--- a/temp2.docx
+++ b/temp2.docx
@@ -4621,6 +4621,7 @@
         </w:rPr>
         <w:t xml:space="preserve">quando </w:t>
       </w:r>
+      <w:proofErr w:type="gramStart"/>
       <w:r>
         <w:rPr>
           <w:rFonts w:ascii="Times New Roman" w:eastAsia="Times New Roman" w:hAnsi="Times New Roman" w:cs="Times New Roman"/>
@@ -4629,6 +4630,7 @@
         </w:rPr>
         <w:t>observou-se</w:t>
       </w:r>
+      <w:proofErr w:type="gramEnd"/>
       <w:r>
         <w:rPr>
           <w:rFonts w:ascii="Times New Roman" w:eastAsia="Times New Roman" w:hAnsi="Times New Roman" w:cs="Times New Roman"/>
@@ -5023,9 +5025,9 @@
                 <w:color w:val="000000"/>
                 <w:lang w:eastAsia="pt-BR"/>
               </w:rPr>
-              <w:t xml:space="preserve">x e σ  </w:t>
-            </w:r>
-            <w:proofErr w:type="spellStart"/>
+              <w:t xml:space="preserve">x e </w:t>
+            </w:r>
+            <w:proofErr w:type="gramStart"/>
             <w:r>
               <w:rPr>
                 <w:rFonts w:ascii="Times New Roman" w:eastAsia="Times New Roman" w:hAnsi="Times New Roman" w:cs="Times New Roman"/>
@@ -5034,9 +5036,9 @@
                 <w:color w:val="000000"/>
                 <w:lang w:eastAsia="pt-BR"/>
               </w:rPr>
-              <w:t>RegNreg</w:t>
-            </w:r>
-            <w:proofErr w:type="spellEnd"/>
+              <w:t xml:space="preserve">σ  </w:t>
+            </w:r>
+            <w:proofErr w:type="spellStart"/>
             <w:r>
               <w:rPr>
                 <w:rFonts w:ascii="Times New Roman" w:eastAsia="Times New Roman" w:hAnsi="Times New Roman" w:cs="Times New Roman"/>
@@ -5045,27 +5047,11 @@
                 <w:color w:val="000000"/>
                 <w:lang w:eastAsia="pt-BR"/>
               </w:rPr>
-              <w:t xml:space="preserve"> = Não</w:t>
-            </w:r>
-          </w:p>
-        </w:tc>
-        <w:tc>
-          <w:tcPr>
-            <w:tcW w:w="1640" w:type="dxa"/>
-            <w:tcBorders>
-              <w:top w:val="single" w:sz="4" w:space="0" w:color="auto"/>
-              <w:left w:val="nil"/>
-              <w:bottom w:val="single" w:sz="4" w:space="0" w:color="auto"/>
-              <w:right w:val="nil"/>
-            </w:tcBorders>
-            <w:shd w:val="clear" w:color="auto" w:fill="auto"/>
-            <w:vAlign w:val="center"/>
-            <w:hideMark/>
-          </w:tcPr>
-          <w:p>
-            <w:pPr>
-              <w:spacing w:after="0" w:line="240" w:lineRule="auto"/>
-              <w:jc w:val="center"/>
+              <w:t>RegNreg</w:t>
+            </w:r>
+            <w:proofErr w:type="spellEnd"/>
+            <w:proofErr w:type="gramEnd"/>
+            <w:r>
               <w:rPr>
                 <w:rFonts w:ascii="Times New Roman" w:eastAsia="Times New Roman" w:hAnsi="Times New Roman" w:cs="Times New Roman"/>
                 <w:b/>
@@ -5073,8 +5059,27 @@
                 <w:color w:val="000000"/>
                 <w:lang w:eastAsia="pt-BR"/>
               </w:rPr>
-            </w:pPr>
-            <w:r>
+              <w:t xml:space="preserve"> = Não</w:t>
+            </w:r>
+          </w:p>
+        </w:tc>
+        <w:tc>
+          <w:tcPr>
+            <w:tcW w:w="1640" w:type="dxa"/>
+            <w:tcBorders>
+              <w:top w:val="single" w:sz="4" w:space="0" w:color="auto"/>
+              <w:left w:val="nil"/>
+              <w:bottom w:val="single" w:sz="4" w:space="0" w:color="auto"/>
+              <w:right w:val="nil"/>
+            </w:tcBorders>
+            <w:shd w:val="clear" w:color="auto" w:fill="auto"/>
+            <w:vAlign w:val="center"/>
+            <w:hideMark/>
+          </w:tcPr>
+          <w:p>
+            <w:pPr>
+              <w:spacing w:after="0" w:line="240" w:lineRule="auto"/>
+              <w:jc w:val="center"/>
               <w:rPr>
                 <w:rFonts w:ascii="Times New Roman" w:eastAsia="Times New Roman" w:hAnsi="Times New Roman" w:cs="Times New Roman"/>
                 <w:b/>
@@ -5082,9 +5087,7 @@
                 <w:color w:val="000000"/>
                 <w:lang w:eastAsia="pt-BR"/>
               </w:rPr>
-              <w:t xml:space="preserve">x e σ  </w:t>
-            </w:r>
-            <w:proofErr w:type="spellStart"/>
+            </w:pPr>
             <w:r>
               <w:rPr>
                 <w:rFonts w:ascii="Times New Roman" w:eastAsia="Times New Roman" w:hAnsi="Times New Roman" w:cs="Times New Roman"/>
@@ -5093,9 +5096,32 @@
                 <w:color w:val="000000"/>
                 <w:lang w:eastAsia="pt-BR"/>
               </w:rPr>
+              <w:t xml:space="preserve">x e </w:t>
+            </w:r>
+            <w:proofErr w:type="gramStart"/>
+            <w:r>
+              <w:rPr>
+                <w:rFonts w:ascii="Times New Roman" w:eastAsia="Times New Roman" w:hAnsi="Times New Roman" w:cs="Times New Roman"/>
+                <w:b/>
+                <w:bCs/>
+                <w:color w:val="000000"/>
+                <w:lang w:eastAsia="pt-BR"/>
+              </w:rPr>
+              <w:t xml:space="preserve">σ  </w:t>
+            </w:r>
+            <w:proofErr w:type="spellStart"/>
+            <w:r>
+              <w:rPr>
+                <w:rFonts w:ascii="Times New Roman" w:eastAsia="Times New Roman" w:hAnsi="Times New Roman" w:cs="Times New Roman"/>
+                <w:b/>
+                <w:bCs/>
+                <w:color w:val="000000"/>
+                <w:lang w:eastAsia="pt-BR"/>
+              </w:rPr>
               <w:t>RegNreg</w:t>
             </w:r>
             <w:proofErr w:type="spellEnd"/>
+            <w:proofErr w:type="gramEnd"/>
             <w:r>
               <w:rPr>
                 <w:rFonts w:ascii="Times New Roman" w:eastAsia="Times New Roman" w:hAnsi="Times New Roman" w:cs="Times New Roman"/>
@@ -7718,27 +7744,10 @@
                 <w:color w:val="000000"/>
                 <w:lang w:eastAsia="pt-BR"/>
               </w:rPr>
-              <w:t>x e σ  ADR = Não</w:t>
-            </w:r>
-          </w:p>
-        </w:tc>
-        <w:tc>
-          <w:tcPr>
-            <w:tcW w:w="1640" w:type="dxa"/>
-            <w:tcBorders>
-              <w:top w:val="single" w:sz="4" w:space="0" w:color="auto"/>
-              <w:left w:val="nil"/>
-              <w:bottom w:val="single" w:sz="4" w:space="0" w:color="auto"/>
-              <w:right w:val="nil"/>
-            </w:tcBorders>
-            <w:shd w:val="clear" w:color="auto" w:fill="auto"/>
-            <w:vAlign w:val="center"/>
-            <w:hideMark/>
-          </w:tcPr>
-          <w:p>
-            <w:pPr>
-              <w:spacing w:after="0" w:line="240" w:lineRule="auto"/>
-              <w:jc w:val="center"/>
+              <w:t xml:space="preserve">x e </w:t>
+            </w:r>
+            <w:proofErr w:type="gramStart"/>
+            <w:r>
               <w:rPr>
                 <w:rFonts w:ascii="Times New Roman" w:eastAsia="Times New Roman" w:hAnsi="Times New Roman" w:cs="Times New Roman"/>
                 <w:b/>
@@ -7746,7 +7755,9 @@
                 <w:color w:val="000000"/>
                 <w:lang w:eastAsia="pt-BR"/>
               </w:rPr>
-            </w:pPr>
+              <w:t>σ  ADR</w:t>
+            </w:r>
+            <w:proofErr w:type="gramEnd"/>
             <w:r>
               <w:rPr>
                 <w:rFonts w:ascii="Times New Roman" w:eastAsia="Times New Roman" w:hAnsi="Times New Roman" w:cs="Times New Roman"/>
@@ -7755,7 +7766,66 @@
                 <w:color w:val="000000"/>
                 <w:lang w:eastAsia="pt-BR"/>
               </w:rPr>
-              <w:t>x e σ  ADR =Sim</w:t>
+              <w:t xml:space="preserve"> = Não</w:t>
+            </w:r>
+          </w:p>
+        </w:tc>
+        <w:tc>
+          <w:tcPr>
+            <w:tcW w:w="1640" w:type="dxa"/>
+            <w:tcBorders>
+              <w:top w:val="single" w:sz="4" w:space="0" w:color="auto"/>
+              <w:left w:val="nil"/>
+              <w:bottom w:val="single" w:sz="4" w:space="0" w:color="auto"/>
+              <w:right w:val="nil"/>
+            </w:tcBorders>
+            <w:shd w:val="clear" w:color="auto" w:fill="auto"/>
+            <w:vAlign w:val="center"/>
+            <w:hideMark/>
+          </w:tcPr>
+          <w:p>
+            <w:pPr>
+              <w:spacing w:after="0" w:line="240" w:lineRule="auto"/>
+              <w:jc w:val="center"/>
+              <w:rPr>
+                <w:rFonts w:ascii="Times New Roman" w:eastAsia="Times New Roman" w:hAnsi="Times New Roman" w:cs="Times New Roman"/>
+                <w:b/>
+                <w:bCs/>
+                <w:color w:val="000000"/>
+                <w:lang w:eastAsia="pt-BR"/>
+              </w:rPr>
+            </w:pPr>
+            <w:r>
+              <w:rPr>
+                <w:rFonts w:ascii="Times New Roman" w:eastAsia="Times New Roman" w:hAnsi="Times New Roman" w:cs="Times New Roman"/>
+                <w:b/>
+                <w:bCs/>
+                <w:color w:val="000000"/>
+                <w:lang w:eastAsia="pt-BR"/>
+              </w:rPr>
+              <w:t xml:space="preserve">x e </w:t>
+            </w:r>
+            <w:proofErr w:type="gramStart"/>
+            <w:r>
+              <w:rPr>
+                <w:rFonts w:ascii="Times New Roman" w:eastAsia="Times New Roman" w:hAnsi="Times New Roman" w:cs="Times New Roman"/>
+                <w:b/>
+                <w:bCs/>
+                <w:color w:val="000000"/>
+                <w:lang w:eastAsia="pt-BR"/>
+              </w:rPr>
+              <w:t>σ  ADR</w:t>
+            </w:r>
+            <w:proofErr w:type="gramEnd"/>
+            <w:r>
+              <w:rPr>
+                <w:rFonts w:ascii="Times New Roman" w:eastAsia="Times New Roman" w:hAnsi="Times New Roman" w:cs="Times New Roman"/>
+                <w:b/>
+                <w:bCs/>
+                <w:color w:val="000000"/>
+                <w:lang w:eastAsia="pt-BR"/>
+              </w:rPr>
+              <w:t xml:space="preserve"> =Sim</w:t>
             </w:r>
           </w:p>
         </w:tc>
@@ -10278,6 +10348,4657 @@
       <w:pPr>
         <w:rPr>
           <w:color w:val="FF0000"/>
+        </w:rPr>
+      </w:pPr>
+    </w:p>
+    <w:p>
+      <w:pPr>
+        <w:rPr>
+          <w:color w:val="FF0000"/>
+        </w:rPr>
+      </w:pPr>
+    </w:p>
+    <w:p>
+      <w:pPr>
+        <w:rPr>
+          <w:color w:val="FF0000"/>
+        </w:rPr>
+      </w:pPr>
+    </w:p>
+    <w:p>
+      <w:pPr>
+        <w:spacing w:after="0" w:line="360" w:lineRule="auto"/>
+        <w:rPr>
+          <w:rFonts w:ascii="Times New Roman" w:hAnsi="Times New Roman"/>
+          <w:bCs/>
+          <w:sz w:val="24"/>
+          <w:szCs w:val="24"/>
+        </w:rPr>
+      </w:pPr>
+      <w:r>
+        <w:rPr>
+          <w:rFonts w:ascii="Times New Roman" w:hAnsi="Times New Roman"/>
+          <w:b/>
+          <w:sz w:val="24"/>
+          <w:szCs w:val="24"/>
+        </w:rPr>
+        <w:lastRenderedPageBreak/>
+        <w:t xml:space="preserve">Tabela </w:t>
+      </w:r>
+      <w:r>
+        <w:rPr>
+          <w:rFonts w:ascii="Times New Roman" w:hAnsi="Times New Roman"/>
+          <w:b/>
+          <w:sz w:val="24"/>
+          <w:szCs w:val="24"/>
+        </w:rPr>
+        <w:t>13:</w:t>
+      </w:r>
+      <w:r>
+        <w:rPr>
+          <w:rFonts w:ascii="Times New Roman" w:hAnsi="Times New Roman"/>
+          <w:b/>
+          <w:sz w:val="24"/>
+          <w:szCs w:val="24"/>
+        </w:rPr>
+        <w:t xml:space="preserve"> </w:t>
+      </w:r>
+      <w:r>
+        <w:rPr>
+          <w:rFonts w:ascii="Times New Roman" w:hAnsi="Times New Roman" w:cs="Times New Roman"/>
+          <w:bCs/>
+          <w:sz w:val="24"/>
+          <w:szCs w:val="24"/>
+        </w:rPr>
+        <w:t>Resultados do teste t</w:t>
+      </w:r>
+      <w:r>
+        <w:rPr>
+          <w:rFonts w:ascii="Times New Roman" w:hAnsi="Times New Roman" w:cs="Times New Roman"/>
+          <w:sz w:val="24"/>
+          <w:szCs w:val="24"/>
+        </w:rPr>
+        <w:t xml:space="preserve"> para </w:t>
+      </w:r>
+      <w:r>
+        <w:rPr>
+          <w:rFonts w:ascii="Times New Roman" w:hAnsi="Times New Roman"/>
+          <w:bCs/>
+          <w:sz w:val="24"/>
+          <w:szCs w:val="24"/>
+        </w:rPr>
+        <w:t>í</w:t>
+      </w:r>
+      <w:r>
+        <w:rPr>
+          <w:rFonts w:ascii="Times New Roman" w:hAnsi="Times New Roman"/>
+          <w:bCs/>
+          <w:sz w:val="24"/>
+          <w:szCs w:val="24"/>
+        </w:rPr>
+        <w:t>ndice de legibilidade da nota explicativa</w:t>
+      </w:r>
+      <w:r>
+        <w:rPr>
+          <w:rFonts w:ascii="Times New Roman" w:hAnsi="Times New Roman"/>
+          <w:bCs/>
+          <w:sz w:val="24"/>
+          <w:szCs w:val="24"/>
+        </w:rPr>
+        <w:t xml:space="preserve"> </w:t>
+      </w:r>
+      <w:r>
+        <w:rPr>
+          <w:rFonts w:ascii="Times New Roman" w:hAnsi="Times New Roman"/>
+          <w:bCs/>
+          <w:sz w:val="24"/>
+          <w:szCs w:val="24"/>
+        </w:rPr>
+        <w:t>e</w:t>
+      </w:r>
+      <w:r>
+        <w:rPr>
+          <w:rFonts w:ascii="Times New Roman" w:hAnsi="Times New Roman"/>
+          <w:bCs/>
+          <w:sz w:val="24"/>
+          <w:szCs w:val="24"/>
+        </w:rPr>
+        <w:t xml:space="preserve"> CAPIT</w:t>
+      </w:r>
+    </w:p>
+    <w:tbl>
+      <w:tblPr>
+        <w:tblW w:w="9320" w:type="dxa"/>
+        <w:tblCellMar>
+          <w:left w:w="70" w:type="dxa"/>
+          <w:right w:w="70" w:type="dxa"/>
+        </w:tblCellMar>
+        <w:tblLook w:val="04A0" w:firstRow="1" w:lastRow="0" w:firstColumn="1" w:lastColumn="0" w:noHBand="0" w:noVBand="1"/>
+      </w:tblPr>
+      <w:tblGrid>
+        <w:gridCol w:w="1420"/>
+        <w:gridCol w:w="1680"/>
+        <w:gridCol w:w="1660"/>
+        <w:gridCol w:w="1480"/>
+        <w:gridCol w:w="1460"/>
+        <w:gridCol w:w="1620"/>
+      </w:tblGrid>
+      <w:tr>
+        <w:trPr>
+          <w:trHeight w:val="570"/>
+        </w:trPr>
+        <w:tc>
+          <w:tcPr>
+            <w:tcW w:w="1420" w:type="dxa"/>
+            <w:tcBorders>
+              <w:top w:val="single" w:sz="4" w:space="0" w:color="auto"/>
+              <w:left w:val="nil"/>
+              <w:bottom w:val="single" w:sz="4" w:space="0" w:color="auto"/>
+              <w:right w:val="nil"/>
+            </w:tcBorders>
+            <w:shd w:val="clear" w:color="auto" w:fill="auto"/>
+            <w:noWrap/>
+            <w:vAlign w:val="center"/>
+            <w:hideMark/>
+          </w:tcPr>
+          <w:p>
+            <w:pPr>
+              <w:spacing w:after="0" w:line="240" w:lineRule="auto"/>
+              <w:jc w:val="center"/>
+              <w:rPr>
+                <w:rFonts w:ascii="Times New Roman" w:eastAsia="Times New Roman" w:hAnsi="Times New Roman" w:cs="Times New Roman"/>
+                <w:b/>
+                <w:bCs/>
+                <w:color w:val="000000"/>
+                <w:lang w:eastAsia="pt-BR"/>
+              </w:rPr>
+            </w:pPr>
+            <w:r>
+              <w:rPr>
+                <w:rFonts w:ascii="Times New Roman" w:eastAsia="Times New Roman" w:hAnsi="Times New Roman" w:cs="Times New Roman"/>
+                <w:b/>
+                <w:bCs/>
+                <w:color w:val="000000"/>
+                <w:lang w:eastAsia="pt-BR"/>
+              </w:rPr>
+              <w:t>Ano</w:t>
+            </w:r>
+          </w:p>
+        </w:tc>
+        <w:tc>
+          <w:tcPr>
+            <w:tcW w:w="1680" w:type="dxa"/>
+            <w:tcBorders>
+              <w:top w:val="single" w:sz="4" w:space="0" w:color="auto"/>
+              <w:left w:val="nil"/>
+              <w:bottom w:val="single" w:sz="4" w:space="0" w:color="auto"/>
+              <w:right w:val="nil"/>
+            </w:tcBorders>
+            <w:shd w:val="clear" w:color="auto" w:fill="auto"/>
+            <w:vAlign w:val="center"/>
+            <w:hideMark/>
+          </w:tcPr>
+          <w:p>
+            <w:pPr>
+              <w:spacing w:after="0" w:line="240" w:lineRule="auto"/>
+              <w:jc w:val="center"/>
+              <w:rPr>
+                <w:rFonts w:ascii="Times New Roman" w:eastAsia="Times New Roman" w:hAnsi="Times New Roman" w:cs="Times New Roman"/>
+                <w:b/>
+                <w:bCs/>
+                <w:color w:val="000000"/>
+                <w:lang w:eastAsia="pt-BR"/>
+              </w:rPr>
+            </w:pPr>
+            <w:r>
+              <w:rPr>
+                <w:rFonts w:ascii="Times New Roman" w:eastAsia="Times New Roman" w:hAnsi="Times New Roman" w:cs="Times New Roman"/>
+                <w:b/>
+                <w:bCs/>
+                <w:color w:val="000000"/>
+                <w:lang w:eastAsia="pt-BR"/>
+              </w:rPr>
+              <w:t xml:space="preserve">x e </w:t>
+            </w:r>
+            <w:proofErr w:type="gramStart"/>
+            <w:r>
+              <w:rPr>
+                <w:rFonts w:ascii="Times New Roman" w:eastAsia="Times New Roman" w:hAnsi="Times New Roman" w:cs="Times New Roman"/>
+                <w:b/>
+                <w:bCs/>
+                <w:color w:val="000000"/>
+                <w:lang w:eastAsia="pt-BR"/>
+              </w:rPr>
+              <w:t>σ  CAPIT</w:t>
+            </w:r>
+            <w:proofErr w:type="gramEnd"/>
+            <w:r>
+              <w:rPr>
+                <w:rFonts w:ascii="Times New Roman" w:eastAsia="Times New Roman" w:hAnsi="Times New Roman" w:cs="Times New Roman"/>
+                <w:b/>
+                <w:bCs/>
+                <w:color w:val="000000"/>
+                <w:lang w:eastAsia="pt-BR"/>
+              </w:rPr>
+              <w:t xml:space="preserve"> = 1</w:t>
+            </w:r>
+          </w:p>
+        </w:tc>
+        <w:tc>
+          <w:tcPr>
+            <w:tcW w:w="1660" w:type="dxa"/>
+            <w:tcBorders>
+              <w:top w:val="single" w:sz="4" w:space="0" w:color="auto"/>
+              <w:left w:val="nil"/>
+              <w:bottom w:val="single" w:sz="4" w:space="0" w:color="auto"/>
+              <w:right w:val="nil"/>
+            </w:tcBorders>
+            <w:shd w:val="clear" w:color="auto" w:fill="auto"/>
+            <w:vAlign w:val="center"/>
+            <w:hideMark/>
+          </w:tcPr>
+          <w:p>
+            <w:pPr>
+              <w:spacing w:after="0" w:line="240" w:lineRule="auto"/>
+              <w:jc w:val="center"/>
+              <w:rPr>
+                <w:rFonts w:ascii="Times New Roman" w:eastAsia="Times New Roman" w:hAnsi="Times New Roman" w:cs="Times New Roman"/>
+                <w:b/>
+                <w:bCs/>
+                <w:color w:val="000000"/>
+                <w:lang w:eastAsia="pt-BR"/>
+              </w:rPr>
+            </w:pPr>
+            <w:r>
+              <w:rPr>
+                <w:rFonts w:ascii="Times New Roman" w:eastAsia="Times New Roman" w:hAnsi="Times New Roman" w:cs="Times New Roman"/>
+                <w:b/>
+                <w:bCs/>
+                <w:color w:val="000000"/>
+                <w:lang w:eastAsia="pt-BR"/>
+              </w:rPr>
+              <w:t xml:space="preserve">x e </w:t>
+            </w:r>
+            <w:proofErr w:type="gramStart"/>
+            <w:r>
+              <w:rPr>
+                <w:rFonts w:ascii="Times New Roman" w:eastAsia="Times New Roman" w:hAnsi="Times New Roman" w:cs="Times New Roman"/>
+                <w:b/>
+                <w:bCs/>
+                <w:color w:val="000000"/>
+                <w:lang w:eastAsia="pt-BR"/>
+              </w:rPr>
+              <w:t>σ  CAPIT</w:t>
+            </w:r>
+            <w:proofErr w:type="gramEnd"/>
+            <w:r>
+              <w:rPr>
+                <w:rFonts w:ascii="Times New Roman" w:eastAsia="Times New Roman" w:hAnsi="Times New Roman" w:cs="Times New Roman"/>
+                <w:b/>
+                <w:bCs/>
+                <w:color w:val="000000"/>
+                <w:lang w:eastAsia="pt-BR"/>
+              </w:rPr>
+              <w:t xml:space="preserve"> =2</w:t>
+            </w:r>
+          </w:p>
+        </w:tc>
+        <w:tc>
+          <w:tcPr>
+            <w:tcW w:w="1480" w:type="dxa"/>
+            <w:tcBorders>
+              <w:top w:val="single" w:sz="4" w:space="0" w:color="auto"/>
+              <w:left w:val="nil"/>
+              <w:bottom w:val="single" w:sz="4" w:space="0" w:color="auto"/>
+              <w:right w:val="nil"/>
+            </w:tcBorders>
+            <w:shd w:val="clear" w:color="auto" w:fill="auto"/>
+            <w:vAlign w:val="center"/>
+            <w:hideMark/>
+          </w:tcPr>
+          <w:p>
+            <w:pPr>
+              <w:spacing w:after="0" w:line="240" w:lineRule="auto"/>
+              <w:jc w:val="center"/>
+              <w:rPr>
+                <w:rFonts w:ascii="Times New Roman" w:eastAsia="Times New Roman" w:hAnsi="Times New Roman" w:cs="Times New Roman"/>
+                <w:b/>
+                <w:bCs/>
+                <w:color w:val="000000"/>
+                <w:lang w:eastAsia="pt-BR"/>
+              </w:rPr>
+            </w:pPr>
+            <w:r>
+              <w:rPr>
+                <w:rFonts w:ascii="Times New Roman" w:eastAsia="Times New Roman" w:hAnsi="Times New Roman" w:cs="Times New Roman"/>
+                <w:b/>
+                <w:bCs/>
+                <w:color w:val="000000"/>
+                <w:lang w:eastAsia="pt-BR"/>
+              </w:rPr>
+              <w:t>x da diferença</w:t>
+            </w:r>
+          </w:p>
+        </w:tc>
+        <w:tc>
+          <w:tcPr>
+            <w:tcW w:w="1460" w:type="dxa"/>
+            <w:tcBorders>
+              <w:top w:val="single" w:sz="4" w:space="0" w:color="auto"/>
+              <w:left w:val="nil"/>
+              <w:bottom w:val="single" w:sz="4" w:space="0" w:color="auto"/>
+              <w:right w:val="nil"/>
+            </w:tcBorders>
+            <w:shd w:val="clear" w:color="auto" w:fill="auto"/>
+            <w:noWrap/>
+            <w:vAlign w:val="center"/>
+            <w:hideMark/>
+          </w:tcPr>
+          <w:p>
+            <w:pPr>
+              <w:spacing w:after="0" w:line="240" w:lineRule="auto"/>
+              <w:jc w:val="center"/>
+              <w:rPr>
+                <w:rFonts w:ascii="Times New Roman" w:eastAsia="Times New Roman" w:hAnsi="Times New Roman" w:cs="Times New Roman"/>
+                <w:b/>
+                <w:bCs/>
+                <w:color w:val="000000"/>
+                <w:lang w:eastAsia="pt-BR"/>
+              </w:rPr>
+            </w:pPr>
+            <w:r>
+              <w:rPr>
+                <w:rFonts w:ascii="Times New Roman" w:eastAsia="Times New Roman" w:hAnsi="Times New Roman" w:cs="Times New Roman"/>
+                <w:b/>
+                <w:bCs/>
+                <w:color w:val="000000"/>
+                <w:lang w:eastAsia="pt-BR"/>
+              </w:rPr>
+              <w:t>t(</w:t>
+            </w:r>
+            <w:proofErr w:type="spellStart"/>
+            <w:r>
+              <w:rPr>
+                <w:rFonts w:ascii="Times New Roman" w:eastAsia="Times New Roman" w:hAnsi="Times New Roman" w:cs="Times New Roman"/>
+                <w:b/>
+                <w:bCs/>
+                <w:color w:val="000000"/>
+                <w:lang w:eastAsia="pt-BR"/>
+              </w:rPr>
+              <w:t>df</w:t>
+            </w:r>
+            <w:proofErr w:type="spellEnd"/>
+            <w:r>
+              <w:rPr>
+                <w:rFonts w:ascii="Times New Roman" w:eastAsia="Times New Roman" w:hAnsi="Times New Roman" w:cs="Times New Roman"/>
+                <w:b/>
+                <w:bCs/>
+                <w:color w:val="000000"/>
+                <w:lang w:eastAsia="pt-BR"/>
+              </w:rPr>
+              <w:t>)</w:t>
+            </w:r>
+          </w:p>
+        </w:tc>
+        <w:tc>
+          <w:tcPr>
+            <w:tcW w:w="1620" w:type="dxa"/>
+            <w:tcBorders>
+              <w:top w:val="single" w:sz="4" w:space="0" w:color="auto"/>
+              <w:left w:val="nil"/>
+              <w:bottom w:val="single" w:sz="4" w:space="0" w:color="auto"/>
+              <w:right w:val="nil"/>
+            </w:tcBorders>
+            <w:shd w:val="clear" w:color="auto" w:fill="auto"/>
+            <w:noWrap/>
+            <w:vAlign w:val="center"/>
+            <w:hideMark/>
+          </w:tcPr>
+          <w:p>
+            <w:pPr>
+              <w:spacing w:after="0" w:line="240" w:lineRule="auto"/>
+              <w:jc w:val="center"/>
+              <w:rPr>
+                <w:rFonts w:ascii="Times New Roman" w:eastAsia="Times New Roman" w:hAnsi="Times New Roman" w:cs="Times New Roman"/>
+                <w:b/>
+                <w:bCs/>
+                <w:color w:val="000000"/>
+                <w:lang w:eastAsia="pt-BR"/>
+              </w:rPr>
+            </w:pPr>
+            <w:r>
+              <w:rPr>
+                <w:rFonts w:ascii="Times New Roman" w:eastAsia="Times New Roman" w:hAnsi="Times New Roman" w:cs="Times New Roman"/>
+                <w:b/>
+                <w:bCs/>
+                <w:color w:val="000000"/>
+                <w:lang w:eastAsia="pt-BR"/>
+              </w:rPr>
+              <w:t>p-valor</w:t>
+            </w:r>
+          </w:p>
+        </w:tc>
+      </w:tr>
+      <w:tr>
+        <w:trPr>
+          <w:trHeight w:val="300"/>
+        </w:trPr>
+        <w:tc>
+          <w:tcPr>
+            <w:tcW w:w="1420" w:type="dxa"/>
+            <w:tcBorders>
+              <w:top w:val="nil"/>
+              <w:left w:val="nil"/>
+              <w:bottom w:val="nil"/>
+              <w:right w:val="nil"/>
+            </w:tcBorders>
+            <w:shd w:val="clear" w:color="auto" w:fill="auto"/>
+            <w:noWrap/>
+            <w:vAlign w:val="bottom"/>
+            <w:hideMark/>
+          </w:tcPr>
+          <w:p>
+            <w:pPr>
+              <w:spacing w:after="0" w:line="240" w:lineRule="auto"/>
+              <w:jc w:val="center"/>
+              <w:rPr>
+                <w:rFonts w:ascii="Times New Roman" w:eastAsia="Times New Roman" w:hAnsi="Times New Roman" w:cs="Times New Roman"/>
+                <w:color w:val="000000"/>
+                <w:lang w:eastAsia="pt-BR"/>
+              </w:rPr>
+            </w:pPr>
+            <w:r>
+              <w:rPr>
+                <w:rFonts w:ascii="Times New Roman" w:eastAsia="Times New Roman" w:hAnsi="Times New Roman" w:cs="Times New Roman"/>
+                <w:color w:val="000000"/>
+                <w:lang w:eastAsia="pt-BR"/>
+              </w:rPr>
+              <w:t>2010</w:t>
+            </w:r>
+          </w:p>
+        </w:tc>
+        <w:tc>
+          <w:tcPr>
+            <w:tcW w:w="1680" w:type="dxa"/>
+            <w:tcBorders>
+              <w:top w:val="nil"/>
+              <w:left w:val="nil"/>
+              <w:bottom w:val="nil"/>
+              <w:right w:val="nil"/>
+            </w:tcBorders>
+            <w:shd w:val="clear" w:color="auto" w:fill="auto"/>
+            <w:noWrap/>
+            <w:vAlign w:val="bottom"/>
+            <w:hideMark/>
+          </w:tcPr>
+          <w:p>
+            <w:pPr>
+              <w:spacing w:after="0" w:line="240" w:lineRule="auto"/>
+              <w:jc w:val="center"/>
+              <w:rPr>
+                <w:rFonts w:ascii="Times New Roman" w:eastAsia="Times New Roman" w:hAnsi="Times New Roman" w:cs="Times New Roman"/>
+                <w:color w:val="000000"/>
+                <w:lang w:eastAsia="pt-BR"/>
+              </w:rPr>
+            </w:pPr>
+            <w:r>
+              <w:rPr>
+                <w:rFonts w:ascii="Times New Roman" w:eastAsia="Times New Roman" w:hAnsi="Times New Roman" w:cs="Times New Roman"/>
+                <w:color w:val="000000"/>
+                <w:lang w:eastAsia="pt-BR"/>
+              </w:rPr>
+              <w:t>28,05 (0,89)</w:t>
+            </w:r>
+          </w:p>
+        </w:tc>
+        <w:tc>
+          <w:tcPr>
+            <w:tcW w:w="1660" w:type="dxa"/>
+            <w:tcBorders>
+              <w:top w:val="nil"/>
+              <w:left w:val="nil"/>
+              <w:bottom w:val="nil"/>
+              <w:right w:val="nil"/>
+            </w:tcBorders>
+            <w:shd w:val="clear" w:color="auto" w:fill="auto"/>
+            <w:noWrap/>
+            <w:vAlign w:val="bottom"/>
+            <w:hideMark/>
+          </w:tcPr>
+          <w:p>
+            <w:pPr>
+              <w:spacing w:after="0" w:line="240" w:lineRule="auto"/>
+              <w:jc w:val="center"/>
+              <w:rPr>
+                <w:rFonts w:ascii="Times New Roman" w:eastAsia="Times New Roman" w:hAnsi="Times New Roman" w:cs="Times New Roman"/>
+                <w:color w:val="000000"/>
+                <w:lang w:eastAsia="pt-BR"/>
+              </w:rPr>
+            </w:pPr>
+            <w:r>
+              <w:rPr>
+                <w:rFonts w:ascii="Times New Roman" w:eastAsia="Times New Roman" w:hAnsi="Times New Roman" w:cs="Times New Roman"/>
+                <w:color w:val="000000"/>
+                <w:lang w:eastAsia="pt-BR"/>
+              </w:rPr>
+              <w:t>27,45 (0,62)</w:t>
+            </w:r>
+          </w:p>
+        </w:tc>
+        <w:tc>
+          <w:tcPr>
+            <w:tcW w:w="1480" w:type="dxa"/>
+            <w:tcBorders>
+              <w:top w:val="nil"/>
+              <w:left w:val="nil"/>
+              <w:bottom w:val="nil"/>
+              <w:right w:val="nil"/>
+            </w:tcBorders>
+            <w:shd w:val="clear" w:color="auto" w:fill="auto"/>
+            <w:noWrap/>
+            <w:vAlign w:val="bottom"/>
+            <w:hideMark/>
+          </w:tcPr>
+          <w:p>
+            <w:pPr>
+              <w:spacing w:after="0" w:line="240" w:lineRule="auto"/>
+              <w:jc w:val="center"/>
+              <w:rPr>
+                <w:rFonts w:ascii="Times New Roman" w:eastAsia="Times New Roman" w:hAnsi="Times New Roman" w:cs="Times New Roman"/>
+                <w:color w:val="000000"/>
+                <w:lang w:eastAsia="pt-BR"/>
+              </w:rPr>
+            </w:pPr>
+            <w:r>
+              <w:rPr>
+                <w:rFonts w:ascii="Times New Roman" w:eastAsia="Times New Roman" w:hAnsi="Times New Roman" w:cs="Times New Roman"/>
+                <w:color w:val="000000"/>
+                <w:lang w:eastAsia="pt-BR"/>
+              </w:rPr>
+              <w:t>0,607</w:t>
+            </w:r>
+          </w:p>
+        </w:tc>
+        <w:tc>
+          <w:tcPr>
+            <w:tcW w:w="1460" w:type="dxa"/>
+            <w:tcBorders>
+              <w:top w:val="nil"/>
+              <w:left w:val="nil"/>
+              <w:bottom w:val="nil"/>
+              <w:right w:val="nil"/>
+            </w:tcBorders>
+            <w:shd w:val="clear" w:color="auto" w:fill="auto"/>
+            <w:noWrap/>
+            <w:vAlign w:val="bottom"/>
+            <w:hideMark/>
+          </w:tcPr>
+          <w:p>
+            <w:pPr>
+              <w:spacing w:after="0" w:line="240" w:lineRule="auto"/>
+              <w:jc w:val="center"/>
+              <w:rPr>
+                <w:rFonts w:ascii="Times New Roman" w:eastAsia="Times New Roman" w:hAnsi="Times New Roman" w:cs="Times New Roman"/>
+                <w:color w:val="000000"/>
+                <w:lang w:eastAsia="pt-BR"/>
+              </w:rPr>
+            </w:pPr>
+            <w:r>
+              <w:rPr>
+                <w:rFonts w:ascii="Times New Roman" w:eastAsia="Times New Roman" w:hAnsi="Times New Roman" w:cs="Times New Roman"/>
+                <w:color w:val="000000"/>
+                <w:lang w:eastAsia="pt-BR"/>
+              </w:rPr>
+              <w:t xml:space="preserve">0,5573 (38) </w:t>
+            </w:r>
+          </w:p>
+        </w:tc>
+        <w:tc>
+          <w:tcPr>
+            <w:tcW w:w="1620" w:type="dxa"/>
+            <w:tcBorders>
+              <w:top w:val="nil"/>
+              <w:left w:val="nil"/>
+              <w:bottom w:val="nil"/>
+              <w:right w:val="nil"/>
+            </w:tcBorders>
+            <w:shd w:val="clear" w:color="auto" w:fill="auto"/>
+            <w:noWrap/>
+            <w:vAlign w:val="bottom"/>
+            <w:hideMark/>
+          </w:tcPr>
+          <w:p>
+            <w:pPr>
+              <w:spacing w:after="0" w:line="240" w:lineRule="auto"/>
+              <w:jc w:val="center"/>
+              <w:rPr>
+                <w:rFonts w:ascii="Times New Roman" w:eastAsia="Times New Roman" w:hAnsi="Times New Roman" w:cs="Times New Roman"/>
+                <w:color w:val="000000"/>
+                <w:lang w:eastAsia="pt-BR"/>
+              </w:rPr>
+            </w:pPr>
+            <w:r>
+              <w:rPr>
+                <w:rFonts w:ascii="Times New Roman" w:eastAsia="Times New Roman" w:hAnsi="Times New Roman" w:cs="Times New Roman"/>
+                <w:color w:val="000000"/>
+                <w:lang w:eastAsia="pt-BR"/>
+              </w:rPr>
+              <w:t>0,581</w:t>
+            </w:r>
+          </w:p>
+        </w:tc>
+      </w:tr>
+      <w:tr>
+        <w:trPr>
+          <w:trHeight w:val="300"/>
+        </w:trPr>
+        <w:tc>
+          <w:tcPr>
+            <w:tcW w:w="1420" w:type="dxa"/>
+            <w:tcBorders>
+              <w:top w:val="nil"/>
+              <w:left w:val="nil"/>
+              <w:bottom w:val="nil"/>
+              <w:right w:val="nil"/>
+            </w:tcBorders>
+            <w:shd w:val="clear" w:color="auto" w:fill="auto"/>
+            <w:noWrap/>
+            <w:vAlign w:val="bottom"/>
+            <w:hideMark/>
+          </w:tcPr>
+          <w:p>
+            <w:pPr>
+              <w:spacing w:after="0" w:line="240" w:lineRule="auto"/>
+              <w:jc w:val="center"/>
+              <w:rPr>
+                <w:rFonts w:ascii="Times New Roman" w:eastAsia="Times New Roman" w:hAnsi="Times New Roman" w:cs="Times New Roman"/>
+                <w:color w:val="000000"/>
+                <w:lang w:eastAsia="pt-BR"/>
+              </w:rPr>
+            </w:pPr>
+            <w:r>
+              <w:rPr>
+                <w:rFonts w:ascii="Times New Roman" w:eastAsia="Times New Roman" w:hAnsi="Times New Roman" w:cs="Times New Roman"/>
+                <w:color w:val="000000"/>
+                <w:lang w:eastAsia="pt-BR"/>
+              </w:rPr>
+              <w:t>2011</w:t>
+            </w:r>
+          </w:p>
+        </w:tc>
+        <w:tc>
+          <w:tcPr>
+            <w:tcW w:w="1680" w:type="dxa"/>
+            <w:tcBorders>
+              <w:top w:val="nil"/>
+              <w:left w:val="nil"/>
+              <w:bottom w:val="nil"/>
+              <w:right w:val="nil"/>
+            </w:tcBorders>
+            <w:shd w:val="clear" w:color="auto" w:fill="auto"/>
+            <w:noWrap/>
+            <w:vAlign w:val="bottom"/>
+            <w:hideMark/>
+          </w:tcPr>
+          <w:p>
+            <w:pPr>
+              <w:spacing w:after="0" w:line="240" w:lineRule="auto"/>
+              <w:jc w:val="center"/>
+              <w:rPr>
+                <w:rFonts w:ascii="Times New Roman" w:eastAsia="Times New Roman" w:hAnsi="Times New Roman" w:cs="Times New Roman"/>
+                <w:color w:val="000000"/>
+                <w:lang w:eastAsia="pt-BR"/>
+              </w:rPr>
+            </w:pPr>
+            <w:r>
+              <w:rPr>
+                <w:rFonts w:ascii="Times New Roman" w:eastAsia="Times New Roman" w:hAnsi="Times New Roman" w:cs="Times New Roman"/>
+                <w:color w:val="000000"/>
+                <w:lang w:eastAsia="pt-BR"/>
+              </w:rPr>
+              <w:t>28,54 (0,83)</w:t>
+            </w:r>
+          </w:p>
+        </w:tc>
+        <w:tc>
+          <w:tcPr>
+            <w:tcW w:w="1660" w:type="dxa"/>
+            <w:tcBorders>
+              <w:top w:val="nil"/>
+              <w:left w:val="nil"/>
+              <w:bottom w:val="nil"/>
+              <w:right w:val="nil"/>
+            </w:tcBorders>
+            <w:shd w:val="clear" w:color="auto" w:fill="auto"/>
+            <w:noWrap/>
+            <w:vAlign w:val="bottom"/>
+            <w:hideMark/>
+          </w:tcPr>
+          <w:p>
+            <w:pPr>
+              <w:spacing w:after="0" w:line="240" w:lineRule="auto"/>
+              <w:jc w:val="center"/>
+              <w:rPr>
+                <w:rFonts w:ascii="Times New Roman" w:eastAsia="Times New Roman" w:hAnsi="Times New Roman" w:cs="Times New Roman"/>
+                <w:color w:val="000000"/>
+                <w:lang w:eastAsia="pt-BR"/>
+              </w:rPr>
+            </w:pPr>
+            <w:r>
+              <w:rPr>
+                <w:rFonts w:ascii="Times New Roman" w:eastAsia="Times New Roman" w:hAnsi="Times New Roman" w:cs="Times New Roman"/>
+                <w:color w:val="000000"/>
+                <w:lang w:eastAsia="pt-BR"/>
+              </w:rPr>
+              <w:t>28,56 (0,76)</w:t>
+            </w:r>
+          </w:p>
+        </w:tc>
+        <w:tc>
+          <w:tcPr>
+            <w:tcW w:w="1480" w:type="dxa"/>
+            <w:tcBorders>
+              <w:top w:val="nil"/>
+              <w:left w:val="nil"/>
+              <w:bottom w:val="nil"/>
+              <w:right w:val="nil"/>
+            </w:tcBorders>
+            <w:shd w:val="clear" w:color="auto" w:fill="auto"/>
+            <w:noWrap/>
+            <w:vAlign w:val="bottom"/>
+            <w:hideMark/>
+          </w:tcPr>
+          <w:p>
+            <w:pPr>
+              <w:spacing w:after="0" w:line="240" w:lineRule="auto"/>
+              <w:jc w:val="center"/>
+              <w:rPr>
+                <w:rFonts w:ascii="Times New Roman" w:eastAsia="Times New Roman" w:hAnsi="Times New Roman" w:cs="Times New Roman"/>
+                <w:color w:val="000000"/>
+                <w:lang w:eastAsia="pt-BR"/>
+              </w:rPr>
+            </w:pPr>
+            <w:r>
+              <w:rPr>
+                <w:rFonts w:ascii="Times New Roman" w:eastAsia="Times New Roman" w:hAnsi="Times New Roman" w:cs="Times New Roman"/>
+                <w:color w:val="000000"/>
+                <w:lang w:eastAsia="pt-BR"/>
+              </w:rPr>
+              <w:t>-0,018</w:t>
+            </w:r>
+          </w:p>
+        </w:tc>
+        <w:tc>
+          <w:tcPr>
+            <w:tcW w:w="1460" w:type="dxa"/>
+            <w:tcBorders>
+              <w:top w:val="nil"/>
+              <w:left w:val="nil"/>
+              <w:bottom w:val="nil"/>
+              <w:right w:val="nil"/>
+            </w:tcBorders>
+            <w:shd w:val="clear" w:color="auto" w:fill="auto"/>
+            <w:noWrap/>
+            <w:vAlign w:val="bottom"/>
+            <w:hideMark/>
+          </w:tcPr>
+          <w:p>
+            <w:pPr>
+              <w:spacing w:after="0" w:line="240" w:lineRule="auto"/>
+              <w:jc w:val="center"/>
+              <w:rPr>
+                <w:rFonts w:ascii="Times New Roman" w:eastAsia="Times New Roman" w:hAnsi="Times New Roman" w:cs="Times New Roman"/>
+                <w:color w:val="000000"/>
+                <w:lang w:eastAsia="pt-BR"/>
+              </w:rPr>
+            </w:pPr>
+            <w:r>
+              <w:rPr>
+                <w:rFonts w:ascii="Times New Roman" w:eastAsia="Times New Roman" w:hAnsi="Times New Roman" w:cs="Times New Roman"/>
+                <w:color w:val="000000"/>
+                <w:lang w:eastAsia="pt-BR"/>
+              </w:rPr>
+              <w:t xml:space="preserve">-0,0163 (38) </w:t>
+            </w:r>
+          </w:p>
+        </w:tc>
+        <w:tc>
+          <w:tcPr>
+            <w:tcW w:w="1620" w:type="dxa"/>
+            <w:tcBorders>
+              <w:top w:val="nil"/>
+              <w:left w:val="nil"/>
+              <w:bottom w:val="nil"/>
+              <w:right w:val="nil"/>
+            </w:tcBorders>
+            <w:shd w:val="clear" w:color="auto" w:fill="auto"/>
+            <w:noWrap/>
+            <w:vAlign w:val="bottom"/>
+            <w:hideMark/>
+          </w:tcPr>
+          <w:p>
+            <w:pPr>
+              <w:spacing w:after="0" w:line="240" w:lineRule="auto"/>
+              <w:jc w:val="center"/>
+              <w:rPr>
+                <w:rFonts w:ascii="Times New Roman" w:eastAsia="Times New Roman" w:hAnsi="Times New Roman" w:cs="Times New Roman"/>
+                <w:color w:val="000000"/>
+                <w:lang w:eastAsia="pt-BR"/>
+              </w:rPr>
+            </w:pPr>
+            <w:r>
+              <w:rPr>
+                <w:rFonts w:ascii="Times New Roman" w:eastAsia="Times New Roman" w:hAnsi="Times New Roman" w:cs="Times New Roman"/>
+                <w:color w:val="000000"/>
+                <w:lang w:eastAsia="pt-BR"/>
+              </w:rPr>
+              <w:t>0,987</w:t>
+            </w:r>
+          </w:p>
+        </w:tc>
+      </w:tr>
+      <w:tr>
+        <w:trPr>
+          <w:trHeight w:val="300"/>
+        </w:trPr>
+        <w:tc>
+          <w:tcPr>
+            <w:tcW w:w="1420" w:type="dxa"/>
+            <w:tcBorders>
+              <w:top w:val="nil"/>
+              <w:left w:val="nil"/>
+              <w:bottom w:val="nil"/>
+              <w:right w:val="nil"/>
+            </w:tcBorders>
+            <w:shd w:val="clear" w:color="auto" w:fill="auto"/>
+            <w:noWrap/>
+            <w:vAlign w:val="bottom"/>
+            <w:hideMark/>
+          </w:tcPr>
+          <w:p>
+            <w:pPr>
+              <w:spacing w:after="0" w:line="240" w:lineRule="auto"/>
+              <w:jc w:val="center"/>
+              <w:rPr>
+                <w:rFonts w:ascii="Times New Roman" w:eastAsia="Times New Roman" w:hAnsi="Times New Roman" w:cs="Times New Roman"/>
+                <w:color w:val="000000"/>
+                <w:lang w:eastAsia="pt-BR"/>
+              </w:rPr>
+            </w:pPr>
+            <w:r>
+              <w:rPr>
+                <w:rFonts w:ascii="Times New Roman" w:eastAsia="Times New Roman" w:hAnsi="Times New Roman" w:cs="Times New Roman"/>
+                <w:color w:val="000000"/>
+                <w:lang w:eastAsia="pt-BR"/>
+              </w:rPr>
+              <w:t>2012</w:t>
+            </w:r>
+          </w:p>
+        </w:tc>
+        <w:tc>
+          <w:tcPr>
+            <w:tcW w:w="1680" w:type="dxa"/>
+            <w:tcBorders>
+              <w:top w:val="nil"/>
+              <w:left w:val="nil"/>
+              <w:bottom w:val="nil"/>
+              <w:right w:val="nil"/>
+            </w:tcBorders>
+            <w:shd w:val="clear" w:color="auto" w:fill="auto"/>
+            <w:noWrap/>
+            <w:vAlign w:val="bottom"/>
+            <w:hideMark/>
+          </w:tcPr>
+          <w:p>
+            <w:pPr>
+              <w:spacing w:after="0" w:line="240" w:lineRule="auto"/>
+              <w:jc w:val="center"/>
+              <w:rPr>
+                <w:rFonts w:ascii="Times New Roman" w:eastAsia="Times New Roman" w:hAnsi="Times New Roman" w:cs="Times New Roman"/>
+                <w:color w:val="000000"/>
+                <w:lang w:eastAsia="pt-BR"/>
+              </w:rPr>
+            </w:pPr>
+            <w:r>
+              <w:rPr>
+                <w:rFonts w:ascii="Times New Roman" w:eastAsia="Times New Roman" w:hAnsi="Times New Roman" w:cs="Times New Roman"/>
+                <w:color w:val="000000"/>
+                <w:lang w:eastAsia="pt-BR"/>
+              </w:rPr>
+              <w:t>29,85 (0,73)</w:t>
+            </w:r>
+          </w:p>
+        </w:tc>
+        <w:tc>
+          <w:tcPr>
+            <w:tcW w:w="1660" w:type="dxa"/>
+            <w:tcBorders>
+              <w:top w:val="nil"/>
+              <w:left w:val="nil"/>
+              <w:bottom w:val="nil"/>
+              <w:right w:val="nil"/>
+            </w:tcBorders>
+            <w:shd w:val="clear" w:color="auto" w:fill="auto"/>
+            <w:noWrap/>
+            <w:vAlign w:val="bottom"/>
+            <w:hideMark/>
+          </w:tcPr>
+          <w:p>
+            <w:pPr>
+              <w:spacing w:after="0" w:line="240" w:lineRule="auto"/>
+              <w:jc w:val="center"/>
+              <w:rPr>
+                <w:rFonts w:ascii="Times New Roman" w:eastAsia="Times New Roman" w:hAnsi="Times New Roman" w:cs="Times New Roman"/>
+                <w:color w:val="000000"/>
+                <w:lang w:eastAsia="pt-BR"/>
+              </w:rPr>
+            </w:pPr>
+            <w:r>
+              <w:rPr>
+                <w:rFonts w:ascii="Times New Roman" w:eastAsia="Times New Roman" w:hAnsi="Times New Roman" w:cs="Times New Roman"/>
+                <w:color w:val="000000"/>
+                <w:lang w:eastAsia="pt-BR"/>
+              </w:rPr>
+              <w:t>27,33 (0,94)</w:t>
+            </w:r>
+          </w:p>
+        </w:tc>
+        <w:tc>
+          <w:tcPr>
+            <w:tcW w:w="1480" w:type="dxa"/>
+            <w:tcBorders>
+              <w:top w:val="nil"/>
+              <w:left w:val="nil"/>
+              <w:bottom w:val="nil"/>
+              <w:right w:val="nil"/>
+            </w:tcBorders>
+            <w:shd w:val="clear" w:color="auto" w:fill="auto"/>
+            <w:noWrap/>
+            <w:vAlign w:val="bottom"/>
+            <w:hideMark/>
+          </w:tcPr>
+          <w:p>
+            <w:pPr>
+              <w:spacing w:after="0" w:line="240" w:lineRule="auto"/>
+              <w:jc w:val="center"/>
+              <w:rPr>
+                <w:rFonts w:ascii="Times New Roman" w:eastAsia="Times New Roman" w:hAnsi="Times New Roman" w:cs="Times New Roman"/>
+                <w:color w:val="000000"/>
+                <w:lang w:eastAsia="pt-BR"/>
+              </w:rPr>
+            </w:pPr>
+            <w:r>
+              <w:rPr>
+                <w:rFonts w:ascii="Times New Roman" w:eastAsia="Times New Roman" w:hAnsi="Times New Roman" w:cs="Times New Roman"/>
+                <w:color w:val="000000"/>
+                <w:lang w:eastAsia="pt-BR"/>
+              </w:rPr>
+              <w:t>2,520</w:t>
+            </w:r>
+          </w:p>
+        </w:tc>
+        <w:tc>
+          <w:tcPr>
+            <w:tcW w:w="1460" w:type="dxa"/>
+            <w:tcBorders>
+              <w:top w:val="nil"/>
+              <w:left w:val="nil"/>
+              <w:bottom w:val="nil"/>
+              <w:right w:val="nil"/>
+            </w:tcBorders>
+            <w:shd w:val="clear" w:color="auto" w:fill="auto"/>
+            <w:noWrap/>
+            <w:vAlign w:val="bottom"/>
+            <w:hideMark/>
+          </w:tcPr>
+          <w:p>
+            <w:pPr>
+              <w:spacing w:after="0" w:line="240" w:lineRule="auto"/>
+              <w:jc w:val="center"/>
+              <w:rPr>
+                <w:rFonts w:ascii="Times New Roman" w:eastAsia="Times New Roman" w:hAnsi="Times New Roman" w:cs="Times New Roman"/>
+                <w:color w:val="000000"/>
+                <w:lang w:eastAsia="pt-BR"/>
+              </w:rPr>
+            </w:pPr>
+            <w:r>
+              <w:rPr>
+                <w:rFonts w:ascii="Times New Roman" w:eastAsia="Times New Roman" w:hAnsi="Times New Roman" w:cs="Times New Roman"/>
+                <w:color w:val="000000"/>
+                <w:lang w:eastAsia="pt-BR"/>
+              </w:rPr>
+              <w:t xml:space="preserve">0,8062 (38) </w:t>
+            </w:r>
+          </w:p>
+        </w:tc>
+        <w:tc>
+          <w:tcPr>
+            <w:tcW w:w="1620" w:type="dxa"/>
+            <w:tcBorders>
+              <w:top w:val="nil"/>
+              <w:left w:val="nil"/>
+              <w:bottom w:val="nil"/>
+              <w:right w:val="nil"/>
+            </w:tcBorders>
+            <w:shd w:val="clear" w:color="auto" w:fill="auto"/>
+            <w:noWrap/>
+            <w:vAlign w:val="bottom"/>
+            <w:hideMark/>
+          </w:tcPr>
+          <w:p>
+            <w:pPr>
+              <w:spacing w:after="0" w:line="240" w:lineRule="auto"/>
+              <w:jc w:val="center"/>
+              <w:rPr>
+                <w:rFonts w:ascii="Times New Roman" w:eastAsia="Times New Roman" w:hAnsi="Times New Roman" w:cs="Times New Roman"/>
+                <w:color w:val="000000"/>
+                <w:lang w:eastAsia="pt-BR"/>
+              </w:rPr>
+            </w:pPr>
+            <w:r>
+              <w:rPr>
+                <w:rFonts w:ascii="Times New Roman" w:eastAsia="Times New Roman" w:hAnsi="Times New Roman" w:cs="Times New Roman"/>
+                <w:color w:val="000000"/>
+                <w:lang w:eastAsia="pt-BR"/>
+              </w:rPr>
+              <w:t>0,425</w:t>
+            </w:r>
+          </w:p>
+        </w:tc>
+      </w:tr>
+      <w:tr>
+        <w:trPr>
+          <w:trHeight w:val="300"/>
+        </w:trPr>
+        <w:tc>
+          <w:tcPr>
+            <w:tcW w:w="1420" w:type="dxa"/>
+            <w:tcBorders>
+              <w:top w:val="nil"/>
+              <w:left w:val="nil"/>
+              <w:bottom w:val="nil"/>
+              <w:right w:val="nil"/>
+            </w:tcBorders>
+            <w:shd w:val="clear" w:color="auto" w:fill="auto"/>
+            <w:noWrap/>
+            <w:vAlign w:val="bottom"/>
+            <w:hideMark/>
+          </w:tcPr>
+          <w:p>
+            <w:pPr>
+              <w:spacing w:after="0" w:line="240" w:lineRule="auto"/>
+              <w:jc w:val="center"/>
+              <w:rPr>
+                <w:rFonts w:ascii="Times New Roman" w:eastAsia="Times New Roman" w:hAnsi="Times New Roman" w:cs="Times New Roman"/>
+                <w:color w:val="000000"/>
+                <w:lang w:eastAsia="pt-BR"/>
+              </w:rPr>
+            </w:pPr>
+            <w:r>
+              <w:rPr>
+                <w:rFonts w:ascii="Times New Roman" w:eastAsia="Times New Roman" w:hAnsi="Times New Roman" w:cs="Times New Roman"/>
+                <w:color w:val="000000"/>
+                <w:lang w:eastAsia="pt-BR"/>
+              </w:rPr>
+              <w:t>2013</w:t>
+            </w:r>
+          </w:p>
+        </w:tc>
+        <w:tc>
+          <w:tcPr>
+            <w:tcW w:w="1680" w:type="dxa"/>
+            <w:tcBorders>
+              <w:top w:val="nil"/>
+              <w:left w:val="nil"/>
+              <w:bottom w:val="nil"/>
+              <w:right w:val="nil"/>
+            </w:tcBorders>
+            <w:shd w:val="clear" w:color="auto" w:fill="auto"/>
+            <w:noWrap/>
+            <w:vAlign w:val="bottom"/>
+            <w:hideMark/>
+          </w:tcPr>
+          <w:p>
+            <w:pPr>
+              <w:spacing w:after="0" w:line="240" w:lineRule="auto"/>
+              <w:jc w:val="center"/>
+              <w:rPr>
+                <w:rFonts w:ascii="Times New Roman" w:eastAsia="Times New Roman" w:hAnsi="Times New Roman" w:cs="Times New Roman"/>
+                <w:color w:val="000000"/>
+                <w:lang w:eastAsia="pt-BR"/>
+              </w:rPr>
+            </w:pPr>
+            <w:r>
+              <w:rPr>
+                <w:rFonts w:ascii="Times New Roman" w:eastAsia="Times New Roman" w:hAnsi="Times New Roman" w:cs="Times New Roman"/>
+                <w:color w:val="000000"/>
+                <w:lang w:eastAsia="pt-BR"/>
+              </w:rPr>
+              <w:t>28,76 (0,93)</w:t>
+            </w:r>
+          </w:p>
+        </w:tc>
+        <w:tc>
+          <w:tcPr>
+            <w:tcW w:w="1660" w:type="dxa"/>
+            <w:tcBorders>
+              <w:top w:val="nil"/>
+              <w:left w:val="nil"/>
+              <w:bottom w:val="nil"/>
+              <w:right w:val="nil"/>
+            </w:tcBorders>
+            <w:shd w:val="clear" w:color="auto" w:fill="auto"/>
+            <w:noWrap/>
+            <w:vAlign w:val="bottom"/>
+            <w:hideMark/>
+          </w:tcPr>
+          <w:p>
+            <w:pPr>
+              <w:spacing w:after="0" w:line="240" w:lineRule="auto"/>
+              <w:jc w:val="center"/>
+              <w:rPr>
+                <w:rFonts w:ascii="Times New Roman" w:eastAsia="Times New Roman" w:hAnsi="Times New Roman" w:cs="Times New Roman"/>
+                <w:color w:val="000000"/>
+                <w:lang w:eastAsia="pt-BR"/>
+              </w:rPr>
+            </w:pPr>
+            <w:r>
+              <w:rPr>
+                <w:rFonts w:ascii="Times New Roman" w:eastAsia="Times New Roman" w:hAnsi="Times New Roman" w:cs="Times New Roman"/>
+                <w:color w:val="000000"/>
+                <w:lang w:eastAsia="pt-BR"/>
+              </w:rPr>
+              <w:t>28,57 (0,99)</w:t>
+            </w:r>
+          </w:p>
+        </w:tc>
+        <w:tc>
+          <w:tcPr>
+            <w:tcW w:w="1480" w:type="dxa"/>
+            <w:tcBorders>
+              <w:top w:val="nil"/>
+              <w:left w:val="nil"/>
+              <w:bottom w:val="nil"/>
+              <w:right w:val="nil"/>
+            </w:tcBorders>
+            <w:shd w:val="clear" w:color="auto" w:fill="auto"/>
+            <w:noWrap/>
+            <w:vAlign w:val="bottom"/>
+            <w:hideMark/>
+          </w:tcPr>
+          <w:p>
+            <w:pPr>
+              <w:spacing w:after="0" w:line="240" w:lineRule="auto"/>
+              <w:jc w:val="center"/>
+              <w:rPr>
+                <w:rFonts w:ascii="Times New Roman" w:eastAsia="Times New Roman" w:hAnsi="Times New Roman" w:cs="Times New Roman"/>
+                <w:color w:val="000000"/>
+                <w:lang w:eastAsia="pt-BR"/>
+              </w:rPr>
+            </w:pPr>
+            <w:r>
+              <w:rPr>
+                <w:rFonts w:ascii="Times New Roman" w:eastAsia="Times New Roman" w:hAnsi="Times New Roman" w:cs="Times New Roman"/>
+                <w:color w:val="000000"/>
+                <w:lang w:eastAsia="pt-BR"/>
+              </w:rPr>
+              <w:t>0,186</w:t>
+            </w:r>
+          </w:p>
+        </w:tc>
+        <w:tc>
+          <w:tcPr>
+            <w:tcW w:w="1460" w:type="dxa"/>
+            <w:tcBorders>
+              <w:top w:val="nil"/>
+              <w:left w:val="nil"/>
+              <w:bottom w:val="nil"/>
+              <w:right w:val="nil"/>
+            </w:tcBorders>
+            <w:shd w:val="clear" w:color="auto" w:fill="auto"/>
+            <w:noWrap/>
+            <w:vAlign w:val="bottom"/>
+            <w:hideMark/>
+          </w:tcPr>
+          <w:p>
+            <w:pPr>
+              <w:spacing w:after="0" w:line="240" w:lineRule="auto"/>
+              <w:jc w:val="center"/>
+              <w:rPr>
+                <w:rFonts w:ascii="Times New Roman" w:eastAsia="Times New Roman" w:hAnsi="Times New Roman" w:cs="Times New Roman"/>
+                <w:color w:val="000000"/>
+                <w:lang w:eastAsia="pt-BR"/>
+              </w:rPr>
+            </w:pPr>
+            <w:r>
+              <w:rPr>
+                <w:rFonts w:ascii="Times New Roman" w:eastAsia="Times New Roman" w:hAnsi="Times New Roman" w:cs="Times New Roman"/>
+                <w:color w:val="000000"/>
+                <w:lang w:eastAsia="pt-BR"/>
+              </w:rPr>
+              <w:t xml:space="preserve">0,1365 (38) </w:t>
+            </w:r>
+          </w:p>
+        </w:tc>
+        <w:tc>
+          <w:tcPr>
+            <w:tcW w:w="1620" w:type="dxa"/>
+            <w:tcBorders>
+              <w:top w:val="nil"/>
+              <w:left w:val="nil"/>
+              <w:bottom w:val="nil"/>
+              <w:right w:val="nil"/>
+            </w:tcBorders>
+            <w:shd w:val="clear" w:color="auto" w:fill="auto"/>
+            <w:noWrap/>
+            <w:vAlign w:val="bottom"/>
+            <w:hideMark/>
+          </w:tcPr>
+          <w:p>
+            <w:pPr>
+              <w:spacing w:after="0" w:line="240" w:lineRule="auto"/>
+              <w:jc w:val="center"/>
+              <w:rPr>
+                <w:rFonts w:ascii="Times New Roman" w:eastAsia="Times New Roman" w:hAnsi="Times New Roman" w:cs="Times New Roman"/>
+                <w:color w:val="000000"/>
+                <w:lang w:eastAsia="pt-BR"/>
+              </w:rPr>
+            </w:pPr>
+            <w:r>
+              <w:rPr>
+                <w:rFonts w:ascii="Times New Roman" w:eastAsia="Times New Roman" w:hAnsi="Times New Roman" w:cs="Times New Roman"/>
+                <w:color w:val="000000"/>
+                <w:lang w:eastAsia="pt-BR"/>
+              </w:rPr>
+              <w:t>0,892</w:t>
+            </w:r>
+          </w:p>
+        </w:tc>
+      </w:tr>
+      <w:tr>
+        <w:trPr>
+          <w:trHeight w:val="300"/>
+        </w:trPr>
+        <w:tc>
+          <w:tcPr>
+            <w:tcW w:w="1420" w:type="dxa"/>
+            <w:tcBorders>
+              <w:top w:val="nil"/>
+              <w:left w:val="nil"/>
+              <w:bottom w:val="nil"/>
+              <w:right w:val="nil"/>
+            </w:tcBorders>
+            <w:shd w:val="clear" w:color="auto" w:fill="auto"/>
+            <w:noWrap/>
+            <w:vAlign w:val="center"/>
+            <w:hideMark/>
+          </w:tcPr>
+          <w:p>
+            <w:pPr>
+              <w:spacing w:after="0" w:line="240" w:lineRule="auto"/>
+              <w:jc w:val="center"/>
+              <w:rPr>
+                <w:rFonts w:ascii="Times New Roman" w:eastAsia="Times New Roman" w:hAnsi="Times New Roman" w:cs="Times New Roman"/>
+                <w:color w:val="000000"/>
+                <w:lang w:eastAsia="pt-BR"/>
+              </w:rPr>
+            </w:pPr>
+            <w:r>
+              <w:rPr>
+                <w:rFonts w:ascii="Times New Roman" w:eastAsia="Times New Roman" w:hAnsi="Times New Roman" w:cs="Times New Roman"/>
+                <w:color w:val="000000"/>
+                <w:lang w:eastAsia="pt-BR"/>
+              </w:rPr>
+              <w:t>2014</w:t>
+            </w:r>
+          </w:p>
+        </w:tc>
+        <w:tc>
+          <w:tcPr>
+            <w:tcW w:w="1680" w:type="dxa"/>
+            <w:tcBorders>
+              <w:top w:val="nil"/>
+              <w:left w:val="nil"/>
+              <w:bottom w:val="nil"/>
+              <w:right w:val="nil"/>
+            </w:tcBorders>
+            <w:shd w:val="clear" w:color="auto" w:fill="auto"/>
+            <w:noWrap/>
+            <w:vAlign w:val="bottom"/>
+            <w:hideMark/>
+          </w:tcPr>
+          <w:p>
+            <w:pPr>
+              <w:spacing w:after="0" w:line="240" w:lineRule="auto"/>
+              <w:jc w:val="center"/>
+              <w:rPr>
+                <w:rFonts w:ascii="Times New Roman" w:eastAsia="Times New Roman" w:hAnsi="Times New Roman" w:cs="Times New Roman"/>
+                <w:color w:val="000000"/>
+                <w:lang w:eastAsia="pt-BR"/>
+              </w:rPr>
+            </w:pPr>
+            <w:r>
+              <w:rPr>
+                <w:rFonts w:ascii="Times New Roman" w:eastAsia="Times New Roman" w:hAnsi="Times New Roman" w:cs="Times New Roman"/>
+                <w:color w:val="000000"/>
+                <w:lang w:eastAsia="pt-BR"/>
+              </w:rPr>
+              <w:t>28,40 (0,95)</w:t>
+            </w:r>
+          </w:p>
+        </w:tc>
+        <w:tc>
+          <w:tcPr>
+            <w:tcW w:w="1660" w:type="dxa"/>
+            <w:tcBorders>
+              <w:top w:val="nil"/>
+              <w:left w:val="nil"/>
+              <w:bottom w:val="nil"/>
+              <w:right w:val="nil"/>
+            </w:tcBorders>
+            <w:shd w:val="clear" w:color="auto" w:fill="auto"/>
+            <w:noWrap/>
+            <w:vAlign w:val="bottom"/>
+            <w:hideMark/>
+          </w:tcPr>
+          <w:p>
+            <w:pPr>
+              <w:spacing w:after="0" w:line="240" w:lineRule="auto"/>
+              <w:jc w:val="center"/>
+              <w:rPr>
+                <w:rFonts w:ascii="Times New Roman" w:eastAsia="Times New Roman" w:hAnsi="Times New Roman" w:cs="Times New Roman"/>
+                <w:color w:val="000000"/>
+                <w:lang w:eastAsia="pt-BR"/>
+              </w:rPr>
+            </w:pPr>
+            <w:r>
+              <w:rPr>
+                <w:rFonts w:ascii="Times New Roman" w:eastAsia="Times New Roman" w:hAnsi="Times New Roman" w:cs="Times New Roman"/>
+                <w:color w:val="000000"/>
+                <w:lang w:eastAsia="pt-BR"/>
+              </w:rPr>
+              <w:t>29,02 (0,94)</w:t>
+            </w:r>
+          </w:p>
+        </w:tc>
+        <w:tc>
+          <w:tcPr>
+            <w:tcW w:w="1480" w:type="dxa"/>
+            <w:tcBorders>
+              <w:top w:val="nil"/>
+              <w:left w:val="nil"/>
+              <w:bottom w:val="nil"/>
+              <w:right w:val="nil"/>
+            </w:tcBorders>
+            <w:shd w:val="clear" w:color="auto" w:fill="auto"/>
+            <w:noWrap/>
+            <w:vAlign w:val="bottom"/>
+            <w:hideMark/>
+          </w:tcPr>
+          <w:p>
+            <w:pPr>
+              <w:spacing w:after="0" w:line="240" w:lineRule="auto"/>
+              <w:jc w:val="center"/>
+              <w:rPr>
+                <w:rFonts w:ascii="Times New Roman" w:eastAsia="Times New Roman" w:hAnsi="Times New Roman" w:cs="Times New Roman"/>
+                <w:color w:val="000000"/>
+                <w:lang w:eastAsia="pt-BR"/>
+              </w:rPr>
+            </w:pPr>
+            <w:r>
+              <w:rPr>
+                <w:rFonts w:ascii="Times New Roman" w:eastAsia="Times New Roman" w:hAnsi="Times New Roman" w:cs="Times New Roman"/>
+                <w:color w:val="000000"/>
+                <w:lang w:eastAsia="pt-BR"/>
+              </w:rPr>
+              <w:t>-0,616</w:t>
+            </w:r>
+          </w:p>
+        </w:tc>
+        <w:tc>
+          <w:tcPr>
+            <w:tcW w:w="1460" w:type="dxa"/>
+            <w:tcBorders>
+              <w:top w:val="nil"/>
+              <w:left w:val="nil"/>
+              <w:bottom w:val="nil"/>
+              <w:right w:val="nil"/>
+            </w:tcBorders>
+            <w:shd w:val="clear" w:color="auto" w:fill="auto"/>
+            <w:noWrap/>
+            <w:vAlign w:val="bottom"/>
+            <w:hideMark/>
+          </w:tcPr>
+          <w:p>
+            <w:pPr>
+              <w:spacing w:after="0" w:line="240" w:lineRule="auto"/>
+              <w:jc w:val="center"/>
+              <w:rPr>
+                <w:rFonts w:ascii="Times New Roman" w:eastAsia="Times New Roman" w:hAnsi="Times New Roman" w:cs="Times New Roman"/>
+                <w:color w:val="000000"/>
+                <w:lang w:eastAsia="pt-BR"/>
+              </w:rPr>
+            </w:pPr>
+            <w:r>
+              <w:rPr>
+                <w:rFonts w:ascii="Times New Roman" w:eastAsia="Times New Roman" w:hAnsi="Times New Roman" w:cs="Times New Roman"/>
+                <w:color w:val="000000"/>
+                <w:lang w:eastAsia="pt-BR"/>
+              </w:rPr>
+              <w:t xml:space="preserve">-0,4578 (38) </w:t>
+            </w:r>
+          </w:p>
+        </w:tc>
+        <w:tc>
+          <w:tcPr>
+            <w:tcW w:w="1620" w:type="dxa"/>
+            <w:tcBorders>
+              <w:top w:val="nil"/>
+              <w:left w:val="nil"/>
+              <w:bottom w:val="nil"/>
+              <w:right w:val="nil"/>
+            </w:tcBorders>
+            <w:shd w:val="clear" w:color="auto" w:fill="auto"/>
+            <w:noWrap/>
+            <w:vAlign w:val="center"/>
+            <w:hideMark/>
+          </w:tcPr>
+          <w:p>
+            <w:pPr>
+              <w:spacing w:after="0" w:line="240" w:lineRule="auto"/>
+              <w:jc w:val="center"/>
+              <w:rPr>
+                <w:rFonts w:ascii="Times New Roman" w:eastAsia="Times New Roman" w:hAnsi="Times New Roman" w:cs="Times New Roman"/>
+                <w:color w:val="000000"/>
+                <w:lang w:eastAsia="pt-BR"/>
+              </w:rPr>
+            </w:pPr>
+            <w:r>
+              <w:rPr>
+                <w:rFonts w:ascii="Times New Roman" w:eastAsia="Times New Roman" w:hAnsi="Times New Roman" w:cs="Times New Roman"/>
+                <w:color w:val="000000"/>
+                <w:lang w:eastAsia="pt-BR"/>
+              </w:rPr>
+              <w:t>0,649</w:t>
+            </w:r>
+          </w:p>
+        </w:tc>
+      </w:tr>
+      <w:tr>
+        <w:trPr>
+          <w:trHeight w:val="300"/>
+        </w:trPr>
+        <w:tc>
+          <w:tcPr>
+            <w:tcW w:w="1420" w:type="dxa"/>
+            <w:tcBorders>
+              <w:top w:val="nil"/>
+              <w:left w:val="nil"/>
+              <w:bottom w:val="nil"/>
+              <w:right w:val="nil"/>
+            </w:tcBorders>
+            <w:shd w:val="clear" w:color="auto" w:fill="auto"/>
+            <w:noWrap/>
+            <w:vAlign w:val="bottom"/>
+            <w:hideMark/>
+          </w:tcPr>
+          <w:p>
+            <w:pPr>
+              <w:spacing w:after="0" w:line="240" w:lineRule="auto"/>
+              <w:jc w:val="center"/>
+              <w:rPr>
+                <w:rFonts w:ascii="Times New Roman" w:eastAsia="Times New Roman" w:hAnsi="Times New Roman" w:cs="Times New Roman"/>
+                <w:color w:val="000000"/>
+                <w:lang w:eastAsia="pt-BR"/>
+              </w:rPr>
+            </w:pPr>
+            <w:r>
+              <w:rPr>
+                <w:rFonts w:ascii="Times New Roman" w:eastAsia="Times New Roman" w:hAnsi="Times New Roman" w:cs="Times New Roman"/>
+                <w:color w:val="000000"/>
+                <w:lang w:eastAsia="pt-BR"/>
+              </w:rPr>
+              <w:t>2015</w:t>
+            </w:r>
+          </w:p>
+        </w:tc>
+        <w:tc>
+          <w:tcPr>
+            <w:tcW w:w="1680" w:type="dxa"/>
+            <w:tcBorders>
+              <w:top w:val="nil"/>
+              <w:left w:val="nil"/>
+              <w:bottom w:val="nil"/>
+              <w:right w:val="nil"/>
+            </w:tcBorders>
+            <w:shd w:val="clear" w:color="auto" w:fill="auto"/>
+            <w:noWrap/>
+            <w:vAlign w:val="bottom"/>
+            <w:hideMark/>
+          </w:tcPr>
+          <w:p>
+            <w:pPr>
+              <w:spacing w:after="0" w:line="240" w:lineRule="auto"/>
+              <w:jc w:val="center"/>
+              <w:rPr>
+                <w:rFonts w:ascii="Times New Roman" w:eastAsia="Times New Roman" w:hAnsi="Times New Roman" w:cs="Times New Roman"/>
+                <w:color w:val="000000"/>
+                <w:lang w:eastAsia="pt-BR"/>
+              </w:rPr>
+            </w:pPr>
+            <w:r>
+              <w:rPr>
+                <w:rFonts w:ascii="Times New Roman" w:eastAsia="Times New Roman" w:hAnsi="Times New Roman" w:cs="Times New Roman"/>
+                <w:color w:val="000000"/>
+                <w:lang w:eastAsia="pt-BR"/>
+              </w:rPr>
+              <w:t>28,70 (0,89)</w:t>
+            </w:r>
+          </w:p>
+        </w:tc>
+        <w:tc>
+          <w:tcPr>
+            <w:tcW w:w="1660" w:type="dxa"/>
+            <w:tcBorders>
+              <w:top w:val="nil"/>
+              <w:left w:val="nil"/>
+              <w:bottom w:val="nil"/>
+              <w:right w:val="nil"/>
+            </w:tcBorders>
+            <w:shd w:val="clear" w:color="auto" w:fill="auto"/>
+            <w:noWrap/>
+            <w:vAlign w:val="bottom"/>
+            <w:hideMark/>
+          </w:tcPr>
+          <w:p>
+            <w:pPr>
+              <w:spacing w:after="0" w:line="240" w:lineRule="auto"/>
+              <w:jc w:val="center"/>
+              <w:rPr>
+                <w:rFonts w:ascii="Times New Roman" w:eastAsia="Times New Roman" w:hAnsi="Times New Roman" w:cs="Times New Roman"/>
+                <w:color w:val="000000"/>
+                <w:lang w:eastAsia="pt-BR"/>
+              </w:rPr>
+            </w:pPr>
+            <w:r>
+              <w:rPr>
+                <w:rFonts w:ascii="Times New Roman" w:eastAsia="Times New Roman" w:hAnsi="Times New Roman" w:cs="Times New Roman"/>
+                <w:color w:val="000000"/>
+                <w:lang w:eastAsia="pt-BR"/>
+              </w:rPr>
+              <w:t>28,51 (0,95)</w:t>
+            </w:r>
+          </w:p>
+        </w:tc>
+        <w:tc>
+          <w:tcPr>
+            <w:tcW w:w="1480" w:type="dxa"/>
+            <w:tcBorders>
+              <w:top w:val="nil"/>
+              <w:left w:val="nil"/>
+              <w:bottom w:val="nil"/>
+              <w:right w:val="nil"/>
+            </w:tcBorders>
+            <w:shd w:val="clear" w:color="auto" w:fill="auto"/>
+            <w:noWrap/>
+            <w:vAlign w:val="bottom"/>
+            <w:hideMark/>
+          </w:tcPr>
+          <w:p>
+            <w:pPr>
+              <w:spacing w:after="0" w:line="240" w:lineRule="auto"/>
+              <w:jc w:val="center"/>
+              <w:rPr>
+                <w:rFonts w:ascii="Times New Roman" w:eastAsia="Times New Roman" w:hAnsi="Times New Roman" w:cs="Times New Roman"/>
+                <w:color w:val="000000"/>
+                <w:lang w:eastAsia="pt-BR"/>
+              </w:rPr>
+            </w:pPr>
+            <w:r>
+              <w:rPr>
+                <w:rFonts w:ascii="Times New Roman" w:eastAsia="Times New Roman" w:hAnsi="Times New Roman" w:cs="Times New Roman"/>
+                <w:color w:val="000000"/>
+                <w:lang w:eastAsia="pt-BR"/>
+              </w:rPr>
+              <w:t>0,191</w:t>
+            </w:r>
+          </w:p>
+        </w:tc>
+        <w:tc>
+          <w:tcPr>
+            <w:tcW w:w="1460" w:type="dxa"/>
+            <w:tcBorders>
+              <w:top w:val="nil"/>
+              <w:left w:val="nil"/>
+              <w:bottom w:val="nil"/>
+              <w:right w:val="nil"/>
+            </w:tcBorders>
+            <w:shd w:val="clear" w:color="auto" w:fill="auto"/>
+            <w:noWrap/>
+            <w:vAlign w:val="bottom"/>
+            <w:hideMark/>
+          </w:tcPr>
+          <w:p>
+            <w:pPr>
+              <w:spacing w:after="0" w:line="240" w:lineRule="auto"/>
+              <w:jc w:val="center"/>
+              <w:rPr>
+                <w:rFonts w:ascii="Times New Roman" w:eastAsia="Times New Roman" w:hAnsi="Times New Roman" w:cs="Times New Roman"/>
+                <w:color w:val="000000"/>
+                <w:lang w:eastAsia="pt-BR"/>
+              </w:rPr>
+            </w:pPr>
+            <w:r>
+              <w:rPr>
+                <w:rFonts w:ascii="Times New Roman" w:eastAsia="Times New Roman" w:hAnsi="Times New Roman" w:cs="Times New Roman"/>
+                <w:color w:val="000000"/>
+                <w:lang w:eastAsia="pt-BR"/>
+              </w:rPr>
+              <w:t xml:space="preserve">0,1456 (38) </w:t>
+            </w:r>
+          </w:p>
+        </w:tc>
+        <w:tc>
+          <w:tcPr>
+            <w:tcW w:w="1620" w:type="dxa"/>
+            <w:tcBorders>
+              <w:top w:val="nil"/>
+              <w:left w:val="nil"/>
+              <w:bottom w:val="nil"/>
+              <w:right w:val="nil"/>
+            </w:tcBorders>
+            <w:shd w:val="clear" w:color="auto" w:fill="auto"/>
+            <w:noWrap/>
+            <w:vAlign w:val="bottom"/>
+            <w:hideMark/>
+          </w:tcPr>
+          <w:p>
+            <w:pPr>
+              <w:spacing w:after="0" w:line="240" w:lineRule="auto"/>
+              <w:jc w:val="center"/>
+              <w:rPr>
+                <w:rFonts w:ascii="Times New Roman" w:eastAsia="Times New Roman" w:hAnsi="Times New Roman" w:cs="Times New Roman"/>
+                <w:color w:val="000000"/>
+                <w:lang w:eastAsia="pt-BR"/>
+              </w:rPr>
+            </w:pPr>
+            <w:r>
+              <w:rPr>
+                <w:rFonts w:ascii="Times New Roman" w:eastAsia="Times New Roman" w:hAnsi="Times New Roman" w:cs="Times New Roman"/>
+                <w:color w:val="000000"/>
+                <w:lang w:eastAsia="pt-BR"/>
+              </w:rPr>
+              <w:t>0,885</w:t>
+            </w:r>
+          </w:p>
+        </w:tc>
+      </w:tr>
+      <w:tr>
+        <w:trPr>
+          <w:trHeight w:val="300"/>
+        </w:trPr>
+        <w:tc>
+          <w:tcPr>
+            <w:tcW w:w="1420" w:type="dxa"/>
+            <w:tcBorders>
+              <w:top w:val="nil"/>
+              <w:left w:val="nil"/>
+              <w:bottom w:val="nil"/>
+              <w:right w:val="nil"/>
+            </w:tcBorders>
+            <w:shd w:val="clear" w:color="auto" w:fill="auto"/>
+            <w:noWrap/>
+            <w:vAlign w:val="bottom"/>
+            <w:hideMark/>
+          </w:tcPr>
+          <w:p>
+            <w:pPr>
+              <w:spacing w:after="0" w:line="240" w:lineRule="auto"/>
+              <w:jc w:val="center"/>
+              <w:rPr>
+                <w:rFonts w:ascii="Times New Roman" w:eastAsia="Times New Roman" w:hAnsi="Times New Roman" w:cs="Times New Roman"/>
+                <w:color w:val="000000"/>
+                <w:lang w:eastAsia="pt-BR"/>
+              </w:rPr>
+            </w:pPr>
+            <w:r>
+              <w:rPr>
+                <w:rFonts w:ascii="Times New Roman" w:eastAsia="Times New Roman" w:hAnsi="Times New Roman" w:cs="Times New Roman"/>
+                <w:color w:val="000000"/>
+                <w:lang w:eastAsia="pt-BR"/>
+              </w:rPr>
+              <w:t>2016</w:t>
+            </w:r>
+          </w:p>
+        </w:tc>
+        <w:tc>
+          <w:tcPr>
+            <w:tcW w:w="1680" w:type="dxa"/>
+            <w:tcBorders>
+              <w:top w:val="nil"/>
+              <w:left w:val="nil"/>
+              <w:bottom w:val="nil"/>
+              <w:right w:val="nil"/>
+            </w:tcBorders>
+            <w:shd w:val="clear" w:color="auto" w:fill="auto"/>
+            <w:noWrap/>
+            <w:vAlign w:val="bottom"/>
+            <w:hideMark/>
+          </w:tcPr>
+          <w:p>
+            <w:pPr>
+              <w:spacing w:after="0" w:line="240" w:lineRule="auto"/>
+              <w:jc w:val="center"/>
+              <w:rPr>
+                <w:rFonts w:ascii="Times New Roman" w:eastAsia="Times New Roman" w:hAnsi="Times New Roman" w:cs="Times New Roman"/>
+                <w:color w:val="000000"/>
+                <w:lang w:eastAsia="pt-BR"/>
+              </w:rPr>
+            </w:pPr>
+            <w:r>
+              <w:rPr>
+                <w:rFonts w:ascii="Times New Roman" w:eastAsia="Times New Roman" w:hAnsi="Times New Roman" w:cs="Times New Roman"/>
+                <w:color w:val="000000"/>
+                <w:lang w:eastAsia="pt-BR"/>
+              </w:rPr>
+              <w:t>30,20 (0,96)</w:t>
+            </w:r>
+          </w:p>
+        </w:tc>
+        <w:tc>
+          <w:tcPr>
+            <w:tcW w:w="1660" w:type="dxa"/>
+            <w:tcBorders>
+              <w:top w:val="nil"/>
+              <w:left w:val="nil"/>
+              <w:bottom w:val="nil"/>
+              <w:right w:val="nil"/>
+            </w:tcBorders>
+            <w:shd w:val="clear" w:color="auto" w:fill="auto"/>
+            <w:noWrap/>
+            <w:vAlign w:val="bottom"/>
+            <w:hideMark/>
+          </w:tcPr>
+          <w:p>
+            <w:pPr>
+              <w:spacing w:after="0" w:line="240" w:lineRule="auto"/>
+              <w:jc w:val="center"/>
+              <w:rPr>
+                <w:rFonts w:ascii="Times New Roman" w:eastAsia="Times New Roman" w:hAnsi="Times New Roman" w:cs="Times New Roman"/>
+                <w:color w:val="000000"/>
+                <w:lang w:eastAsia="pt-BR"/>
+              </w:rPr>
+            </w:pPr>
+            <w:r>
+              <w:rPr>
+                <w:rFonts w:ascii="Times New Roman" w:eastAsia="Times New Roman" w:hAnsi="Times New Roman" w:cs="Times New Roman"/>
+                <w:color w:val="000000"/>
+                <w:lang w:eastAsia="pt-BR"/>
+              </w:rPr>
+              <w:t>28,45 (0,80)</w:t>
+            </w:r>
+          </w:p>
+        </w:tc>
+        <w:tc>
+          <w:tcPr>
+            <w:tcW w:w="1480" w:type="dxa"/>
+            <w:tcBorders>
+              <w:top w:val="nil"/>
+              <w:left w:val="nil"/>
+              <w:bottom w:val="nil"/>
+              <w:right w:val="nil"/>
+            </w:tcBorders>
+            <w:shd w:val="clear" w:color="auto" w:fill="auto"/>
+            <w:noWrap/>
+            <w:vAlign w:val="bottom"/>
+            <w:hideMark/>
+          </w:tcPr>
+          <w:p>
+            <w:pPr>
+              <w:spacing w:after="0" w:line="240" w:lineRule="auto"/>
+              <w:jc w:val="center"/>
+              <w:rPr>
+                <w:rFonts w:ascii="Times New Roman" w:eastAsia="Times New Roman" w:hAnsi="Times New Roman" w:cs="Times New Roman"/>
+                <w:color w:val="000000"/>
+                <w:lang w:eastAsia="pt-BR"/>
+              </w:rPr>
+            </w:pPr>
+            <w:r>
+              <w:rPr>
+                <w:rFonts w:ascii="Times New Roman" w:eastAsia="Times New Roman" w:hAnsi="Times New Roman" w:cs="Times New Roman"/>
+                <w:color w:val="000000"/>
+                <w:lang w:eastAsia="pt-BR"/>
+              </w:rPr>
+              <w:t>1,759</w:t>
+            </w:r>
+          </w:p>
+        </w:tc>
+        <w:tc>
+          <w:tcPr>
+            <w:tcW w:w="1460" w:type="dxa"/>
+            <w:tcBorders>
+              <w:top w:val="nil"/>
+              <w:left w:val="nil"/>
+              <w:bottom w:val="nil"/>
+              <w:right w:val="nil"/>
+            </w:tcBorders>
+            <w:shd w:val="clear" w:color="auto" w:fill="auto"/>
+            <w:noWrap/>
+            <w:vAlign w:val="bottom"/>
+            <w:hideMark/>
+          </w:tcPr>
+          <w:p>
+            <w:pPr>
+              <w:spacing w:after="0" w:line="240" w:lineRule="auto"/>
+              <w:jc w:val="center"/>
+              <w:rPr>
+                <w:rFonts w:ascii="Times New Roman" w:eastAsia="Times New Roman" w:hAnsi="Times New Roman" w:cs="Times New Roman"/>
+                <w:color w:val="000000"/>
+                <w:lang w:eastAsia="pt-BR"/>
+              </w:rPr>
+            </w:pPr>
+            <w:r>
+              <w:rPr>
+                <w:rFonts w:ascii="Times New Roman" w:eastAsia="Times New Roman" w:hAnsi="Times New Roman" w:cs="Times New Roman"/>
+                <w:color w:val="000000"/>
+                <w:lang w:eastAsia="pt-BR"/>
+              </w:rPr>
+              <w:t xml:space="preserve">1,3992 (38) </w:t>
+            </w:r>
+          </w:p>
+        </w:tc>
+        <w:tc>
+          <w:tcPr>
+            <w:tcW w:w="1620" w:type="dxa"/>
+            <w:tcBorders>
+              <w:top w:val="nil"/>
+              <w:left w:val="nil"/>
+              <w:bottom w:val="nil"/>
+              <w:right w:val="nil"/>
+            </w:tcBorders>
+            <w:shd w:val="clear" w:color="auto" w:fill="auto"/>
+            <w:noWrap/>
+            <w:vAlign w:val="bottom"/>
+            <w:hideMark/>
+          </w:tcPr>
+          <w:p>
+            <w:pPr>
+              <w:spacing w:after="0" w:line="240" w:lineRule="auto"/>
+              <w:jc w:val="center"/>
+              <w:rPr>
+                <w:rFonts w:ascii="Times New Roman" w:eastAsia="Times New Roman" w:hAnsi="Times New Roman" w:cs="Times New Roman"/>
+                <w:color w:val="000000"/>
+                <w:lang w:eastAsia="pt-BR"/>
+              </w:rPr>
+            </w:pPr>
+            <w:r>
+              <w:rPr>
+                <w:rFonts w:ascii="Times New Roman" w:eastAsia="Times New Roman" w:hAnsi="Times New Roman" w:cs="Times New Roman"/>
+                <w:color w:val="000000"/>
+                <w:lang w:eastAsia="pt-BR"/>
+              </w:rPr>
+              <w:t>0,170</w:t>
+            </w:r>
+          </w:p>
+        </w:tc>
+      </w:tr>
+      <w:tr>
+        <w:trPr>
+          <w:trHeight w:val="300"/>
+        </w:trPr>
+        <w:tc>
+          <w:tcPr>
+            <w:tcW w:w="1420" w:type="dxa"/>
+            <w:tcBorders>
+              <w:top w:val="nil"/>
+              <w:left w:val="nil"/>
+              <w:bottom w:val="single" w:sz="4" w:space="0" w:color="auto"/>
+              <w:right w:val="nil"/>
+            </w:tcBorders>
+            <w:shd w:val="clear" w:color="auto" w:fill="auto"/>
+            <w:noWrap/>
+            <w:vAlign w:val="bottom"/>
+            <w:hideMark/>
+          </w:tcPr>
+          <w:p>
+            <w:pPr>
+              <w:spacing w:after="0" w:line="240" w:lineRule="auto"/>
+              <w:jc w:val="center"/>
+              <w:rPr>
+                <w:rFonts w:ascii="Times New Roman" w:eastAsia="Times New Roman" w:hAnsi="Times New Roman" w:cs="Times New Roman"/>
+                <w:color w:val="000000"/>
+                <w:lang w:eastAsia="pt-BR"/>
+              </w:rPr>
+            </w:pPr>
+            <w:r>
+              <w:rPr>
+                <w:rFonts w:ascii="Times New Roman" w:eastAsia="Times New Roman" w:hAnsi="Times New Roman" w:cs="Times New Roman"/>
+                <w:color w:val="000000"/>
+                <w:lang w:eastAsia="pt-BR"/>
+              </w:rPr>
+              <w:t>2017</w:t>
+            </w:r>
+          </w:p>
+        </w:tc>
+        <w:tc>
+          <w:tcPr>
+            <w:tcW w:w="1680" w:type="dxa"/>
+            <w:tcBorders>
+              <w:top w:val="nil"/>
+              <w:left w:val="nil"/>
+              <w:bottom w:val="single" w:sz="4" w:space="0" w:color="auto"/>
+              <w:right w:val="nil"/>
+            </w:tcBorders>
+            <w:shd w:val="clear" w:color="auto" w:fill="auto"/>
+            <w:noWrap/>
+            <w:vAlign w:val="bottom"/>
+            <w:hideMark/>
+          </w:tcPr>
+          <w:p>
+            <w:pPr>
+              <w:spacing w:after="0" w:line="240" w:lineRule="auto"/>
+              <w:jc w:val="center"/>
+              <w:rPr>
+                <w:rFonts w:ascii="Times New Roman" w:eastAsia="Times New Roman" w:hAnsi="Times New Roman" w:cs="Times New Roman"/>
+                <w:color w:val="000000"/>
+                <w:lang w:eastAsia="pt-BR"/>
+              </w:rPr>
+            </w:pPr>
+            <w:r>
+              <w:rPr>
+                <w:rFonts w:ascii="Times New Roman" w:eastAsia="Times New Roman" w:hAnsi="Times New Roman" w:cs="Times New Roman"/>
+                <w:color w:val="000000"/>
+                <w:lang w:eastAsia="pt-BR"/>
+              </w:rPr>
+              <w:t>29,98 (0,90)</w:t>
+            </w:r>
+          </w:p>
+        </w:tc>
+        <w:tc>
+          <w:tcPr>
+            <w:tcW w:w="1660" w:type="dxa"/>
+            <w:tcBorders>
+              <w:top w:val="nil"/>
+              <w:left w:val="nil"/>
+              <w:bottom w:val="single" w:sz="4" w:space="0" w:color="auto"/>
+              <w:right w:val="nil"/>
+            </w:tcBorders>
+            <w:shd w:val="clear" w:color="auto" w:fill="auto"/>
+            <w:noWrap/>
+            <w:vAlign w:val="bottom"/>
+            <w:hideMark/>
+          </w:tcPr>
+          <w:p>
+            <w:pPr>
+              <w:spacing w:after="0" w:line="240" w:lineRule="auto"/>
+              <w:jc w:val="center"/>
+              <w:rPr>
+                <w:rFonts w:ascii="Times New Roman" w:eastAsia="Times New Roman" w:hAnsi="Times New Roman" w:cs="Times New Roman"/>
+                <w:color w:val="000000"/>
+                <w:lang w:eastAsia="pt-BR"/>
+              </w:rPr>
+            </w:pPr>
+            <w:r>
+              <w:rPr>
+                <w:rFonts w:ascii="Times New Roman" w:eastAsia="Times New Roman" w:hAnsi="Times New Roman" w:cs="Times New Roman"/>
+                <w:color w:val="000000"/>
+                <w:lang w:eastAsia="pt-BR"/>
+              </w:rPr>
+              <w:t>29,62 (0,69)</w:t>
+            </w:r>
+          </w:p>
+        </w:tc>
+        <w:tc>
+          <w:tcPr>
+            <w:tcW w:w="1480" w:type="dxa"/>
+            <w:tcBorders>
+              <w:top w:val="nil"/>
+              <w:left w:val="nil"/>
+              <w:bottom w:val="single" w:sz="4" w:space="0" w:color="auto"/>
+              <w:right w:val="nil"/>
+            </w:tcBorders>
+            <w:shd w:val="clear" w:color="auto" w:fill="auto"/>
+            <w:noWrap/>
+            <w:vAlign w:val="bottom"/>
+            <w:hideMark/>
+          </w:tcPr>
+          <w:p>
+            <w:pPr>
+              <w:spacing w:after="0" w:line="240" w:lineRule="auto"/>
+              <w:jc w:val="center"/>
+              <w:rPr>
+                <w:rFonts w:ascii="Times New Roman" w:eastAsia="Times New Roman" w:hAnsi="Times New Roman" w:cs="Times New Roman"/>
+                <w:color w:val="000000"/>
+                <w:lang w:eastAsia="pt-BR"/>
+              </w:rPr>
+            </w:pPr>
+            <w:r>
+              <w:rPr>
+                <w:rFonts w:ascii="Times New Roman" w:eastAsia="Times New Roman" w:hAnsi="Times New Roman" w:cs="Times New Roman"/>
+                <w:color w:val="000000"/>
+                <w:lang w:eastAsia="pt-BR"/>
+              </w:rPr>
+              <w:t>0,362</w:t>
+            </w:r>
+          </w:p>
+        </w:tc>
+        <w:tc>
+          <w:tcPr>
+            <w:tcW w:w="1460" w:type="dxa"/>
+            <w:tcBorders>
+              <w:top w:val="nil"/>
+              <w:left w:val="nil"/>
+              <w:bottom w:val="single" w:sz="4" w:space="0" w:color="auto"/>
+              <w:right w:val="nil"/>
+            </w:tcBorders>
+            <w:shd w:val="clear" w:color="auto" w:fill="auto"/>
+            <w:noWrap/>
+            <w:vAlign w:val="bottom"/>
+            <w:hideMark/>
+          </w:tcPr>
+          <w:p>
+            <w:pPr>
+              <w:spacing w:after="0" w:line="240" w:lineRule="auto"/>
+              <w:jc w:val="center"/>
+              <w:rPr>
+                <w:rFonts w:ascii="Times New Roman" w:eastAsia="Times New Roman" w:hAnsi="Times New Roman" w:cs="Times New Roman"/>
+                <w:color w:val="000000"/>
+                <w:lang w:eastAsia="pt-BR"/>
+              </w:rPr>
+            </w:pPr>
+            <w:r>
+              <w:rPr>
+                <w:rFonts w:ascii="Times New Roman" w:eastAsia="Times New Roman" w:hAnsi="Times New Roman" w:cs="Times New Roman"/>
+                <w:color w:val="000000"/>
+                <w:lang w:eastAsia="pt-BR"/>
+              </w:rPr>
+              <w:t xml:space="preserve">0,3173 (38) </w:t>
+            </w:r>
+          </w:p>
+        </w:tc>
+        <w:tc>
+          <w:tcPr>
+            <w:tcW w:w="1620" w:type="dxa"/>
+            <w:tcBorders>
+              <w:top w:val="nil"/>
+              <w:left w:val="nil"/>
+              <w:bottom w:val="single" w:sz="4" w:space="0" w:color="auto"/>
+              <w:right w:val="nil"/>
+            </w:tcBorders>
+            <w:shd w:val="clear" w:color="auto" w:fill="auto"/>
+            <w:noWrap/>
+            <w:vAlign w:val="bottom"/>
+            <w:hideMark/>
+          </w:tcPr>
+          <w:p>
+            <w:pPr>
+              <w:spacing w:after="0" w:line="240" w:lineRule="auto"/>
+              <w:jc w:val="center"/>
+              <w:rPr>
+                <w:rFonts w:ascii="Times New Roman" w:eastAsia="Times New Roman" w:hAnsi="Times New Roman" w:cs="Times New Roman"/>
+                <w:color w:val="000000"/>
+                <w:lang w:eastAsia="pt-BR"/>
+              </w:rPr>
+            </w:pPr>
+            <w:r>
+              <w:rPr>
+                <w:rFonts w:ascii="Times New Roman" w:eastAsia="Times New Roman" w:hAnsi="Times New Roman" w:cs="Times New Roman"/>
+                <w:color w:val="000000"/>
+                <w:lang w:eastAsia="pt-BR"/>
+              </w:rPr>
+              <w:t>0,753</w:t>
+            </w:r>
+          </w:p>
+        </w:tc>
+      </w:tr>
+    </w:tbl>
+    <w:p>
+      <w:pPr>
+        <w:spacing w:after="0" w:line="240" w:lineRule="auto"/>
+        <w:jc w:val="both"/>
+        <w:rPr>
+          <w:rFonts w:ascii="Times New Roman" w:hAnsi="Times New Roman"/>
+          <w:color w:val="000000"/>
+          <w:kern w:val="24"/>
+          <w:sz w:val="20"/>
+          <w:szCs w:val="20"/>
+        </w:rPr>
+      </w:pPr>
+      <w:r>
+        <w:rPr>
+          <w:rFonts w:ascii="Times New Roman" w:hAnsi="Times New Roman"/>
+          <w:color w:val="000000"/>
+          <w:kern w:val="24"/>
+          <w:sz w:val="20"/>
+          <w:szCs w:val="20"/>
+        </w:rPr>
+        <w:t xml:space="preserve">Notas: </w:t>
+      </w:r>
+      <w:r>
+        <w:rPr>
+          <w:rFonts w:ascii="Times New Roman" w:hAnsi="Times New Roman"/>
+          <w:b/>
+          <w:bCs/>
+          <w:color w:val="000000"/>
+          <w:kern w:val="24"/>
+          <w:sz w:val="20"/>
+          <w:szCs w:val="20"/>
+        </w:rPr>
+        <w:t>*</w:t>
+      </w:r>
+      <w:r>
+        <w:rPr>
+          <w:rFonts w:ascii="Times New Roman" w:hAnsi="Times New Roman"/>
+          <w:color w:val="000000"/>
+          <w:kern w:val="24"/>
+          <w:sz w:val="20"/>
+          <w:szCs w:val="20"/>
+        </w:rPr>
+        <w:t xml:space="preserve"> </w:t>
+      </w:r>
+      <w:r>
+        <w:rPr>
+          <w:rFonts w:ascii="Times New Roman" w:hAnsi="Times New Roman"/>
+          <w:color w:val="000000"/>
+          <w:kern w:val="24"/>
+          <w:sz w:val="20"/>
+          <w:szCs w:val="20"/>
+        </w:rPr>
+        <w:t>Significante ao nível</w:t>
+      </w:r>
+      <w:r>
+        <w:rPr>
+          <w:rFonts w:ascii="Times New Roman" w:hAnsi="Times New Roman"/>
+          <w:color w:val="000000"/>
+          <w:kern w:val="24"/>
+          <w:sz w:val="20"/>
+          <w:szCs w:val="20"/>
+        </w:rPr>
+        <w:t xml:space="preserve"> 10%. </w:t>
+      </w:r>
+      <w:r>
+        <w:rPr>
+          <w:rFonts w:ascii="Times New Roman" w:hAnsi="Times New Roman"/>
+          <w:b/>
+          <w:bCs/>
+          <w:color w:val="000000"/>
+          <w:kern w:val="24"/>
+          <w:sz w:val="20"/>
+          <w:szCs w:val="20"/>
+        </w:rPr>
+        <w:t>x</w:t>
+      </w:r>
+      <w:r>
+        <w:rPr>
+          <w:rFonts w:ascii="Times New Roman" w:hAnsi="Times New Roman"/>
+          <w:color w:val="000000"/>
+          <w:kern w:val="24"/>
+          <w:sz w:val="20"/>
+          <w:szCs w:val="20"/>
+        </w:rPr>
+        <w:t xml:space="preserve"> representa a média</w:t>
+      </w:r>
+      <w:r>
+        <w:rPr>
+          <w:rFonts w:ascii="Times New Roman" w:hAnsi="Times New Roman"/>
+          <w:color w:val="000000"/>
+          <w:kern w:val="24"/>
+          <w:sz w:val="20"/>
+          <w:szCs w:val="20"/>
+        </w:rPr>
+        <w:t xml:space="preserve"> e </w:t>
+      </w:r>
+      <w:r>
+        <w:rPr>
+          <w:rFonts w:ascii="Times New Roman" w:hAnsi="Times New Roman"/>
+          <w:b/>
+          <w:bCs/>
+          <w:color w:val="000000"/>
+          <w:kern w:val="24"/>
+          <w:sz w:val="20"/>
+          <w:szCs w:val="20"/>
+        </w:rPr>
+        <w:t>σ</w:t>
+      </w:r>
+      <w:r>
+        <w:rPr>
+          <w:rFonts w:ascii="Times New Roman" w:hAnsi="Times New Roman"/>
+          <w:color w:val="000000"/>
+          <w:kern w:val="24"/>
+          <w:sz w:val="20"/>
+          <w:szCs w:val="20"/>
+        </w:rPr>
+        <w:t xml:space="preserve"> representa o desvio padrão.</w:t>
+      </w:r>
+    </w:p>
+    <w:p>
+      <w:pPr>
+        <w:spacing w:after="0" w:line="240" w:lineRule="auto"/>
+        <w:jc w:val="both"/>
+        <w:rPr>
+          <w:rFonts w:ascii="Times New Roman" w:hAnsi="Times New Roman"/>
+          <w:color w:val="000000"/>
+          <w:kern w:val="24"/>
+          <w:sz w:val="20"/>
+          <w:szCs w:val="20"/>
+        </w:rPr>
+      </w:pPr>
+      <w:r>
+        <w:rPr>
+          <w:rFonts w:ascii="Times New Roman" w:hAnsi="Times New Roman"/>
+          <w:color w:val="000000"/>
+          <w:kern w:val="24"/>
+          <w:sz w:val="20"/>
+          <w:szCs w:val="20"/>
+        </w:rPr>
+        <w:t>Foi considerado um intervalo de confiança de 90%</w:t>
+      </w:r>
+    </w:p>
+    <w:p>
+      <w:pPr>
+        <w:spacing w:after="0" w:line="240" w:lineRule="auto"/>
+        <w:jc w:val="both"/>
+        <w:rPr>
+          <w:rFonts w:ascii="Times New Roman" w:hAnsi="Times New Roman"/>
+          <w:color w:val="000000"/>
+          <w:kern w:val="24"/>
+          <w:sz w:val="20"/>
+          <w:szCs w:val="20"/>
+        </w:rPr>
+      </w:pPr>
+      <w:r>
+        <w:rPr>
+          <w:rFonts w:ascii="Times New Roman" w:hAnsi="Times New Roman"/>
+          <w:color w:val="000000"/>
+          <w:kern w:val="24"/>
+          <w:sz w:val="20"/>
+          <w:szCs w:val="20"/>
+        </w:rPr>
+        <w:t>Fonte: Elaborado pelo autor</w:t>
+      </w:r>
+      <w:r>
+        <w:rPr>
+          <w:rFonts w:ascii="Times New Roman" w:hAnsi="Times New Roman"/>
+          <w:color w:val="000000"/>
+          <w:kern w:val="24"/>
+          <w:sz w:val="20"/>
+          <w:szCs w:val="20"/>
+        </w:rPr>
+        <w:t>.</w:t>
+      </w:r>
+    </w:p>
+    <w:p>
+      <w:pPr>
+        <w:spacing w:after="0" w:line="360" w:lineRule="auto"/>
+        <w:rPr>
+          <w:rFonts w:ascii="Times New Roman" w:hAnsi="Times New Roman"/>
+          <w:bCs/>
+          <w:sz w:val="24"/>
+          <w:szCs w:val="24"/>
+        </w:rPr>
+      </w:pPr>
+    </w:p>
+    <w:p>
+      <w:pPr>
+        <w:spacing w:after="0" w:line="360" w:lineRule="auto"/>
+        <w:rPr>
+          <w:rFonts w:ascii="Times New Roman" w:hAnsi="Times New Roman"/>
+          <w:bCs/>
+          <w:sz w:val="24"/>
+          <w:szCs w:val="24"/>
+        </w:rPr>
+      </w:pPr>
+    </w:p>
+    <w:p>
+      <w:pPr>
+        <w:spacing w:after="0" w:line="360" w:lineRule="auto"/>
+        <w:rPr>
+          <w:rFonts w:ascii="Times New Roman" w:hAnsi="Times New Roman"/>
+          <w:bCs/>
+          <w:sz w:val="24"/>
+          <w:szCs w:val="24"/>
+        </w:rPr>
+      </w:pPr>
+      <w:r>
+        <w:rPr>
+          <w:rFonts w:ascii="Times New Roman" w:hAnsi="Times New Roman"/>
+          <w:b/>
+          <w:sz w:val="24"/>
+          <w:szCs w:val="24"/>
+        </w:rPr>
+        <w:t xml:space="preserve">Tabela </w:t>
+      </w:r>
+      <w:r>
+        <w:rPr>
+          <w:rFonts w:ascii="Times New Roman" w:hAnsi="Times New Roman"/>
+          <w:b/>
+          <w:sz w:val="24"/>
+          <w:szCs w:val="24"/>
+        </w:rPr>
+        <w:t>13:</w:t>
+      </w:r>
+      <w:r>
+        <w:rPr>
+          <w:rFonts w:ascii="Times New Roman" w:hAnsi="Times New Roman"/>
+          <w:b/>
+          <w:sz w:val="24"/>
+          <w:szCs w:val="24"/>
+        </w:rPr>
+        <w:t xml:space="preserve"> </w:t>
+      </w:r>
+      <w:r>
+        <w:rPr>
+          <w:rFonts w:ascii="Times New Roman" w:hAnsi="Times New Roman" w:cs="Times New Roman"/>
+          <w:bCs/>
+          <w:sz w:val="24"/>
+          <w:szCs w:val="24"/>
+        </w:rPr>
+        <w:t>Resultados do teste t</w:t>
+      </w:r>
+      <w:r>
+        <w:rPr>
+          <w:rFonts w:ascii="Times New Roman" w:hAnsi="Times New Roman" w:cs="Times New Roman"/>
+          <w:sz w:val="24"/>
+          <w:szCs w:val="24"/>
+        </w:rPr>
+        <w:t xml:space="preserve"> para </w:t>
+      </w:r>
+      <w:r>
+        <w:rPr>
+          <w:rFonts w:ascii="Times New Roman" w:hAnsi="Times New Roman"/>
+          <w:bCs/>
+          <w:sz w:val="24"/>
+          <w:szCs w:val="24"/>
+        </w:rPr>
+        <w:t>í</w:t>
+      </w:r>
+      <w:r>
+        <w:rPr>
+          <w:rFonts w:ascii="Times New Roman" w:hAnsi="Times New Roman"/>
+          <w:bCs/>
+          <w:sz w:val="24"/>
+          <w:szCs w:val="24"/>
+        </w:rPr>
+        <w:t>ndice de legibilidade da nota explicativa</w:t>
+      </w:r>
+      <w:r>
+        <w:rPr>
+          <w:rFonts w:ascii="Times New Roman" w:hAnsi="Times New Roman"/>
+          <w:bCs/>
+          <w:sz w:val="24"/>
+          <w:szCs w:val="24"/>
+        </w:rPr>
+        <w:t xml:space="preserve"> </w:t>
+      </w:r>
+      <w:r>
+        <w:rPr>
+          <w:rFonts w:ascii="Times New Roman" w:hAnsi="Times New Roman"/>
+          <w:bCs/>
+          <w:sz w:val="24"/>
+          <w:szCs w:val="24"/>
+        </w:rPr>
+        <w:t>e</w:t>
+      </w:r>
+      <w:r>
+        <w:rPr>
+          <w:rFonts w:ascii="Times New Roman" w:hAnsi="Times New Roman"/>
+          <w:bCs/>
+          <w:sz w:val="24"/>
+          <w:szCs w:val="24"/>
+        </w:rPr>
+        <w:t xml:space="preserve"> EXT</w:t>
+      </w:r>
+    </w:p>
+    <w:tbl>
+      <w:tblPr>
+        <w:tblW w:w="9320" w:type="dxa"/>
+        <w:tblCellMar>
+          <w:left w:w="70" w:type="dxa"/>
+          <w:right w:w="70" w:type="dxa"/>
+        </w:tblCellMar>
+        <w:tblLook w:val="04A0" w:firstRow="1" w:lastRow="0" w:firstColumn="1" w:lastColumn="0" w:noHBand="0" w:noVBand="1"/>
+      </w:tblPr>
+      <w:tblGrid>
+        <w:gridCol w:w="1420"/>
+        <w:gridCol w:w="1680"/>
+        <w:gridCol w:w="1660"/>
+        <w:gridCol w:w="1480"/>
+        <w:gridCol w:w="1460"/>
+        <w:gridCol w:w="1620"/>
+      </w:tblGrid>
+      <w:tr>
+        <w:trPr>
+          <w:trHeight w:val="570"/>
+        </w:trPr>
+        <w:tc>
+          <w:tcPr>
+            <w:tcW w:w="1420" w:type="dxa"/>
+            <w:tcBorders>
+              <w:top w:val="single" w:sz="4" w:space="0" w:color="auto"/>
+              <w:left w:val="nil"/>
+              <w:bottom w:val="single" w:sz="4" w:space="0" w:color="auto"/>
+              <w:right w:val="nil"/>
+            </w:tcBorders>
+            <w:shd w:val="clear" w:color="auto" w:fill="auto"/>
+            <w:noWrap/>
+            <w:vAlign w:val="center"/>
+            <w:hideMark/>
+          </w:tcPr>
+          <w:p>
+            <w:pPr>
+              <w:spacing w:after="0" w:line="240" w:lineRule="auto"/>
+              <w:jc w:val="center"/>
+              <w:rPr>
+                <w:rFonts w:ascii="Times New Roman" w:eastAsia="Times New Roman" w:hAnsi="Times New Roman" w:cs="Times New Roman"/>
+                <w:b/>
+                <w:bCs/>
+                <w:color w:val="000000"/>
+                <w:lang w:eastAsia="pt-BR"/>
+              </w:rPr>
+            </w:pPr>
+            <w:r>
+              <w:rPr>
+                <w:rFonts w:ascii="Times New Roman" w:eastAsia="Times New Roman" w:hAnsi="Times New Roman" w:cs="Times New Roman"/>
+                <w:b/>
+                <w:bCs/>
+                <w:color w:val="000000"/>
+                <w:lang w:eastAsia="pt-BR"/>
+              </w:rPr>
+              <w:t>Ano</w:t>
+            </w:r>
+          </w:p>
+        </w:tc>
+        <w:tc>
+          <w:tcPr>
+            <w:tcW w:w="1680" w:type="dxa"/>
+            <w:tcBorders>
+              <w:top w:val="single" w:sz="4" w:space="0" w:color="auto"/>
+              <w:left w:val="nil"/>
+              <w:bottom w:val="single" w:sz="4" w:space="0" w:color="auto"/>
+              <w:right w:val="nil"/>
+            </w:tcBorders>
+            <w:shd w:val="clear" w:color="auto" w:fill="auto"/>
+            <w:vAlign w:val="center"/>
+            <w:hideMark/>
+          </w:tcPr>
+          <w:p>
+            <w:pPr>
+              <w:spacing w:after="0" w:line="240" w:lineRule="auto"/>
+              <w:jc w:val="center"/>
+              <w:rPr>
+                <w:rFonts w:ascii="Times New Roman" w:eastAsia="Times New Roman" w:hAnsi="Times New Roman" w:cs="Times New Roman"/>
+                <w:b/>
+                <w:bCs/>
+                <w:color w:val="000000"/>
+                <w:lang w:eastAsia="pt-BR"/>
+              </w:rPr>
+            </w:pPr>
+            <w:r>
+              <w:rPr>
+                <w:rFonts w:ascii="Times New Roman" w:eastAsia="Times New Roman" w:hAnsi="Times New Roman" w:cs="Times New Roman"/>
+                <w:b/>
+                <w:bCs/>
+                <w:color w:val="000000"/>
+                <w:lang w:eastAsia="pt-BR"/>
+              </w:rPr>
+              <w:t xml:space="preserve">x e </w:t>
+            </w:r>
+            <w:proofErr w:type="gramStart"/>
+            <w:r>
+              <w:rPr>
+                <w:rFonts w:ascii="Times New Roman" w:eastAsia="Times New Roman" w:hAnsi="Times New Roman" w:cs="Times New Roman"/>
+                <w:b/>
+                <w:bCs/>
+                <w:color w:val="000000"/>
+                <w:lang w:eastAsia="pt-BR"/>
+              </w:rPr>
+              <w:t>σ  EXT</w:t>
+            </w:r>
+            <w:proofErr w:type="gramEnd"/>
+            <w:r>
+              <w:rPr>
+                <w:rFonts w:ascii="Times New Roman" w:eastAsia="Times New Roman" w:hAnsi="Times New Roman" w:cs="Times New Roman"/>
+                <w:b/>
+                <w:bCs/>
+                <w:color w:val="000000"/>
+                <w:lang w:eastAsia="pt-BR"/>
+              </w:rPr>
+              <w:t xml:space="preserve"> = 1</w:t>
+            </w:r>
+          </w:p>
+        </w:tc>
+        <w:tc>
+          <w:tcPr>
+            <w:tcW w:w="1660" w:type="dxa"/>
+            <w:tcBorders>
+              <w:top w:val="single" w:sz="4" w:space="0" w:color="auto"/>
+              <w:left w:val="nil"/>
+              <w:bottom w:val="single" w:sz="4" w:space="0" w:color="auto"/>
+              <w:right w:val="nil"/>
+            </w:tcBorders>
+            <w:shd w:val="clear" w:color="auto" w:fill="auto"/>
+            <w:vAlign w:val="center"/>
+            <w:hideMark/>
+          </w:tcPr>
+          <w:p>
+            <w:pPr>
+              <w:spacing w:after="0" w:line="240" w:lineRule="auto"/>
+              <w:jc w:val="center"/>
+              <w:rPr>
+                <w:rFonts w:ascii="Times New Roman" w:eastAsia="Times New Roman" w:hAnsi="Times New Roman" w:cs="Times New Roman"/>
+                <w:b/>
+                <w:bCs/>
+                <w:color w:val="000000"/>
+                <w:lang w:eastAsia="pt-BR"/>
+              </w:rPr>
+            </w:pPr>
+            <w:r>
+              <w:rPr>
+                <w:rFonts w:ascii="Times New Roman" w:eastAsia="Times New Roman" w:hAnsi="Times New Roman" w:cs="Times New Roman"/>
+                <w:b/>
+                <w:bCs/>
+                <w:color w:val="000000"/>
+                <w:lang w:eastAsia="pt-BR"/>
+              </w:rPr>
+              <w:t xml:space="preserve">x e </w:t>
+            </w:r>
+            <w:proofErr w:type="gramStart"/>
+            <w:r>
+              <w:rPr>
+                <w:rFonts w:ascii="Times New Roman" w:eastAsia="Times New Roman" w:hAnsi="Times New Roman" w:cs="Times New Roman"/>
+                <w:b/>
+                <w:bCs/>
+                <w:color w:val="000000"/>
+                <w:lang w:eastAsia="pt-BR"/>
+              </w:rPr>
+              <w:t>σ  EXT</w:t>
+            </w:r>
+            <w:proofErr w:type="gramEnd"/>
+            <w:r>
+              <w:rPr>
+                <w:rFonts w:ascii="Times New Roman" w:eastAsia="Times New Roman" w:hAnsi="Times New Roman" w:cs="Times New Roman"/>
+                <w:b/>
+                <w:bCs/>
+                <w:color w:val="000000"/>
+                <w:lang w:eastAsia="pt-BR"/>
+              </w:rPr>
+              <w:t xml:space="preserve"> =2</w:t>
+            </w:r>
+          </w:p>
+        </w:tc>
+        <w:tc>
+          <w:tcPr>
+            <w:tcW w:w="1480" w:type="dxa"/>
+            <w:tcBorders>
+              <w:top w:val="single" w:sz="4" w:space="0" w:color="auto"/>
+              <w:left w:val="nil"/>
+              <w:bottom w:val="single" w:sz="4" w:space="0" w:color="auto"/>
+              <w:right w:val="nil"/>
+            </w:tcBorders>
+            <w:shd w:val="clear" w:color="auto" w:fill="auto"/>
+            <w:vAlign w:val="center"/>
+            <w:hideMark/>
+          </w:tcPr>
+          <w:p>
+            <w:pPr>
+              <w:spacing w:after="0" w:line="240" w:lineRule="auto"/>
+              <w:jc w:val="center"/>
+              <w:rPr>
+                <w:rFonts w:ascii="Times New Roman" w:eastAsia="Times New Roman" w:hAnsi="Times New Roman" w:cs="Times New Roman"/>
+                <w:b/>
+                <w:bCs/>
+                <w:color w:val="000000"/>
+                <w:lang w:eastAsia="pt-BR"/>
+              </w:rPr>
+            </w:pPr>
+            <w:r>
+              <w:rPr>
+                <w:rFonts w:ascii="Times New Roman" w:eastAsia="Times New Roman" w:hAnsi="Times New Roman" w:cs="Times New Roman"/>
+                <w:b/>
+                <w:bCs/>
+                <w:color w:val="000000"/>
+                <w:lang w:eastAsia="pt-BR"/>
+              </w:rPr>
+              <w:t>x da diferença</w:t>
+            </w:r>
+          </w:p>
+        </w:tc>
+        <w:tc>
+          <w:tcPr>
+            <w:tcW w:w="1460" w:type="dxa"/>
+            <w:tcBorders>
+              <w:top w:val="single" w:sz="4" w:space="0" w:color="auto"/>
+              <w:left w:val="nil"/>
+              <w:bottom w:val="single" w:sz="4" w:space="0" w:color="auto"/>
+              <w:right w:val="nil"/>
+            </w:tcBorders>
+            <w:shd w:val="clear" w:color="auto" w:fill="auto"/>
+            <w:noWrap/>
+            <w:vAlign w:val="center"/>
+            <w:hideMark/>
+          </w:tcPr>
+          <w:p>
+            <w:pPr>
+              <w:spacing w:after="0" w:line="240" w:lineRule="auto"/>
+              <w:jc w:val="center"/>
+              <w:rPr>
+                <w:rFonts w:ascii="Times New Roman" w:eastAsia="Times New Roman" w:hAnsi="Times New Roman" w:cs="Times New Roman"/>
+                <w:b/>
+                <w:bCs/>
+                <w:color w:val="000000"/>
+                <w:lang w:eastAsia="pt-BR"/>
+              </w:rPr>
+            </w:pPr>
+            <w:r>
+              <w:rPr>
+                <w:rFonts w:ascii="Times New Roman" w:eastAsia="Times New Roman" w:hAnsi="Times New Roman" w:cs="Times New Roman"/>
+                <w:b/>
+                <w:bCs/>
+                <w:color w:val="000000"/>
+                <w:lang w:eastAsia="pt-BR"/>
+              </w:rPr>
+              <w:t>t(</w:t>
+            </w:r>
+            <w:proofErr w:type="spellStart"/>
+            <w:r>
+              <w:rPr>
+                <w:rFonts w:ascii="Times New Roman" w:eastAsia="Times New Roman" w:hAnsi="Times New Roman" w:cs="Times New Roman"/>
+                <w:b/>
+                <w:bCs/>
+                <w:color w:val="000000"/>
+                <w:lang w:eastAsia="pt-BR"/>
+              </w:rPr>
+              <w:t>df</w:t>
+            </w:r>
+            <w:proofErr w:type="spellEnd"/>
+            <w:r>
+              <w:rPr>
+                <w:rFonts w:ascii="Times New Roman" w:eastAsia="Times New Roman" w:hAnsi="Times New Roman" w:cs="Times New Roman"/>
+                <w:b/>
+                <w:bCs/>
+                <w:color w:val="000000"/>
+                <w:lang w:eastAsia="pt-BR"/>
+              </w:rPr>
+              <w:t>)</w:t>
+            </w:r>
+          </w:p>
+        </w:tc>
+        <w:tc>
+          <w:tcPr>
+            <w:tcW w:w="1620" w:type="dxa"/>
+            <w:tcBorders>
+              <w:top w:val="single" w:sz="4" w:space="0" w:color="auto"/>
+              <w:left w:val="nil"/>
+              <w:bottom w:val="single" w:sz="4" w:space="0" w:color="auto"/>
+              <w:right w:val="nil"/>
+            </w:tcBorders>
+            <w:shd w:val="clear" w:color="auto" w:fill="auto"/>
+            <w:noWrap/>
+            <w:vAlign w:val="center"/>
+            <w:hideMark/>
+          </w:tcPr>
+          <w:p>
+            <w:pPr>
+              <w:spacing w:after="0" w:line="240" w:lineRule="auto"/>
+              <w:jc w:val="center"/>
+              <w:rPr>
+                <w:rFonts w:ascii="Times New Roman" w:eastAsia="Times New Roman" w:hAnsi="Times New Roman" w:cs="Times New Roman"/>
+                <w:b/>
+                <w:bCs/>
+                <w:color w:val="000000"/>
+                <w:lang w:eastAsia="pt-BR"/>
+              </w:rPr>
+            </w:pPr>
+            <w:r>
+              <w:rPr>
+                <w:rFonts w:ascii="Times New Roman" w:eastAsia="Times New Roman" w:hAnsi="Times New Roman" w:cs="Times New Roman"/>
+                <w:b/>
+                <w:bCs/>
+                <w:color w:val="000000"/>
+                <w:lang w:eastAsia="pt-BR"/>
+              </w:rPr>
+              <w:t>p-valor</w:t>
+            </w:r>
+          </w:p>
+        </w:tc>
+      </w:tr>
+      <w:tr>
+        <w:trPr>
+          <w:trHeight w:val="300"/>
+        </w:trPr>
+        <w:tc>
+          <w:tcPr>
+            <w:tcW w:w="1420" w:type="dxa"/>
+            <w:tcBorders>
+              <w:top w:val="nil"/>
+              <w:left w:val="nil"/>
+              <w:bottom w:val="nil"/>
+              <w:right w:val="nil"/>
+            </w:tcBorders>
+            <w:shd w:val="clear" w:color="auto" w:fill="auto"/>
+            <w:noWrap/>
+            <w:vAlign w:val="bottom"/>
+            <w:hideMark/>
+          </w:tcPr>
+          <w:p>
+            <w:pPr>
+              <w:spacing w:after="0" w:line="240" w:lineRule="auto"/>
+              <w:jc w:val="center"/>
+              <w:rPr>
+                <w:rFonts w:ascii="Times New Roman" w:eastAsia="Times New Roman" w:hAnsi="Times New Roman" w:cs="Times New Roman"/>
+                <w:color w:val="000000"/>
+                <w:lang w:eastAsia="pt-BR"/>
+              </w:rPr>
+            </w:pPr>
+            <w:r>
+              <w:rPr>
+                <w:rFonts w:ascii="Times New Roman" w:eastAsia="Times New Roman" w:hAnsi="Times New Roman" w:cs="Times New Roman"/>
+                <w:color w:val="000000"/>
+                <w:lang w:eastAsia="pt-BR"/>
+              </w:rPr>
+              <w:t>2010</w:t>
+            </w:r>
+          </w:p>
+        </w:tc>
+        <w:tc>
+          <w:tcPr>
+            <w:tcW w:w="1680" w:type="dxa"/>
+            <w:tcBorders>
+              <w:top w:val="nil"/>
+              <w:left w:val="nil"/>
+              <w:bottom w:val="nil"/>
+              <w:right w:val="nil"/>
+            </w:tcBorders>
+            <w:shd w:val="clear" w:color="auto" w:fill="auto"/>
+            <w:noWrap/>
+            <w:vAlign w:val="bottom"/>
+            <w:hideMark/>
+          </w:tcPr>
+          <w:p>
+            <w:pPr>
+              <w:spacing w:after="0" w:line="240" w:lineRule="auto"/>
+              <w:jc w:val="center"/>
+              <w:rPr>
+                <w:rFonts w:ascii="Times New Roman" w:eastAsia="Times New Roman" w:hAnsi="Times New Roman" w:cs="Times New Roman"/>
+                <w:color w:val="000000"/>
+                <w:lang w:eastAsia="pt-BR"/>
+              </w:rPr>
+            </w:pPr>
+            <w:r>
+              <w:rPr>
+                <w:rFonts w:ascii="Times New Roman" w:eastAsia="Times New Roman" w:hAnsi="Times New Roman" w:cs="Times New Roman"/>
+                <w:color w:val="000000"/>
+                <w:lang w:eastAsia="pt-BR"/>
+              </w:rPr>
+              <w:t>27,04 (0,54)</w:t>
+            </w:r>
+          </w:p>
+        </w:tc>
+        <w:tc>
+          <w:tcPr>
+            <w:tcW w:w="1660" w:type="dxa"/>
+            <w:tcBorders>
+              <w:top w:val="nil"/>
+              <w:left w:val="nil"/>
+              <w:bottom w:val="nil"/>
+              <w:right w:val="nil"/>
+            </w:tcBorders>
+            <w:shd w:val="clear" w:color="auto" w:fill="auto"/>
+            <w:noWrap/>
+            <w:vAlign w:val="bottom"/>
+            <w:hideMark/>
+          </w:tcPr>
+          <w:p>
+            <w:pPr>
+              <w:spacing w:after="0" w:line="240" w:lineRule="auto"/>
+              <w:jc w:val="center"/>
+              <w:rPr>
+                <w:rFonts w:ascii="Times New Roman" w:eastAsia="Times New Roman" w:hAnsi="Times New Roman" w:cs="Times New Roman"/>
+                <w:color w:val="000000"/>
+                <w:lang w:eastAsia="pt-BR"/>
+              </w:rPr>
+            </w:pPr>
+            <w:r>
+              <w:rPr>
+                <w:rFonts w:ascii="Times New Roman" w:eastAsia="Times New Roman" w:hAnsi="Times New Roman" w:cs="Times New Roman"/>
+                <w:color w:val="000000"/>
+                <w:lang w:eastAsia="pt-BR"/>
+              </w:rPr>
+              <w:t>28,46 (0,91)</w:t>
+            </w:r>
+          </w:p>
+        </w:tc>
+        <w:tc>
+          <w:tcPr>
+            <w:tcW w:w="1480" w:type="dxa"/>
+            <w:tcBorders>
+              <w:top w:val="nil"/>
+              <w:left w:val="nil"/>
+              <w:bottom w:val="nil"/>
+              <w:right w:val="nil"/>
+            </w:tcBorders>
+            <w:shd w:val="clear" w:color="auto" w:fill="auto"/>
+            <w:noWrap/>
+            <w:vAlign w:val="bottom"/>
+            <w:hideMark/>
+          </w:tcPr>
+          <w:p>
+            <w:pPr>
+              <w:spacing w:after="0" w:line="240" w:lineRule="auto"/>
+              <w:jc w:val="center"/>
+              <w:rPr>
+                <w:rFonts w:ascii="Times New Roman" w:eastAsia="Times New Roman" w:hAnsi="Times New Roman" w:cs="Times New Roman"/>
+                <w:color w:val="000000"/>
+                <w:lang w:eastAsia="pt-BR"/>
+              </w:rPr>
+            </w:pPr>
+            <w:r>
+              <w:rPr>
+                <w:rFonts w:ascii="Times New Roman" w:eastAsia="Times New Roman" w:hAnsi="Times New Roman" w:cs="Times New Roman"/>
+                <w:color w:val="000000"/>
+                <w:lang w:eastAsia="pt-BR"/>
+              </w:rPr>
+              <w:t>-1,422</w:t>
+            </w:r>
+          </w:p>
+        </w:tc>
+        <w:tc>
+          <w:tcPr>
+            <w:tcW w:w="1460" w:type="dxa"/>
+            <w:tcBorders>
+              <w:top w:val="nil"/>
+              <w:left w:val="nil"/>
+              <w:bottom w:val="nil"/>
+              <w:right w:val="nil"/>
+            </w:tcBorders>
+            <w:shd w:val="clear" w:color="auto" w:fill="auto"/>
+            <w:noWrap/>
+            <w:vAlign w:val="bottom"/>
+            <w:hideMark/>
+          </w:tcPr>
+          <w:p>
+            <w:pPr>
+              <w:spacing w:after="0" w:line="240" w:lineRule="auto"/>
+              <w:jc w:val="center"/>
+              <w:rPr>
+                <w:rFonts w:ascii="Times New Roman" w:eastAsia="Times New Roman" w:hAnsi="Times New Roman" w:cs="Times New Roman"/>
+                <w:color w:val="000000"/>
+                <w:lang w:eastAsia="pt-BR"/>
+              </w:rPr>
+            </w:pPr>
+            <w:r>
+              <w:rPr>
+                <w:rFonts w:ascii="Times New Roman" w:eastAsia="Times New Roman" w:hAnsi="Times New Roman" w:cs="Times New Roman"/>
+                <w:color w:val="000000"/>
+                <w:lang w:eastAsia="pt-BR"/>
+              </w:rPr>
+              <w:t xml:space="preserve">-1,3312 (38) </w:t>
+            </w:r>
+          </w:p>
+        </w:tc>
+        <w:tc>
+          <w:tcPr>
+            <w:tcW w:w="1620" w:type="dxa"/>
+            <w:tcBorders>
+              <w:top w:val="nil"/>
+              <w:left w:val="nil"/>
+              <w:bottom w:val="nil"/>
+              <w:right w:val="nil"/>
+            </w:tcBorders>
+            <w:shd w:val="clear" w:color="auto" w:fill="auto"/>
+            <w:noWrap/>
+            <w:vAlign w:val="bottom"/>
+            <w:hideMark/>
+          </w:tcPr>
+          <w:p>
+            <w:pPr>
+              <w:spacing w:after="0" w:line="240" w:lineRule="auto"/>
+              <w:jc w:val="center"/>
+              <w:rPr>
+                <w:rFonts w:ascii="Times New Roman" w:eastAsia="Times New Roman" w:hAnsi="Times New Roman" w:cs="Times New Roman"/>
+                <w:color w:val="000000"/>
+                <w:lang w:eastAsia="pt-BR"/>
+              </w:rPr>
+            </w:pPr>
+            <w:r>
+              <w:rPr>
+                <w:rFonts w:ascii="Times New Roman" w:eastAsia="Times New Roman" w:hAnsi="Times New Roman" w:cs="Times New Roman"/>
+                <w:color w:val="000000"/>
+                <w:lang w:eastAsia="pt-BR"/>
+              </w:rPr>
+              <w:t>0,191</w:t>
+            </w:r>
+          </w:p>
+        </w:tc>
+      </w:tr>
+      <w:tr>
+        <w:trPr>
+          <w:trHeight w:val="300"/>
+        </w:trPr>
+        <w:tc>
+          <w:tcPr>
+            <w:tcW w:w="1420" w:type="dxa"/>
+            <w:tcBorders>
+              <w:top w:val="nil"/>
+              <w:left w:val="nil"/>
+              <w:bottom w:val="nil"/>
+              <w:right w:val="nil"/>
+            </w:tcBorders>
+            <w:shd w:val="clear" w:color="auto" w:fill="auto"/>
+            <w:noWrap/>
+            <w:vAlign w:val="bottom"/>
+            <w:hideMark/>
+          </w:tcPr>
+          <w:p>
+            <w:pPr>
+              <w:spacing w:after="0" w:line="240" w:lineRule="auto"/>
+              <w:jc w:val="center"/>
+              <w:rPr>
+                <w:rFonts w:ascii="Times New Roman" w:eastAsia="Times New Roman" w:hAnsi="Times New Roman" w:cs="Times New Roman"/>
+                <w:color w:val="000000"/>
+                <w:lang w:eastAsia="pt-BR"/>
+              </w:rPr>
+            </w:pPr>
+            <w:r>
+              <w:rPr>
+                <w:rFonts w:ascii="Times New Roman" w:eastAsia="Times New Roman" w:hAnsi="Times New Roman" w:cs="Times New Roman"/>
+                <w:color w:val="000000"/>
+                <w:lang w:eastAsia="pt-BR"/>
+              </w:rPr>
+              <w:t>2011</w:t>
+            </w:r>
+          </w:p>
+        </w:tc>
+        <w:tc>
+          <w:tcPr>
+            <w:tcW w:w="1680" w:type="dxa"/>
+            <w:tcBorders>
+              <w:top w:val="nil"/>
+              <w:left w:val="nil"/>
+              <w:bottom w:val="nil"/>
+              <w:right w:val="nil"/>
+            </w:tcBorders>
+            <w:shd w:val="clear" w:color="auto" w:fill="auto"/>
+            <w:noWrap/>
+            <w:vAlign w:val="bottom"/>
+            <w:hideMark/>
+          </w:tcPr>
+          <w:p>
+            <w:pPr>
+              <w:spacing w:after="0" w:line="240" w:lineRule="auto"/>
+              <w:jc w:val="center"/>
+              <w:rPr>
+                <w:rFonts w:ascii="Times New Roman" w:eastAsia="Times New Roman" w:hAnsi="Times New Roman" w:cs="Times New Roman"/>
+                <w:color w:val="000000"/>
+                <w:lang w:eastAsia="pt-BR"/>
+              </w:rPr>
+            </w:pPr>
+            <w:r>
+              <w:rPr>
+                <w:rFonts w:ascii="Times New Roman" w:eastAsia="Times New Roman" w:hAnsi="Times New Roman" w:cs="Times New Roman"/>
+                <w:color w:val="000000"/>
+                <w:lang w:eastAsia="pt-BR"/>
+              </w:rPr>
+              <w:t>28,61 (0,92)</w:t>
+            </w:r>
+          </w:p>
+        </w:tc>
+        <w:tc>
+          <w:tcPr>
+            <w:tcW w:w="1660" w:type="dxa"/>
+            <w:tcBorders>
+              <w:top w:val="nil"/>
+              <w:left w:val="nil"/>
+              <w:bottom w:val="nil"/>
+              <w:right w:val="nil"/>
+            </w:tcBorders>
+            <w:shd w:val="clear" w:color="auto" w:fill="auto"/>
+            <w:noWrap/>
+            <w:vAlign w:val="bottom"/>
+            <w:hideMark/>
+          </w:tcPr>
+          <w:p>
+            <w:pPr>
+              <w:spacing w:after="0" w:line="240" w:lineRule="auto"/>
+              <w:jc w:val="center"/>
+              <w:rPr>
+                <w:rFonts w:ascii="Times New Roman" w:eastAsia="Times New Roman" w:hAnsi="Times New Roman" w:cs="Times New Roman"/>
+                <w:color w:val="000000"/>
+                <w:lang w:eastAsia="pt-BR"/>
+              </w:rPr>
+            </w:pPr>
+            <w:r>
+              <w:rPr>
+                <w:rFonts w:ascii="Times New Roman" w:eastAsia="Times New Roman" w:hAnsi="Times New Roman" w:cs="Times New Roman"/>
+                <w:color w:val="000000"/>
+                <w:lang w:eastAsia="pt-BR"/>
+              </w:rPr>
+              <w:t>28,50 (0,67)</w:t>
+            </w:r>
+          </w:p>
+        </w:tc>
+        <w:tc>
+          <w:tcPr>
+            <w:tcW w:w="1480" w:type="dxa"/>
+            <w:tcBorders>
+              <w:top w:val="nil"/>
+              <w:left w:val="nil"/>
+              <w:bottom w:val="nil"/>
+              <w:right w:val="nil"/>
+            </w:tcBorders>
+            <w:shd w:val="clear" w:color="auto" w:fill="auto"/>
+            <w:noWrap/>
+            <w:vAlign w:val="bottom"/>
+            <w:hideMark/>
+          </w:tcPr>
+          <w:p>
+            <w:pPr>
+              <w:spacing w:after="0" w:line="240" w:lineRule="auto"/>
+              <w:jc w:val="center"/>
+              <w:rPr>
+                <w:rFonts w:ascii="Times New Roman" w:eastAsia="Times New Roman" w:hAnsi="Times New Roman" w:cs="Times New Roman"/>
+                <w:color w:val="000000"/>
+                <w:lang w:eastAsia="pt-BR"/>
+              </w:rPr>
+            </w:pPr>
+            <w:r>
+              <w:rPr>
+                <w:rFonts w:ascii="Times New Roman" w:eastAsia="Times New Roman" w:hAnsi="Times New Roman" w:cs="Times New Roman"/>
+                <w:color w:val="000000"/>
+                <w:lang w:eastAsia="pt-BR"/>
+              </w:rPr>
+              <w:t>0,113</w:t>
+            </w:r>
+          </w:p>
+        </w:tc>
+        <w:tc>
+          <w:tcPr>
+            <w:tcW w:w="1460" w:type="dxa"/>
+            <w:tcBorders>
+              <w:top w:val="nil"/>
+              <w:left w:val="nil"/>
+              <w:bottom w:val="nil"/>
+              <w:right w:val="nil"/>
+            </w:tcBorders>
+            <w:shd w:val="clear" w:color="auto" w:fill="auto"/>
+            <w:noWrap/>
+            <w:vAlign w:val="bottom"/>
+            <w:hideMark/>
+          </w:tcPr>
+          <w:p>
+            <w:pPr>
+              <w:spacing w:after="0" w:line="240" w:lineRule="auto"/>
+              <w:jc w:val="center"/>
+              <w:rPr>
+                <w:rFonts w:ascii="Times New Roman" w:eastAsia="Times New Roman" w:hAnsi="Times New Roman" w:cs="Times New Roman"/>
+                <w:color w:val="000000"/>
+                <w:lang w:eastAsia="pt-BR"/>
+              </w:rPr>
+            </w:pPr>
+            <w:r>
+              <w:rPr>
+                <w:rFonts w:ascii="Times New Roman" w:eastAsia="Times New Roman" w:hAnsi="Times New Roman" w:cs="Times New Roman"/>
+                <w:color w:val="000000"/>
+                <w:lang w:eastAsia="pt-BR"/>
+              </w:rPr>
+              <w:t xml:space="preserve">0,0996 (38) </w:t>
+            </w:r>
+          </w:p>
+        </w:tc>
+        <w:tc>
+          <w:tcPr>
+            <w:tcW w:w="1620" w:type="dxa"/>
+            <w:tcBorders>
+              <w:top w:val="nil"/>
+              <w:left w:val="nil"/>
+              <w:bottom w:val="nil"/>
+              <w:right w:val="nil"/>
+            </w:tcBorders>
+            <w:shd w:val="clear" w:color="auto" w:fill="auto"/>
+            <w:noWrap/>
+            <w:vAlign w:val="bottom"/>
+            <w:hideMark/>
+          </w:tcPr>
+          <w:p>
+            <w:pPr>
+              <w:spacing w:after="0" w:line="240" w:lineRule="auto"/>
+              <w:jc w:val="center"/>
+              <w:rPr>
+                <w:rFonts w:ascii="Times New Roman" w:eastAsia="Times New Roman" w:hAnsi="Times New Roman" w:cs="Times New Roman"/>
+                <w:color w:val="000000"/>
+                <w:lang w:eastAsia="pt-BR"/>
+              </w:rPr>
+            </w:pPr>
+            <w:r>
+              <w:rPr>
+                <w:rFonts w:ascii="Times New Roman" w:eastAsia="Times New Roman" w:hAnsi="Times New Roman" w:cs="Times New Roman"/>
+                <w:color w:val="000000"/>
+                <w:lang w:eastAsia="pt-BR"/>
+              </w:rPr>
+              <w:t>0,921</w:t>
+            </w:r>
+          </w:p>
+        </w:tc>
+      </w:tr>
+      <w:tr>
+        <w:trPr>
+          <w:trHeight w:val="300"/>
+        </w:trPr>
+        <w:tc>
+          <w:tcPr>
+            <w:tcW w:w="1420" w:type="dxa"/>
+            <w:tcBorders>
+              <w:top w:val="nil"/>
+              <w:left w:val="nil"/>
+              <w:bottom w:val="nil"/>
+              <w:right w:val="nil"/>
+            </w:tcBorders>
+            <w:shd w:val="clear" w:color="auto" w:fill="auto"/>
+            <w:noWrap/>
+            <w:vAlign w:val="bottom"/>
+            <w:hideMark/>
+          </w:tcPr>
+          <w:p>
+            <w:pPr>
+              <w:spacing w:after="0" w:line="240" w:lineRule="auto"/>
+              <w:jc w:val="center"/>
+              <w:rPr>
+                <w:rFonts w:ascii="Times New Roman" w:eastAsia="Times New Roman" w:hAnsi="Times New Roman" w:cs="Times New Roman"/>
+                <w:b/>
+                <w:bCs/>
+                <w:color w:val="000000"/>
+                <w:lang w:eastAsia="pt-BR"/>
+              </w:rPr>
+            </w:pPr>
+            <w:r>
+              <w:rPr>
+                <w:rFonts w:ascii="Times New Roman" w:eastAsia="Times New Roman" w:hAnsi="Times New Roman" w:cs="Times New Roman"/>
+                <w:b/>
+                <w:bCs/>
+                <w:color w:val="000000"/>
+                <w:lang w:eastAsia="pt-BR"/>
+              </w:rPr>
+              <w:t>2012</w:t>
+            </w:r>
+          </w:p>
+        </w:tc>
+        <w:tc>
+          <w:tcPr>
+            <w:tcW w:w="1680" w:type="dxa"/>
+            <w:tcBorders>
+              <w:top w:val="nil"/>
+              <w:left w:val="nil"/>
+              <w:bottom w:val="nil"/>
+              <w:right w:val="nil"/>
+            </w:tcBorders>
+            <w:shd w:val="clear" w:color="auto" w:fill="auto"/>
+            <w:noWrap/>
+            <w:vAlign w:val="bottom"/>
+            <w:hideMark/>
+          </w:tcPr>
+          <w:p>
+            <w:pPr>
+              <w:spacing w:after="0" w:line="240" w:lineRule="auto"/>
+              <w:jc w:val="center"/>
+              <w:rPr>
+                <w:rFonts w:ascii="Times New Roman" w:eastAsia="Times New Roman" w:hAnsi="Times New Roman" w:cs="Times New Roman"/>
+                <w:color w:val="000000"/>
+                <w:lang w:eastAsia="pt-BR"/>
+              </w:rPr>
+            </w:pPr>
+            <w:r>
+              <w:rPr>
+                <w:rFonts w:ascii="Times New Roman" w:eastAsia="Times New Roman" w:hAnsi="Times New Roman" w:cs="Times New Roman"/>
+                <w:color w:val="000000"/>
+                <w:lang w:eastAsia="pt-BR"/>
+              </w:rPr>
+              <w:t>29,85 (0,73)</w:t>
+            </w:r>
+          </w:p>
+        </w:tc>
+        <w:tc>
+          <w:tcPr>
+            <w:tcW w:w="1660" w:type="dxa"/>
+            <w:tcBorders>
+              <w:top w:val="nil"/>
+              <w:left w:val="nil"/>
+              <w:bottom w:val="nil"/>
+              <w:right w:val="nil"/>
+            </w:tcBorders>
+            <w:shd w:val="clear" w:color="auto" w:fill="auto"/>
+            <w:noWrap/>
+            <w:vAlign w:val="bottom"/>
+            <w:hideMark/>
+          </w:tcPr>
+          <w:p>
+            <w:pPr>
+              <w:spacing w:after="0" w:line="240" w:lineRule="auto"/>
+              <w:jc w:val="center"/>
+              <w:rPr>
+                <w:rFonts w:ascii="Times New Roman" w:eastAsia="Times New Roman" w:hAnsi="Times New Roman" w:cs="Times New Roman"/>
+                <w:color w:val="000000"/>
+                <w:lang w:eastAsia="pt-BR"/>
+              </w:rPr>
+            </w:pPr>
+            <w:r>
+              <w:rPr>
+                <w:rFonts w:ascii="Times New Roman" w:eastAsia="Times New Roman" w:hAnsi="Times New Roman" w:cs="Times New Roman"/>
+                <w:color w:val="000000"/>
+                <w:lang w:eastAsia="pt-BR"/>
+              </w:rPr>
+              <w:t>27,33 (0,94)</w:t>
+            </w:r>
+          </w:p>
+        </w:tc>
+        <w:tc>
+          <w:tcPr>
+            <w:tcW w:w="1480" w:type="dxa"/>
+            <w:tcBorders>
+              <w:top w:val="nil"/>
+              <w:left w:val="nil"/>
+              <w:bottom w:val="nil"/>
+              <w:right w:val="nil"/>
+            </w:tcBorders>
+            <w:shd w:val="clear" w:color="auto" w:fill="auto"/>
+            <w:noWrap/>
+            <w:vAlign w:val="bottom"/>
+            <w:hideMark/>
+          </w:tcPr>
+          <w:p>
+            <w:pPr>
+              <w:spacing w:after="0" w:line="240" w:lineRule="auto"/>
+              <w:jc w:val="center"/>
+              <w:rPr>
+                <w:rFonts w:ascii="Times New Roman" w:eastAsia="Times New Roman" w:hAnsi="Times New Roman" w:cs="Times New Roman"/>
+                <w:color w:val="000000"/>
+                <w:lang w:eastAsia="pt-BR"/>
+              </w:rPr>
+            </w:pPr>
+            <w:r>
+              <w:rPr>
+                <w:rFonts w:ascii="Times New Roman" w:eastAsia="Times New Roman" w:hAnsi="Times New Roman" w:cs="Times New Roman"/>
+                <w:color w:val="000000"/>
+                <w:lang w:eastAsia="pt-BR"/>
+              </w:rPr>
+              <w:t>2,520</w:t>
+            </w:r>
+          </w:p>
+        </w:tc>
+        <w:tc>
+          <w:tcPr>
+            <w:tcW w:w="1460" w:type="dxa"/>
+            <w:tcBorders>
+              <w:top w:val="nil"/>
+              <w:left w:val="nil"/>
+              <w:bottom w:val="nil"/>
+              <w:right w:val="nil"/>
+            </w:tcBorders>
+            <w:shd w:val="clear" w:color="auto" w:fill="auto"/>
+            <w:noWrap/>
+            <w:vAlign w:val="bottom"/>
+            <w:hideMark/>
+          </w:tcPr>
+          <w:p>
+            <w:pPr>
+              <w:spacing w:after="0" w:line="240" w:lineRule="auto"/>
+              <w:jc w:val="center"/>
+              <w:rPr>
+                <w:rFonts w:ascii="Times New Roman" w:eastAsia="Times New Roman" w:hAnsi="Times New Roman" w:cs="Times New Roman"/>
+                <w:color w:val="000000"/>
+                <w:lang w:eastAsia="pt-BR"/>
+              </w:rPr>
+            </w:pPr>
+            <w:r>
+              <w:rPr>
+                <w:rFonts w:ascii="Times New Roman" w:eastAsia="Times New Roman" w:hAnsi="Times New Roman" w:cs="Times New Roman"/>
+                <w:color w:val="000000"/>
+                <w:lang w:eastAsia="pt-BR"/>
+              </w:rPr>
+              <w:t xml:space="preserve">2,0989 (38) </w:t>
+            </w:r>
+          </w:p>
+        </w:tc>
+        <w:tc>
+          <w:tcPr>
+            <w:tcW w:w="1620" w:type="dxa"/>
+            <w:tcBorders>
+              <w:top w:val="nil"/>
+              <w:left w:val="nil"/>
+              <w:bottom w:val="nil"/>
+              <w:right w:val="nil"/>
+            </w:tcBorders>
+            <w:shd w:val="clear" w:color="auto" w:fill="auto"/>
+            <w:noWrap/>
+            <w:vAlign w:val="bottom"/>
+            <w:hideMark/>
+          </w:tcPr>
+          <w:p>
+            <w:pPr>
+              <w:spacing w:after="0" w:line="240" w:lineRule="auto"/>
+              <w:jc w:val="center"/>
+              <w:rPr>
+                <w:rFonts w:ascii="Times New Roman" w:eastAsia="Times New Roman" w:hAnsi="Times New Roman" w:cs="Times New Roman"/>
+                <w:b/>
+                <w:bCs/>
+                <w:color w:val="000000"/>
+                <w:lang w:eastAsia="pt-BR"/>
+              </w:rPr>
+            </w:pPr>
+            <w:r>
+              <w:rPr>
+                <w:rFonts w:ascii="Times New Roman" w:eastAsia="Times New Roman" w:hAnsi="Times New Roman" w:cs="Times New Roman"/>
+                <w:b/>
+                <w:bCs/>
+                <w:color w:val="000000"/>
+                <w:lang w:eastAsia="pt-BR"/>
+              </w:rPr>
+              <w:t>0,043*</w:t>
+            </w:r>
+          </w:p>
+        </w:tc>
+      </w:tr>
+      <w:tr>
+        <w:trPr>
+          <w:trHeight w:val="300"/>
+        </w:trPr>
+        <w:tc>
+          <w:tcPr>
+            <w:tcW w:w="1420" w:type="dxa"/>
+            <w:tcBorders>
+              <w:top w:val="nil"/>
+              <w:left w:val="nil"/>
+              <w:bottom w:val="nil"/>
+              <w:right w:val="nil"/>
+            </w:tcBorders>
+            <w:shd w:val="clear" w:color="auto" w:fill="auto"/>
+            <w:noWrap/>
+            <w:vAlign w:val="bottom"/>
+            <w:hideMark/>
+          </w:tcPr>
+          <w:p>
+            <w:pPr>
+              <w:spacing w:after="0" w:line="240" w:lineRule="auto"/>
+              <w:jc w:val="center"/>
+              <w:rPr>
+                <w:rFonts w:ascii="Times New Roman" w:eastAsia="Times New Roman" w:hAnsi="Times New Roman" w:cs="Times New Roman"/>
+                <w:b/>
+                <w:bCs/>
+                <w:color w:val="000000"/>
+                <w:lang w:eastAsia="pt-BR"/>
+              </w:rPr>
+            </w:pPr>
+            <w:r>
+              <w:rPr>
+                <w:rFonts w:ascii="Times New Roman" w:eastAsia="Times New Roman" w:hAnsi="Times New Roman" w:cs="Times New Roman"/>
+                <w:b/>
+                <w:bCs/>
+                <w:color w:val="000000"/>
+                <w:lang w:eastAsia="pt-BR"/>
+              </w:rPr>
+              <w:t>2013</w:t>
+            </w:r>
+          </w:p>
+        </w:tc>
+        <w:tc>
+          <w:tcPr>
+            <w:tcW w:w="1680" w:type="dxa"/>
+            <w:tcBorders>
+              <w:top w:val="nil"/>
+              <w:left w:val="nil"/>
+              <w:bottom w:val="nil"/>
+              <w:right w:val="nil"/>
+            </w:tcBorders>
+            <w:shd w:val="clear" w:color="auto" w:fill="auto"/>
+            <w:noWrap/>
+            <w:vAlign w:val="bottom"/>
+            <w:hideMark/>
+          </w:tcPr>
+          <w:p>
+            <w:pPr>
+              <w:spacing w:after="0" w:line="240" w:lineRule="auto"/>
+              <w:jc w:val="center"/>
+              <w:rPr>
+                <w:rFonts w:ascii="Times New Roman" w:eastAsia="Times New Roman" w:hAnsi="Times New Roman" w:cs="Times New Roman"/>
+                <w:color w:val="000000"/>
+                <w:lang w:eastAsia="pt-BR"/>
+              </w:rPr>
+            </w:pPr>
+            <w:r>
+              <w:rPr>
+                <w:rFonts w:ascii="Times New Roman" w:eastAsia="Times New Roman" w:hAnsi="Times New Roman" w:cs="Times New Roman"/>
+                <w:color w:val="000000"/>
+                <w:lang w:eastAsia="pt-BR"/>
+              </w:rPr>
+              <w:t>30,34 (0,90)</w:t>
+            </w:r>
+          </w:p>
+        </w:tc>
+        <w:tc>
+          <w:tcPr>
+            <w:tcW w:w="1660" w:type="dxa"/>
+            <w:tcBorders>
+              <w:top w:val="nil"/>
+              <w:left w:val="nil"/>
+              <w:bottom w:val="nil"/>
+              <w:right w:val="nil"/>
+            </w:tcBorders>
+            <w:shd w:val="clear" w:color="auto" w:fill="auto"/>
+            <w:noWrap/>
+            <w:vAlign w:val="bottom"/>
+            <w:hideMark/>
+          </w:tcPr>
+          <w:p>
+            <w:pPr>
+              <w:spacing w:after="0" w:line="240" w:lineRule="auto"/>
+              <w:jc w:val="center"/>
+              <w:rPr>
+                <w:rFonts w:ascii="Times New Roman" w:eastAsia="Times New Roman" w:hAnsi="Times New Roman" w:cs="Times New Roman"/>
+                <w:color w:val="000000"/>
+                <w:lang w:eastAsia="pt-BR"/>
+              </w:rPr>
+            </w:pPr>
+            <w:r>
+              <w:rPr>
+                <w:rFonts w:ascii="Times New Roman" w:eastAsia="Times New Roman" w:hAnsi="Times New Roman" w:cs="Times New Roman"/>
+                <w:color w:val="000000"/>
+                <w:lang w:eastAsia="pt-BR"/>
+              </w:rPr>
+              <w:t>27,14 (0,87)</w:t>
+            </w:r>
+          </w:p>
+        </w:tc>
+        <w:tc>
+          <w:tcPr>
+            <w:tcW w:w="1480" w:type="dxa"/>
+            <w:tcBorders>
+              <w:top w:val="nil"/>
+              <w:left w:val="nil"/>
+              <w:bottom w:val="nil"/>
+              <w:right w:val="nil"/>
+            </w:tcBorders>
+            <w:shd w:val="clear" w:color="auto" w:fill="auto"/>
+            <w:noWrap/>
+            <w:vAlign w:val="bottom"/>
+            <w:hideMark/>
+          </w:tcPr>
+          <w:p>
+            <w:pPr>
+              <w:spacing w:after="0" w:line="240" w:lineRule="auto"/>
+              <w:jc w:val="center"/>
+              <w:rPr>
+                <w:rFonts w:ascii="Times New Roman" w:eastAsia="Times New Roman" w:hAnsi="Times New Roman" w:cs="Times New Roman"/>
+                <w:color w:val="000000"/>
+                <w:lang w:eastAsia="pt-BR"/>
+              </w:rPr>
+            </w:pPr>
+            <w:r>
+              <w:rPr>
+                <w:rFonts w:ascii="Times New Roman" w:eastAsia="Times New Roman" w:hAnsi="Times New Roman" w:cs="Times New Roman"/>
+                <w:color w:val="000000"/>
+                <w:lang w:eastAsia="pt-BR"/>
+              </w:rPr>
+              <w:t>3,195</w:t>
+            </w:r>
+          </w:p>
+        </w:tc>
+        <w:tc>
+          <w:tcPr>
+            <w:tcW w:w="1460" w:type="dxa"/>
+            <w:tcBorders>
+              <w:top w:val="nil"/>
+              <w:left w:val="nil"/>
+              <w:bottom w:val="nil"/>
+              <w:right w:val="nil"/>
+            </w:tcBorders>
+            <w:shd w:val="clear" w:color="auto" w:fill="auto"/>
+            <w:noWrap/>
+            <w:vAlign w:val="bottom"/>
+            <w:hideMark/>
+          </w:tcPr>
+          <w:p>
+            <w:pPr>
+              <w:spacing w:after="0" w:line="240" w:lineRule="auto"/>
+              <w:jc w:val="center"/>
+              <w:rPr>
+                <w:rFonts w:ascii="Times New Roman" w:eastAsia="Times New Roman" w:hAnsi="Times New Roman" w:cs="Times New Roman"/>
+                <w:color w:val="000000"/>
+                <w:lang w:eastAsia="pt-BR"/>
+              </w:rPr>
+            </w:pPr>
+            <w:r>
+              <w:rPr>
+                <w:rFonts w:ascii="Times New Roman" w:eastAsia="Times New Roman" w:hAnsi="Times New Roman" w:cs="Times New Roman"/>
+                <w:color w:val="000000"/>
+                <w:lang w:eastAsia="pt-BR"/>
+              </w:rPr>
+              <w:t xml:space="preserve">2,5356 (38) </w:t>
+            </w:r>
+          </w:p>
+        </w:tc>
+        <w:tc>
+          <w:tcPr>
+            <w:tcW w:w="1620" w:type="dxa"/>
+            <w:tcBorders>
+              <w:top w:val="nil"/>
+              <w:left w:val="nil"/>
+              <w:bottom w:val="nil"/>
+              <w:right w:val="nil"/>
+            </w:tcBorders>
+            <w:shd w:val="clear" w:color="auto" w:fill="auto"/>
+            <w:noWrap/>
+            <w:vAlign w:val="bottom"/>
+            <w:hideMark/>
+          </w:tcPr>
+          <w:p>
+            <w:pPr>
+              <w:spacing w:after="0" w:line="240" w:lineRule="auto"/>
+              <w:jc w:val="center"/>
+              <w:rPr>
+                <w:rFonts w:ascii="Times New Roman" w:eastAsia="Times New Roman" w:hAnsi="Times New Roman" w:cs="Times New Roman"/>
+                <w:b/>
+                <w:bCs/>
+                <w:color w:val="000000"/>
+                <w:lang w:eastAsia="pt-BR"/>
+              </w:rPr>
+            </w:pPr>
+            <w:r>
+              <w:rPr>
+                <w:rFonts w:ascii="Times New Roman" w:eastAsia="Times New Roman" w:hAnsi="Times New Roman" w:cs="Times New Roman"/>
+                <w:b/>
+                <w:bCs/>
+                <w:color w:val="000000"/>
+                <w:lang w:eastAsia="pt-BR"/>
+              </w:rPr>
+              <w:t>0,016*</w:t>
+            </w:r>
+          </w:p>
+        </w:tc>
+      </w:tr>
+      <w:tr>
+        <w:trPr>
+          <w:trHeight w:val="300"/>
+        </w:trPr>
+        <w:tc>
+          <w:tcPr>
+            <w:tcW w:w="1420" w:type="dxa"/>
+            <w:tcBorders>
+              <w:top w:val="nil"/>
+              <w:left w:val="nil"/>
+              <w:bottom w:val="nil"/>
+              <w:right w:val="nil"/>
+            </w:tcBorders>
+            <w:shd w:val="clear" w:color="auto" w:fill="auto"/>
+            <w:noWrap/>
+            <w:vAlign w:val="center"/>
+            <w:hideMark/>
+          </w:tcPr>
+          <w:p>
+            <w:pPr>
+              <w:spacing w:after="0" w:line="240" w:lineRule="auto"/>
+              <w:jc w:val="center"/>
+              <w:rPr>
+                <w:rFonts w:ascii="Times New Roman" w:eastAsia="Times New Roman" w:hAnsi="Times New Roman" w:cs="Times New Roman"/>
+                <w:color w:val="000000"/>
+                <w:lang w:eastAsia="pt-BR"/>
+              </w:rPr>
+            </w:pPr>
+            <w:r>
+              <w:rPr>
+                <w:rFonts w:ascii="Times New Roman" w:eastAsia="Times New Roman" w:hAnsi="Times New Roman" w:cs="Times New Roman"/>
+                <w:color w:val="000000"/>
+                <w:lang w:eastAsia="pt-BR"/>
+              </w:rPr>
+              <w:t>2014</w:t>
+            </w:r>
+          </w:p>
+        </w:tc>
+        <w:tc>
+          <w:tcPr>
+            <w:tcW w:w="1680" w:type="dxa"/>
+            <w:tcBorders>
+              <w:top w:val="nil"/>
+              <w:left w:val="nil"/>
+              <w:bottom w:val="nil"/>
+              <w:right w:val="nil"/>
+            </w:tcBorders>
+            <w:shd w:val="clear" w:color="auto" w:fill="auto"/>
+            <w:noWrap/>
+            <w:vAlign w:val="bottom"/>
+            <w:hideMark/>
+          </w:tcPr>
+          <w:p>
+            <w:pPr>
+              <w:spacing w:after="0" w:line="240" w:lineRule="auto"/>
+              <w:jc w:val="center"/>
+              <w:rPr>
+                <w:rFonts w:ascii="Times New Roman" w:eastAsia="Times New Roman" w:hAnsi="Times New Roman" w:cs="Times New Roman"/>
+                <w:color w:val="000000"/>
+                <w:lang w:eastAsia="pt-BR"/>
+              </w:rPr>
+            </w:pPr>
+            <w:r>
+              <w:rPr>
+                <w:rFonts w:ascii="Times New Roman" w:eastAsia="Times New Roman" w:hAnsi="Times New Roman" w:cs="Times New Roman"/>
+                <w:color w:val="000000"/>
+                <w:lang w:eastAsia="pt-BR"/>
+              </w:rPr>
+              <w:t>29,58 (0,86)</w:t>
+            </w:r>
+          </w:p>
+        </w:tc>
+        <w:tc>
+          <w:tcPr>
+            <w:tcW w:w="1660" w:type="dxa"/>
+            <w:tcBorders>
+              <w:top w:val="nil"/>
+              <w:left w:val="nil"/>
+              <w:bottom w:val="nil"/>
+              <w:right w:val="nil"/>
+            </w:tcBorders>
+            <w:shd w:val="clear" w:color="auto" w:fill="auto"/>
+            <w:noWrap/>
+            <w:vAlign w:val="bottom"/>
+            <w:hideMark/>
+          </w:tcPr>
+          <w:p>
+            <w:pPr>
+              <w:spacing w:after="0" w:line="240" w:lineRule="auto"/>
+              <w:jc w:val="center"/>
+              <w:rPr>
+                <w:rFonts w:ascii="Times New Roman" w:eastAsia="Times New Roman" w:hAnsi="Times New Roman" w:cs="Times New Roman"/>
+                <w:color w:val="000000"/>
+                <w:lang w:eastAsia="pt-BR"/>
+              </w:rPr>
+            </w:pPr>
+            <w:r>
+              <w:rPr>
+                <w:rFonts w:ascii="Times New Roman" w:eastAsia="Times New Roman" w:hAnsi="Times New Roman" w:cs="Times New Roman"/>
+                <w:color w:val="000000"/>
+                <w:lang w:eastAsia="pt-BR"/>
+              </w:rPr>
+              <w:t>27,85 (0,99)</w:t>
+            </w:r>
+          </w:p>
+        </w:tc>
+        <w:tc>
+          <w:tcPr>
+            <w:tcW w:w="1480" w:type="dxa"/>
+            <w:tcBorders>
+              <w:top w:val="nil"/>
+              <w:left w:val="nil"/>
+              <w:bottom w:val="nil"/>
+              <w:right w:val="nil"/>
+            </w:tcBorders>
+            <w:shd w:val="clear" w:color="auto" w:fill="auto"/>
+            <w:noWrap/>
+            <w:vAlign w:val="bottom"/>
+            <w:hideMark/>
+          </w:tcPr>
+          <w:p>
+            <w:pPr>
+              <w:spacing w:after="0" w:line="240" w:lineRule="auto"/>
+              <w:jc w:val="center"/>
+              <w:rPr>
+                <w:rFonts w:ascii="Times New Roman" w:eastAsia="Times New Roman" w:hAnsi="Times New Roman" w:cs="Times New Roman"/>
+                <w:color w:val="000000"/>
+                <w:lang w:eastAsia="pt-BR"/>
+              </w:rPr>
+            </w:pPr>
+            <w:r>
+              <w:rPr>
+                <w:rFonts w:ascii="Times New Roman" w:eastAsia="Times New Roman" w:hAnsi="Times New Roman" w:cs="Times New Roman"/>
+                <w:color w:val="000000"/>
+                <w:lang w:eastAsia="pt-BR"/>
+              </w:rPr>
+              <w:t>1,729</w:t>
+            </w:r>
+          </w:p>
+        </w:tc>
+        <w:tc>
+          <w:tcPr>
+            <w:tcW w:w="1460" w:type="dxa"/>
+            <w:tcBorders>
+              <w:top w:val="nil"/>
+              <w:left w:val="nil"/>
+              <w:bottom w:val="nil"/>
+              <w:right w:val="nil"/>
+            </w:tcBorders>
+            <w:shd w:val="clear" w:color="auto" w:fill="auto"/>
+            <w:noWrap/>
+            <w:vAlign w:val="bottom"/>
+            <w:hideMark/>
+          </w:tcPr>
+          <w:p>
+            <w:pPr>
+              <w:spacing w:after="0" w:line="240" w:lineRule="auto"/>
+              <w:jc w:val="center"/>
+              <w:rPr>
+                <w:rFonts w:ascii="Times New Roman" w:eastAsia="Times New Roman" w:hAnsi="Times New Roman" w:cs="Times New Roman"/>
+                <w:color w:val="000000"/>
+                <w:lang w:eastAsia="pt-BR"/>
+              </w:rPr>
+            </w:pPr>
+            <w:r>
+              <w:rPr>
+                <w:rFonts w:ascii="Times New Roman" w:eastAsia="Times New Roman" w:hAnsi="Times New Roman" w:cs="Times New Roman"/>
+                <w:color w:val="000000"/>
+                <w:lang w:eastAsia="pt-BR"/>
+              </w:rPr>
+              <w:t xml:space="preserve">1,3090 (38) </w:t>
+            </w:r>
+          </w:p>
+        </w:tc>
+        <w:tc>
+          <w:tcPr>
+            <w:tcW w:w="1620" w:type="dxa"/>
+            <w:tcBorders>
+              <w:top w:val="nil"/>
+              <w:left w:val="nil"/>
+              <w:bottom w:val="nil"/>
+              <w:right w:val="nil"/>
+            </w:tcBorders>
+            <w:shd w:val="clear" w:color="auto" w:fill="auto"/>
+            <w:noWrap/>
+            <w:vAlign w:val="center"/>
+            <w:hideMark/>
+          </w:tcPr>
+          <w:p>
+            <w:pPr>
+              <w:spacing w:after="0" w:line="240" w:lineRule="auto"/>
+              <w:jc w:val="center"/>
+              <w:rPr>
+                <w:rFonts w:ascii="Times New Roman" w:eastAsia="Times New Roman" w:hAnsi="Times New Roman" w:cs="Times New Roman"/>
+                <w:color w:val="000000"/>
+                <w:lang w:eastAsia="pt-BR"/>
+              </w:rPr>
+            </w:pPr>
+            <w:r>
+              <w:rPr>
+                <w:rFonts w:ascii="Times New Roman" w:eastAsia="Times New Roman" w:hAnsi="Times New Roman" w:cs="Times New Roman"/>
+                <w:color w:val="000000"/>
+                <w:lang w:eastAsia="pt-BR"/>
+              </w:rPr>
+              <w:t>0,198</w:t>
+            </w:r>
+          </w:p>
+        </w:tc>
+      </w:tr>
+      <w:tr>
+        <w:trPr>
+          <w:trHeight w:val="300"/>
+        </w:trPr>
+        <w:tc>
+          <w:tcPr>
+            <w:tcW w:w="1420" w:type="dxa"/>
+            <w:tcBorders>
+              <w:top w:val="nil"/>
+              <w:left w:val="nil"/>
+              <w:bottom w:val="nil"/>
+              <w:right w:val="nil"/>
+            </w:tcBorders>
+            <w:shd w:val="clear" w:color="auto" w:fill="auto"/>
+            <w:noWrap/>
+            <w:vAlign w:val="bottom"/>
+            <w:hideMark/>
+          </w:tcPr>
+          <w:p>
+            <w:pPr>
+              <w:spacing w:after="0" w:line="240" w:lineRule="auto"/>
+              <w:jc w:val="center"/>
+              <w:rPr>
+                <w:rFonts w:ascii="Times New Roman" w:eastAsia="Times New Roman" w:hAnsi="Times New Roman" w:cs="Times New Roman"/>
+                <w:color w:val="000000"/>
+                <w:lang w:eastAsia="pt-BR"/>
+              </w:rPr>
+            </w:pPr>
+            <w:r>
+              <w:rPr>
+                <w:rFonts w:ascii="Times New Roman" w:eastAsia="Times New Roman" w:hAnsi="Times New Roman" w:cs="Times New Roman"/>
+                <w:color w:val="000000"/>
+                <w:lang w:eastAsia="pt-BR"/>
+              </w:rPr>
+              <w:t>2015</w:t>
+            </w:r>
+          </w:p>
+        </w:tc>
+        <w:tc>
+          <w:tcPr>
+            <w:tcW w:w="1680" w:type="dxa"/>
+            <w:tcBorders>
+              <w:top w:val="nil"/>
+              <w:left w:val="nil"/>
+              <w:bottom w:val="nil"/>
+              <w:right w:val="nil"/>
+            </w:tcBorders>
+            <w:shd w:val="clear" w:color="auto" w:fill="auto"/>
+            <w:noWrap/>
+            <w:vAlign w:val="bottom"/>
+            <w:hideMark/>
+          </w:tcPr>
+          <w:p>
+            <w:pPr>
+              <w:spacing w:after="0" w:line="240" w:lineRule="auto"/>
+              <w:jc w:val="center"/>
+              <w:rPr>
+                <w:rFonts w:ascii="Times New Roman" w:eastAsia="Times New Roman" w:hAnsi="Times New Roman" w:cs="Times New Roman"/>
+                <w:color w:val="000000"/>
+                <w:lang w:eastAsia="pt-BR"/>
+              </w:rPr>
+            </w:pPr>
+            <w:r>
+              <w:rPr>
+                <w:rFonts w:ascii="Times New Roman" w:eastAsia="Times New Roman" w:hAnsi="Times New Roman" w:cs="Times New Roman"/>
+                <w:color w:val="000000"/>
+                <w:lang w:eastAsia="pt-BR"/>
+              </w:rPr>
+              <w:t>29,62 (0,75)</w:t>
+            </w:r>
+          </w:p>
+        </w:tc>
+        <w:tc>
+          <w:tcPr>
+            <w:tcW w:w="1660" w:type="dxa"/>
+            <w:tcBorders>
+              <w:top w:val="nil"/>
+              <w:left w:val="nil"/>
+              <w:bottom w:val="nil"/>
+              <w:right w:val="nil"/>
+            </w:tcBorders>
+            <w:shd w:val="clear" w:color="auto" w:fill="auto"/>
+            <w:noWrap/>
+            <w:vAlign w:val="bottom"/>
+            <w:hideMark/>
+          </w:tcPr>
+          <w:p>
+            <w:pPr>
+              <w:spacing w:after="0" w:line="240" w:lineRule="auto"/>
+              <w:jc w:val="center"/>
+              <w:rPr>
+                <w:rFonts w:ascii="Times New Roman" w:eastAsia="Times New Roman" w:hAnsi="Times New Roman" w:cs="Times New Roman"/>
+                <w:color w:val="000000"/>
+                <w:lang w:eastAsia="pt-BR"/>
+              </w:rPr>
+            </w:pPr>
+            <w:r>
+              <w:rPr>
+                <w:rFonts w:ascii="Times New Roman" w:eastAsia="Times New Roman" w:hAnsi="Times New Roman" w:cs="Times New Roman"/>
+                <w:color w:val="000000"/>
+                <w:lang w:eastAsia="pt-BR"/>
+              </w:rPr>
+              <w:t>27,60 (1,00)</w:t>
+            </w:r>
+          </w:p>
+        </w:tc>
+        <w:tc>
+          <w:tcPr>
+            <w:tcW w:w="1480" w:type="dxa"/>
+            <w:tcBorders>
+              <w:top w:val="nil"/>
+              <w:left w:val="nil"/>
+              <w:bottom w:val="nil"/>
+              <w:right w:val="nil"/>
+            </w:tcBorders>
+            <w:shd w:val="clear" w:color="auto" w:fill="auto"/>
+            <w:noWrap/>
+            <w:vAlign w:val="bottom"/>
+            <w:hideMark/>
+          </w:tcPr>
+          <w:p>
+            <w:pPr>
+              <w:spacing w:after="0" w:line="240" w:lineRule="auto"/>
+              <w:jc w:val="center"/>
+              <w:rPr>
+                <w:rFonts w:ascii="Times New Roman" w:eastAsia="Times New Roman" w:hAnsi="Times New Roman" w:cs="Times New Roman"/>
+                <w:color w:val="000000"/>
+                <w:lang w:eastAsia="pt-BR"/>
+              </w:rPr>
+            </w:pPr>
+            <w:r>
+              <w:rPr>
+                <w:rFonts w:ascii="Times New Roman" w:eastAsia="Times New Roman" w:hAnsi="Times New Roman" w:cs="Times New Roman"/>
+                <w:color w:val="000000"/>
+                <w:lang w:eastAsia="pt-BR"/>
+              </w:rPr>
+              <w:t>1,940</w:t>
+            </w:r>
+          </w:p>
+        </w:tc>
+        <w:tc>
+          <w:tcPr>
+            <w:tcW w:w="1460" w:type="dxa"/>
+            <w:tcBorders>
+              <w:top w:val="nil"/>
+              <w:left w:val="nil"/>
+              <w:bottom w:val="nil"/>
+              <w:right w:val="nil"/>
+            </w:tcBorders>
+            <w:shd w:val="clear" w:color="auto" w:fill="auto"/>
+            <w:noWrap/>
+            <w:vAlign w:val="bottom"/>
+            <w:hideMark/>
+          </w:tcPr>
+          <w:p>
+            <w:pPr>
+              <w:spacing w:after="0" w:line="240" w:lineRule="auto"/>
+              <w:jc w:val="center"/>
+              <w:rPr>
+                <w:rFonts w:ascii="Times New Roman" w:eastAsia="Times New Roman" w:hAnsi="Times New Roman" w:cs="Times New Roman"/>
+                <w:color w:val="000000"/>
+                <w:lang w:eastAsia="pt-BR"/>
+              </w:rPr>
+            </w:pPr>
+            <w:r>
+              <w:rPr>
+                <w:rFonts w:ascii="Times New Roman" w:eastAsia="Times New Roman" w:hAnsi="Times New Roman" w:cs="Times New Roman"/>
+                <w:color w:val="000000"/>
+                <w:lang w:eastAsia="pt-BR"/>
+              </w:rPr>
+              <w:t xml:space="preserve">1,5188 (38) </w:t>
+            </w:r>
+          </w:p>
+        </w:tc>
+        <w:tc>
+          <w:tcPr>
+            <w:tcW w:w="1620" w:type="dxa"/>
+            <w:tcBorders>
+              <w:top w:val="nil"/>
+              <w:left w:val="nil"/>
+              <w:bottom w:val="nil"/>
+              <w:right w:val="nil"/>
+            </w:tcBorders>
+            <w:shd w:val="clear" w:color="auto" w:fill="auto"/>
+            <w:noWrap/>
+            <w:vAlign w:val="bottom"/>
+            <w:hideMark/>
+          </w:tcPr>
+          <w:p>
+            <w:pPr>
+              <w:spacing w:after="0" w:line="240" w:lineRule="auto"/>
+              <w:jc w:val="center"/>
+              <w:rPr>
+                <w:rFonts w:ascii="Times New Roman" w:eastAsia="Times New Roman" w:hAnsi="Times New Roman" w:cs="Times New Roman"/>
+                <w:color w:val="000000"/>
+                <w:lang w:eastAsia="pt-BR"/>
+              </w:rPr>
+            </w:pPr>
+            <w:r>
+              <w:rPr>
+                <w:rFonts w:ascii="Times New Roman" w:eastAsia="Times New Roman" w:hAnsi="Times New Roman" w:cs="Times New Roman"/>
+                <w:color w:val="000000"/>
+                <w:lang w:eastAsia="pt-BR"/>
+              </w:rPr>
+              <w:t>0,137</w:t>
+            </w:r>
+          </w:p>
+        </w:tc>
+      </w:tr>
+      <w:tr>
+        <w:trPr>
+          <w:trHeight w:val="300"/>
+        </w:trPr>
+        <w:tc>
+          <w:tcPr>
+            <w:tcW w:w="1420" w:type="dxa"/>
+            <w:tcBorders>
+              <w:top w:val="nil"/>
+              <w:left w:val="nil"/>
+              <w:bottom w:val="nil"/>
+              <w:right w:val="nil"/>
+            </w:tcBorders>
+            <w:shd w:val="clear" w:color="auto" w:fill="auto"/>
+            <w:noWrap/>
+            <w:vAlign w:val="bottom"/>
+            <w:hideMark/>
+          </w:tcPr>
+          <w:p>
+            <w:pPr>
+              <w:spacing w:after="0" w:line="240" w:lineRule="auto"/>
+              <w:jc w:val="center"/>
+              <w:rPr>
+                <w:rFonts w:ascii="Times New Roman" w:eastAsia="Times New Roman" w:hAnsi="Times New Roman" w:cs="Times New Roman"/>
+                <w:b/>
+                <w:bCs/>
+                <w:color w:val="000000"/>
+                <w:lang w:eastAsia="pt-BR"/>
+              </w:rPr>
+            </w:pPr>
+            <w:r>
+              <w:rPr>
+                <w:rFonts w:ascii="Times New Roman" w:eastAsia="Times New Roman" w:hAnsi="Times New Roman" w:cs="Times New Roman"/>
+                <w:b/>
+                <w:bCs/>
+                <w:color w:val="000000"/>
+                <w:lang w:eastAsia="pt-BR"/>
+              </w:rPr>
+              <w:t>2016</w:t>
+            </w:r>
+          </w:p>
+        </w:tc>
+        <w:tc>
+          <w:tcPr>
+            <w:tcW w:w="1680" w:type="dxa"/>
+            <w:tcBorders>
+              <w:top w:val="nil"/>
+              <w:left w:val="nil"/>
+              <w:bottom w:val="nil"/>
+              <w:right w:val="nil"/>
+            </w:tcBorders>
+            <w:shd w:val="clear" w:color="auto" w:fill="auto"/>
+            <w:noWrap/>
+            <w:vAlign w:val="bottom"/>
+            <w:hideMark/>
+          </w:tcPr>
+          <w:p>
+            <w:pPr>
+              <w:spacing w:after="0" w:line="240" w:lineRule="auto"/>
+              <w:jc w:val="center"/>
+              <w:rPr>
+                <w:rFonts w:ascii="Times New Roman" w:eastAsia="Times New Roman" w:hAnsi="Times New Roman" w:cs="Times New Roman"/>
+                <w:color w:val="000000"/>
+                <w:lang w:eastAsia="pt-BR"/>
+              </w:rPr>
+            </w:pPr>
+            <w:r>
+              <w:rPr>
+                <w:rFonts w:ascii="Times New Roman" w:eastAsia="Times New Roman" w:hAnsi="Times New Roman" w:cs="Times New Roman"/>
+                <w:color w:val="000000"/>
+                <w:lang w:eastAsia="pt-BR"/>
+              </w:rPr>
+              <w:t>30,96 (0,79)</w:t>
+            </w:r>
+          </w:p>
+        </w:tc>
+        <w:tc>
+          <w:tcPr>
+            <w:tcW w:w="1660" w:type="dxa"/>
+            <w:tcBorders>
+              <w:top w:val="nil"/>
+              <w:left w:val="nil"/>
+              <w:bottom w:val="nil"/>
+              <w:right w:val="nil"/>
+            </w:tcBorders>
+            <w:shd w:val="clear" w:color="auto" w:fill="auto"/>
+            <w:noWrap/>
+            <w:vAlign w:val="bottom"/>
+            <w:hideMark/>
+          </w:tcPr>
+          <w:p>
+            <w:pPr>
+              <w:spacing w:after="0" w:line="240" w:lineRule="auto"/>
+              <w:jc w:val="center"/>
+              <w:rPr>
+                <w:rFonts w:ascii="Times New Roman" w:eastAsia="Times New Roman" w:hAnsi="Times New Roman" w:cs="Times New Roman"/>
+                <w:color w:val="000000"/>
+                <w:lang w:eastAsia="pt-BR"/>
+              </w:rPr>
+            </w:pPr>
+            <w:r>
+              <w:rPr>
+                <w:rFonts w:ascii="Times New Roman" w:eastAsia="Times New Roman" w:hAnsi="Times New Roman" w:cs="Times New Roman"/>
+                <w:color w:val="000000"/>
+                <w:lang w:eastAsia="pt-BR"/>
+              </w:rPr>
+              <w:t>27,85 (0,87)</w:t>
+            </w:r>
+          </w:p>
+        </w:tc>
+        <w:tc>
+          <w:tcPr>
+            <w:tcW w:w="1480" w:type="dxa"/>
+            <w:tcBorders>
+              <w:top w:val="nil"/>
+              <w:left w:val="nil"/>
+              <w:bottom w:val="nil"/>
+              <w:right w:val="nil"/>
+            </w:tcBorders>
+            <w:shd w:val="clear" w:color="auto" w:fill="auto"/>
+            <w:noWrap/>
+            <w:vAlign w:val="bottom"/>
+            <w:hideMark/>
+          </w:tcPr>
+          <w:p>
+            <w:pPr>
+              <w:spacing w:after="0" w:line="240" w:lineRule="auto"/>
+              <w:jc w:val="center"/>
+              <w:rPr>
+                <w:rFonts w:ascii="Times New Roman" w:eastAsia="Times New Roman" w:hAnsi="Times New Roman" w:cs="Times New Roman"/>
+                <w:color w:val="000000"/>
+                <w:lang w:eastAsia="pt-BR"/>
+              </w:rPr>
+            </w:pPr>
+            <w:r>
+              <w:rPr>
+                <w:rFonts w:ascii="Times New Roman" w:eastAsia="Times New Roman" w:hAnsi="Times New Roman" w:cs="Times New Roman"/>
+                <w:color w:val="000000"/>
+                <w:lang w:eastAsia="pt-BR"/>
+              </w:rPr>
+              <w:t>3,115</w:t>
+            </w:r>
+          </w:p>
+        </w:tc>
+        <w:tc>
+          <w:tcPr>
+            <w:tcW w:w="1460" w:type="dxa"/>
+            <w:tcBorders>
+              <w:top w:val="nil"/>
+              <w:left w:val="nil"/>
+              <w:bottom w:val="nil"/>
+              <w:right w:val="nil"/>
+            </w:tcBorders>
+            <w:shd w:val="clear" w:color="auto" w:fill="auto"/>
+            <w:noWrap/>
+            <w:vAlign w:val="bottom"/>
+            <w:hideMark/>
+          </w:tcPr>
+          <w:p>
+            <w:pPr>
+              <w:spacing w:after="0" w:line="240" w:lineRule="auto"/>
+              <w:jc w:val="center"/>
+              <w:rPr>
+                <w:rFonts w:ascii="Times New Roman" w:eastAsia="Times New Roman" w:hAnsi="Times New Roman" w:cs="Times New Roman"/>
+                <w:color w:val="000000"/>
+                <w:lang w:eastAsia="pt-BR"/>
+              </w:rPr>
+            </w:pPr>
+            <w:r>
+              <w:rPr>
+                <w:rFonts w:ascii="Times New Roman" w:eastAsia="Times New Roman" w:hAnsi="Times New Roman" w:cs="Times New Roman"/>
+                <w:color w:val="000000"/>
+                <w:lang w:eastAsia="pt-BR"/>
+              </w:rPr>
+              <w:t xml:space="preserve">2,6219 (38) </w:t>
+            </w:r>
+          </w:p>
+        </w:tc>
+        <w:tc>
+          <w:tcPr>
+            <w:tcW w:w="1620" w:type="dxa"/>
+            <w:tcBorders>
+              <w:top w:val="nil"/>
+              <w:left w:val="nil"/>
+              <w:bottom w:val="nil"/>
+              <w:right w:val="nil"/>
+            </w:tcBorders>
+            <w:shd w:val="clear" w:color="auto" w:fill="auto"/>
+            <w:noWrap/>
+            <w:vAlign w:val="bottom"/>
+            <w:hideMark/>
+          </w:tcPr>
+          <w:p>
+            <w:pPr>
+              <w:spacing w:after="0" w:line="240" w:lineRule="auto"/>
+              <w:jc w:val="center"/>
+              <w:rPr>
+                <w:rFonts w:ascii="Times New Roman" w:eastAsia="Times New Roman" w:hAnsi="Times New Roman" w:cs="Times New Roman"/>
+                <w:b/>
+                <w:bCs/>
+                <w:color w:val="000000"/>
+                <w:lang w:eastAsia="pt-BR"/>
+              </w:rPr>
+            </w:pPr>
+            <w:r>
+              <w:rPr>
+                <w:rFonts w:ascii="Times New Roman" w:eastAsia="Times New Roman" w:hAnsi="Times New Roman" w:cs="Times New Roman"/>
+                <w:b/>
+                <w:bCs/>
+                <w:color w:val="000000"/>
+                <w:lang w:eastAsia="pt-BR"/>
+              </w:rPr>
+              <w:t>0,013*</w:t>
+            </w:r>
+          </w:p>
+        </w:tc>
+      </w:tr>
+      <w:tr>
+        <w:trPr>
+          <w:trHeight w:val="300"/>
+        </w:trPr>
+        <w:tc>
+          <w:tcPr>
+            <w:tcW w:w="1420" w:type="dxa"/>
+            <w:tcBorders>
+              <w:top w:val="nil"/>
+              <w:left w:val="nil"/>
+              <w:bottom w:val="single" w:sz="4" w:space="0" w:color="auto"/>
+              <w:right w:val="nil"/>
+            </w:tcBorders>
+            <w:shd w:val="clear" w:color="auto" w:fill="auto"/>
+            <w:noWrap/>
+            <w:vAlign w:val="bottom"/>
+            <w:hideMark/>
+          </w:tcPr>
+          <w:p>
+            <w:pPr>
+              <w:spacing w:after="0" w:line="240" w:lineRule="auto"/>
+              <w:jc w:val="center"/>
+              <w:rPr>
+                <w:rFonts w:ascii="Times New Roman" w:eastAsia="Times New Roman" w:hAnsi="Times New Roman" w:cs="Times New Roman"/>
+                <w:color w:val="000000"/>
+                <w:lang w:eastAsia="pt-BR"/>
+              </w:rPr>
+            </w:pPr>
+            <w:r>
+              <w:rPr>
+                <w:rFonts w:ascii="Times New Roman" w:eastAsia="Times New Roman" w:hAnsi="Times New Roman" w:cs="Times New Roman"/>
+                <w:color w:val="000000"/>
+                <w:lang w:eastAsia="pt-BR"/>
+              </w:rPr>
+              <w:t>2017</w:t>
+            </w:r>
+          </w:p>
+        </w:tc>
+        <w:tc>
+          <w:tcPr>
+            <w:tcW w:w="1680" w:type="dxa"/>
+            <w:tcBorders>
+              <w:top w:val="nil"/>
+              <w:left w:val="nil"/>
+              <w:bottom w:val="single" w:sz="4" w:space="0" w:color="auto"/>
+              <w:right w:val="nil"/>
+            </w:tcBorders>
+            <w:shd w:val="clear" w:color="auto" w:fill="auto"/>
+            <w:noWrap/>
+            <w:vAlign w:val="bottom"/>
+            <w:hideMark/>
+          </w:tcPr>
+          <w:p>
+            <w:pPr>
+              <w:spacing w:after="0" w:line="240" w:lineRule="auto"/>
+              <w:jc w:val="center"/>
+              <w:rPr>
+                <w:rFonts w:ascii="Times New Roman" w:eastAsia="Times New Roman" w:hAnsi="Times New Roman" w:cs="Times New Roman"/>
+                <w:color w:val="000000"/>
+                <w:lang w:eastAsia="pt-BR"/>
+              </w:rPr>
+            </w:pPr>
+            <w:r>
+              <w:rPr>
+                <w:rFonts w:ascii="Times New Roman" w:eastAsia="Times New Roman" w:hAnsi="Times New Roman" w:cs="Times New Roman"/>
+                <w:color w:val="000000"/>
+                <w:lang w:eastAsia="pt-BR"/>
+              </w:rPr>
+              <w:t>30,18 (0,74)</w:t>
+            </w:r>
+          </w:p>
+        </w:tc>
+        <w:tc>
+          <w:tcPr>
+            <w:tcW w:w="1660" w:type="dxa"/>
+            <w:tcBorders>
+              <w:top w:val="nil"/>
+              <w:left w:val="nil"/>
+              <w:bottom w:val="single" w:sz="4" w:space="0" w:color="auto"/>
+              <w:right w:val="nil"/>
+            </w:tcBorders>
+            <w:shd w:val="clear" w:color="auto" w:fill="auto"/>
+            <w:noWrap/>
+            <w:vAlign w:val="bottom"/>
+            <w:hideMark/>
+          </w:tcPr>
+          <w:p>
+            <w:pPr>
+              <w:spacing w:after="0" w:line="240" w:lineRule="auto"/>
+              <w:jc w:val="center"/>
+              <w:rPr>
+                <w:rFonts w:ascii="Times New Roman" w:eastAsia="Times New Roman" w:hAnsi="Times New Roman" w:cs="Times New Roman"/>
+                <w:color w:val="000000"/>
+                <w:lang w:eastAsia="pt-BR"/>
+              </w:rPr>
+            </w:pPr>
+            <w:r>
+              <w:rPr>
+                <w:rFonts w:ascii="Times New Roman" w:eastAsia="Times New Roman" w:hAnsi="Times New Roman" w:cs="Times New Roman"/>
+                <w:color w:val="000000"/>
+                <w:lang w:eastAsia="pt-BR"/>
+              </w:rPr>
+              <w:t>29,46 (0,84)</w:t>
+            </w:r>
+          </w:p>
+        </w:tc>
+        <w:tc>
+          <w:tcPr>
+            <w:tcW w:w="1480" w:type="dxa"/>
+            <w:tcBorders>
+              <w:top w:val="nil"/>
+              <w:left w:val="nil"/>
+              <w:bottom w:val="single" w:sz="4" w:space="0" w:color="auto"/>
+              <w:right w:val="nil"/>
+            </w:tcBorders>
+            <w:shd w:val="clear" w:color="auto" w:fill="auto"/>
+            <w:noWrap/>
+            <w:vAlign w:val="bottom"/>
+            <w:hideMark/>
+          </w:tcPr>
+          <w:p>
+            <w:pPr>
+              <w:spacing w:after="0" w:line="240" w:lineRule="auto"/>
+              <w:jc w:val="center"/>
+              <w:rPr>
+                <w:rFonts w:ascii="Times New Roman" w:eastAsia="Times New Roman" w:hAnsi="Times New Roman" w:cs="Times New Roman"/>
+                <w:color w:val="000000"/>
+                <w:lang w:eastAsia="pt-BR"/>
+              </w:rPr>
+            </w:pPr>
+            <w:r>
+              <w:rPr>
+                <w:rFonts w:ascii="Times New Roman" w:eastAsia="Times New Roman" w:hAnsi="Times New Roman" w:cs="Times New Roman"/>
+                <w:color w:val="000000"/>
+                <w:lang w:eastAsia="pt-BR"/>
+              </w:rPr>
+              <w:t>0,721</w:t>
+            </w:r>
+          </w:p>
+        </w:tc>
+        <w:tc>
+          <w:tcPr>
+            <w:tcW w:w="1460" w:type="dxa"/>
+            <w:tcBorders>
+              <w:top w:val="nil"/>
+              <w:left w:val="nil"/>
+              <w:bottom w:val="single" w:sz="4" w:space="0" w:color="auto"/>
+              <w:right w:val="nil"/>
+            </w:tcBorders>
+            <w:shd w:val="clear" w:color="auto" w:fill="auto"/>
+            <w:noWrap/>
+            <w:vAlign w:val="bottom"/>
+            <w:hideMark/>
+          </w:tcPr>
+          <w:p>
+            <w:pPr>
+              <w:spacing w:after="0" w:line="240" w:lineRule="auto"/>
+              <w:jc w:val="center"/>
+              <w:rPr>
+                <w:rFonts w:ascii="Times New Roman" w:eastAsia="Times New Roman" w:hAnsi="Times New Roman" w:cs="Times New Roman"/>
+                <w:color w:val="000000"/>
+                <w:lang w:eastAsia="pt-BR"/>
+              </w:rPr>
+            </w:pPr>
+            <w:r>
+              <w:rPr>
+                <w:rFonts w:ascii="Times New Roman" w:eastAsia="Times New Roman" w:hAnsi="Times New Roman" w:cs="Times New Roman"/>
+                <w:color w:val="000000"/>
+                <w:lang w:eastAsia="pt-BR"/>
+              </w:rPr>
+              <w:t xml:space="preserve">0,6345 (38) </w:t>
+            </w:r>
+          </w:p>
+        </w:tc>
+        <w:tc>
+          <w:tcPr>
+            <w:tcW w:w="1620" w:type="dxa"/>
+            <w:tcBorders>
+              <w:top w:val="nil"/>
+              <w:left w:val="nil"/>
+              <w:bottom w:val="single" w:sz="4" w:space="0" w:color="auto"/>
+              <w:right w:val="nil"/>
+            </w:tcBorders>
+            <w:shd w:val="clear" w:color="auto" w:fill="auto"/>
+            <w:noWrap/>
+            <w:vAlign w:val="bottom"/>
+            <w:hideMark/>
+          </w:tcPr>
+          <w:p>
+            <w:pPr>
+              <w:spacing w:after="0" w:line="240" w:lineRule="auto"/>
+              <w:jc w:val="center"/>
+              <w:rPr>
+                <w:rFonts w:ascii="Times New Roman" w:eastAsia="Times New Roman" w:hAnsi="Times New Roman" w:cs="Times New Roman"/>
+                <w:color w:val="000000"/>
+                <w:lang w:eastAsia="pt-BR"/>
+              </w:rPr>
+            </w:pPr>
+            <w:r>
+              <w:rPr>
+                <w:rFonts w:ascii="Times New Roman" w:eastAsia="Times New Roman" w:hAnsi="Times New Roman" w:cs="Times New Roman"/>
+                <w:color w:val="000000"/>
+                <w:lang w:eastAsia="pt-BR"/>
+              </w:rPr>
+              <w:t>0,530</w:t>
+            </w:r>
+          </w:p>
+        </w:tc>
+      </w:tr>
+    </w:tbl>
+    <w:p>
+      <w:pPr>
+        <w:spacing w:after="0" w:line="240" w:lineRule="auto"/>
+        <w:jc w:val="both"/>
+        <w:rPr>
+          <w:rFonts w:ascii="Times New Roman" w:hAnsi="Times New Roman"/>
+          <w:color w:val="000000"/>
+          <w:kern w:val="24"/>
+          <w:sz w:val="20"/>
+          <w:szCs w:val="20"/>
+        </w:rPr>
+      </w:pPr>
+      <w:r>
+        <w:rPr>
+          <w:rFonts w:ascii="Times New Roman" w:hAnsi="Times New Roman"/>
+          <w:color w:val="000000"/>
+          <w:kern w:val="24"/>
+          <w:sz w:val="20"/>
+          <w:szCs w:val="20"/>
+        </w:rPr>
+        <w:t xml:space="preserve">Notas: </w:t>
+      </w:r>
+      <w:r>
+        <w:rPr>
+          <w:rFonts w:ascii="Times New Roman" w:hAnsi="Times New Roman"/>
+          <w:b/>
+          <w:bCs/>
+          <w:color w:val="000000"/>
+          <w:kern w:val="24"/>
+          <w:sz w:val="20"/>
+          <w:szCs w:val="20"/>
+        </w:rPr>
+        <w:t>*</w:t>
+      </w:r>
+      <w:r>
+        <w:rPr>
+          <w:rFonts w:ascii="Times New Roman" w:hAnsi="Times New Roman"/>
+          <w:color w:val="000000"/>
+          <w:kern w:val="24"/>
+          <w:sz w:val="20"/>
+          <w:szCs w:val="20"/>
+        </w:rPr>
+        <w:t xml:space="preserve"> </w:t>
+      </w:r>
+      <w:r>
+        <w:rPr>
+          <w:rFonts w:ascii="Times New Roman" w:hAnsi="Times New Roman"/>
+          <w:color w:val="000000"/>
+          <w:kern w:val="24"/>
+          <w:sz w:val="20"/>
+          <w:szCs w:val="20"/>
+        </w:rPr>
+        <w:t>Significante ao nível</w:t>
+      </w:r>
+      <w:r>
+        <w:rPr>
+          <w:rFonts w:ascii="Times New Roman" w:hAnsi="Times New Roman"/>
+          <w:color w:val="000000"/>
+          <w:kern w:val="24"/>
+          <w:sz w:val="20"/>
+          <w:szCs w:val="20"/>
+        </w:rPr>
+        <w:t xml:space="preserve"> 10%. </w:t>
+      </w:r>
+      <w:r>
+        <w:rPr>
+          <w:rFonts w:ascii="Times New Roman" w:hAnsi="Times New Roman"/>
+          <w:b/>
+          <w:bCs/>
+          <w:color w:val="000000"/>
+          <w:kern w:val="24"/>
+          <w:sz w:val="20"/>
+          <w:szCs w:val="20"/>
+        </w:rPr>
+        <w:t>x</w:t>
+      </w:r>
+      <w:r>
+        <w:rPr>
+          <w:rFonts w:ascii="Times New Roman" w:hAnsi="Times New Roman"/>
+          <w:color w:val="000000"/>
+          <w:kern w:val="24"/>
+          <w:sz w:val="20"/>
+          <w:szCs w:val="20"/>
+        </w:rPr>
+        <w:t xml:space="preserve"> representa a média</w:t>
+      </w:r>
+      <w:r>
+        <w:rPr>
+          <w:rFonts w:ascii="Times New Roman" w:hAnsi="Times New Roman"/>
+          <w:color w:val="000000"/>
+          <w:kern w:val="24"/>
+          <w:sz w:val="20"/>
+          <w:szCs w:val="20"/>
+        </w:rPr>
+        <w:t xml:space="preserve"> e </w:t>
+      </w:r>
+      <w:r>
+        <w:rPr>
+          <w:rFonts w:ascii="Times New Roman" w:hAnsi="Times New Roman"/>
+          <w:b/>
+          <w:bCs/>
+          <w:color w:val="000000"/>
+          <w:kern w:val="24"/>
+          <w:sz w:val="20"/>
+          <w:szCs w:val="20"/>
+        </w:rPr>
+        <w:t>σ</w:t>
+      </w:r>
+      <w:r>
+        <w:rPr>
+          <w:rFonts w:ascii="Times New Roman" w:hAnsi="Times New Roman"/>
+          <w:color w:val="000000"/>
+          <w:kern w:val="24"/>
+          <w:sz w:val="20"/>
+          <w:szCs w:val="20"/>
+        </w:rPr>
+        <w:t xml:space="preserve"> representa o desvio padrão.</w:t>
+      </w:r>
+    </w:p>
+    <w:p>
+      <w:pPr>
+        <w:spacing w:after="0" w:line="240" w:lineRule="auto"/>
+        <w:jc w:val="both"/>
+        <w:rPr>
+          <w:rFonts w:ascii="Times New Roman" w:hAnsi="Times New Roman"/>
+          <w:color w:val="000000"/>
+          <w:kern w:val="24"/>
+          <w:sz w:val="20"/>
+          <w:szCs w:val="20"/>
+        </w:rPr>
+      </w:pPr>
+      <w:r>
+        <w:rPr>
+          <w:rFonts w:ascii="Times New Roman" w:hAnsi="Times New Roman"/>
+          <w:color w:val="000000"/>
+          <w:kern w:val="24"/>
+          <w:sz w:val="20"/>
+          <w:szCs w:val="20"/>
+        </w:rPr>
+        <w:t>Foi considerado um intervalo de confiança de 90%</w:t>
+      </w:r>
+    </w:p>
+    <w:p>
+      <w:pPr>
+        <w:spacing w:after="0" w:line="240" w:lineRule="auto"/>
+        <w:jc w:val="both"/>
+        <w:rPr>
+          <w:rFonts w:ascii="Times New Roman" w:hAnsi="Times New Roman"/>
+          <w:color w:val="000000"/>
+          <w:kern w:val="24"/>
+          <w:sz w:val="20"/>
+          <w:szCs w:val="20"/>
+        </w:rPr>
+      </w:pPr>
+      <w:r>
+        <w:rPr>
+          <w:rFonts w:ascii="Times New Roman" w:hAnsi="Times New Roman"/>
+          <w:color w:val="000000"/>
+          <w:kern w:val="24"/>
+          <w:sz w:val="20"/>
+          <w:szCs w:val="20"/>
+        </w:rPr>
+        <w:t>Fonte: Elaborado pelo autor</w:t>
+      </w:r>
+      <w:r>
+        <w:rPr>
+          <w:rFonts w:ascii="Times New Roman" w:hAnsi="Times New Roman"/>
+          <w:color w:val="000000"/>
+          <w:kern w:val="24"/>
+          <w:sz w:val="20"/>
+          <w:szCs w:val="20"/>
+        </w:rPr>
+        <w:t>.</w:t>
+      </w:r>
+    </w:p>
+    <w:p>
+      <w:pPr>
+        <w:spacing w:after="0" w:line="360" w:lineRule="auto"/>
+        <w:rPr>
+          <w:rFonts w:ascii="Times New Roman" w:hAnsi="Times New Roman"/>
+          <w:bCs/>
+          <w:sz w:val="24"/>
+          <w:szCs w:val="24"/>
+        </w:rPr>
+      </w:pPr>
+    </w:p>
+    <w:p>
+      <w:pPr>
+        <w:rPr>
+          <w:color w:val="FF0000"/>
+        </w:rPr>
+      </w:pPr>
+    </w:p>
+    <w:p>
+      <w:pPr>
+        <w:rPr>
+          <w:color w:val="FF0000"/>
+        </w:rPr>
+      </w:pPr>
+    </w:p>
+    <w:p>
+      <w:pPr>
+        <w:rPr>
+          <w:color w:val="FF0000"/>
+        </w:rPr>
+      </w:pPr>
+    </w:p>
+    <w:p>
+      <w:pPr>
+        <w:rPr>
+          <w:color w:val="FF0000"/>
+        </w:rPr>
+      </w:pPr>
+    </w:p>
+    <w:p>
+      <w:pPr>
+        <w:rPr>
+          <w:color w:val="FF0000"/>
+        </w:rPr>
+      </w:pPr>
+    </w:p>
+    <w:p>
+      <w:pPr>
+        <w:rPr>
+          <w:rFonts w:ascii="Times New Roman" w:hAnsi="Times New Roman"/>
+          <w:b/>
+          <w:sz w:val="24"/>
+          <w:szCs w:val="24"/>
+          <w:lang w:val="en-US"/>
+        </w:rPr>
+      </w:pPr>
+    </w:p>
+    <w:p>
+      <w:pPr>
+        <w:rPr>
+          <w:rFonts w:ascii="Times New Roman" w:hAnsi="Times New Roman"/>
+          <w:b/>
+          <w:sz w:val="24"/>
+          <w:szCs w:val="24"/>
+          <w:lang w:val="en-US"/>
         </w:rPr>
       </w:pPr>
     </w:p>
@@ -10820,26 +15541,6 @@
         </w:rPr>
         <w:t>Procedimento de tratativas nas variáveis do modelo.</w:t>
       </w:r>
-    </w:p>
-    <w:p>
-      <w:pPr>
-        <w:spacing w:line="240" w:lineRule="auto"/>
-        <w:rPr>
-          <w:rFonts w:ascii="Times New Roman" w:hAnsi="Times New Roman"/>
-          <w:sz w:val="24"/>
-          <w:szCs w:val="24"/>
-        </w:rPr>
-      </w:pPr>
-    </w:p>
-    <w:p>
-      <w:pPr>
-        <w:spacing w:line="240" w:lineRule="auto"/>
-        <w:rPr>
-          <w:rFonts w:ascii="Times New Roman" w:hAnsi="Times New Roman"/>
-          <w:sz w:val="24"/>
-          <w:szCs w:val="24"/>
-        </w:rPr>
-      </w:pPr>
     </w:p>
     <w:p>
       <w:pPr>
@@ -10927,7 +15628,6 @@
           <w:noProof/>
           <w:color w:val="FF0000"/>
         </w:rPr>
-        <w:lastRenderedPageBreak/>
         <w:drawing>
           <wp:inline distT="0" distB="0" distL="0" distR="0" wp14:anchorId="1006E93D" wp14:editId="5BAC8710">
             <wp:extent cx="5391785" cy="3484245"/>
@@ -10996,6 +15696,7 @@
           <w:noProof/>
           <w:color w:val="FF0000"/>
         </w:rPr>
+        <w:lastRenderedPageBreak/>
         <w:drawing>
           <wp:inline distT="0" distB="0" distL="0" distR="0" wp14:anchorId="6C1882B4" wp14:editId="67ACE1D9">
             <wp:extent cx="5391785" cy="3484245"/>
@@ -11030,6 +15731,74 @@
                     <a:xfrm>
                       <a:off x="0" y="0"/>
                       <a:ext cx="5391785" cy="3484245"/>
+                    </a:xfrm>
+                    <a:prstGeom prst="rect">
+                      <a:avLst/>
+                    </a:prstGeom>
+                    <a:noFill/>
+                    <a:ln>
+                      <a:noFill/>
+                    </a:ln>
+                  </pic:spPr>
+                </pic:pic>
+              </a:graphicData>
+            </a:graphic>
+          </wp:inline>
+        </w:drawing>
+      </w:r>
+    </w:p>
+    <w:p>
+      <w:pPr>
+        <w:rPr>
+          <w:color w:val="FF0000"/>
+        </w:rPr>
+      </w:pPr>
+    </w:p>
+    <w:p>
+      <w:pPr>
+        <w:rPr>
+          <w:color w:val="FF0000"/>
+        </w:rPr>
+      </w:pPr>
+      <w:r>
+        <w:rPr>
+          <w:noProof/>
+          <w:color w:val="FF0000"/>
+        </w:rPr>
+        <w:drawing>
+          <wp:inline distT="0" distB="0" distL="0" distR="0" wp14:anchorId="4FD18B4D" wp14:editId="74F0F7EF">
+            <wp:extent cx="5400675" cy="3514725"/>
+            <wp:effectExtent l="0" t="0" r="9525" b="9525"/>
+            <wp:docPr id="1" name="Imagem 1"/>
+            <wp:cNvGraphicFramePr>
+              <a:graphicFrameLocks xmlns:a="http://schemas.openxmlformats.org/drawingml/2006/main" noChangeAspect="1"/>
+            </wp:cNvGraphicFramePr>
+            <a:graphic xmlns:a="http://schemas.openxmlformats.org/drawingml/2006/main">
+              <a:graphicData uri="http://schemas.openxmlformats.org/drawingml/2006/picture">
+                <pic:pic xmlns:pic="http://schemas.openxmlformats.org/drawingml/2006/picture">
+                  <pic:nvPicPr>
+                    <pic:cNvPr id="0" name="Picture 1"/>
+                    <pic:cNvPicPr>
+                      <a:picLocks noChangeAspect="1" noChangeArrowheads="1"/>
+                    </pic:cNvPicPr>
+                  </pic:nvPicPr>
+                  <pic:blipFill>
+                    <a:blip r:embed="rId9" cstate="print">
+                      <a:extLst>
+                        <a:ext uri="{28A0092B-C50C-407E-A947-70E740481C1C}">
+                          <a14:useLocalDpi xmlns:a14="http://schemas.microsoft.com/office/drawing/2010/main" val="0"/>
+                        </a:ext>
+                      </a:extLst>
+                    </a:blip>
+                    <a:srcRect/>
+                    <a:stretch>
+                      <a:fillRect/>
+                    </a:stretch>
+                  </pic:blipFill>
+                  <pic:spPr bwMode="auto">
+                    <a:xfrm>
+                      <a:off x="0" y="0"/>
+                      <a:ext cx="5400675" cy="3514725"/>
                     </a:xfrm>
                     <a:prstGeom prst="rect">
                       <a:avLst/>
@@ -11981,7 +16750,7 @@
 </file>
 
 <file path=customXml/itemProps1.xml><?xml version="1.0" encoding="utf-8"?>
-<ds:datastoreItem xmlns:ds="http://schemas.openxmlformats.org/officeDocument/2006/customXml" ds:itemID="{1EECCC86-B242-4BE9-81FF-4B9BFB372CC8}">
+<ds:datastoreItem xmlns:ds="http://schemas.openxmlformats.org/officeDocument/2006/customXml" ds:itemID="{F23D6957-E2F2-45A5-8CD1-1915A372086D}">
   <ds:schemaRefs>
     <ds:schemaRef ds:uri="http://schemas.openxmlformats.org/officeDocument/2006/bibliography"/>
   </ds:schemaRefs>
